--- a/user_interface/03_graphical_subsystem/primitives/Edit.docx
+++ b/user_interface/03_graphical_subsystem/primitives/Edit.docx
@@ -8,6 +8,7 @@
           <w:bottom w:val="single" w:sz="12" w:space="1" w:color="auto"/>
         </w:pBdr>
         <w:spacing w:after="160" w:line="259" w:lineRule="auto"/>
+        <w:jc w:val="both"/>
         <w:rPr>
           <w:rFonts w:ascii="Times New Roman" w:eastAsia="Times New Roman" w:hAnsi="Times New Roman" w:cs="Times New Roman"/>
           <w:b/>
@@ -26,7 +27,7 @@
           <w:szCs w:val="36"/>
           <w:lang w:eastAsia="ru-RU"/>
         </w:rPr>
-        <w:t xml:space="preserve">Редактор </w:t>
+        <w:t>Текстовый р</w:t>
       </w:r>
       <w:r>
         <w:rPr>
@@ -37,9 +38,8 @@
           <w:szCs w:val="36"/>
           <w:lang w:eastAsia="ru-RU"/>
         </w:rPr>
-        <w:t>(</w:t>
-      </w:r>
-      <w:proofErr w:type="spellStart"/>
+        <w:t xml:space="preserve">едактор </w:t>
+      </w:r>
       <w:r>
         <w:rPr>
           <w:rFonts w:ascii="Times New Roman" w:eastAsia="Times New Roman" w:hAnsi="Times New Roman" w:cs="Times New Roman"/>
@@ -49,9 +49,8 @@
           <w:szCs w:val="36"/>
           <w:lang w:eastAsia="ru-RU"/>
         </w:rPr>
-        <w:t>Edit</w:t>
-      </w:r>
-      <w:proofErr w:type="spellEnd"/>
+        <w:t>(</w:t>
+      </w:r>
       <w:r>
         <w:rPr>
           <w:rFonts w:ascii="Times New Roman" w:eastAsia="Times New Roman" w:hAnsi="Times New Roman" w:cs="Times New Roman"/>
@@ -61,7 +60,7 @@
           <w:szCs w:val="36"/>
           <w:lang w:eastAsia="ru-RU"/>
         </w:rPr>
-        <w:t>)</w:t>
+        <w:t>Edit</w:t>
       </w:r>
       <w:r>
         <w:rPr>
@@ -72,11 +71,23 @@
           <w:szCs w:val="36"/>
           <w:lang w:eastAsia="ru-RU"/>
         </w:rPr>
+        <w:t>)</w:t>
+      </w:r>
+      <w:r>
+        <w:rPr>
+          <w:rFonts w:ascii="Times New Roman" w:eastAsia="Times New Roman" w:hAnsi="Times New Roman" w:cs="Times New Roman"/>
+          <w:b/>
+          <w:color w:val="0000FF"/>
+          <w:sz w:val="36"/>
+          <w:szCs w:val="36"/>
+          <w:lang w:eastAsia="ru-RU"/>
+        </w:rPr>
         <w:tab/>
       </w:r>
     </w:p>
     <w:p>
       <w:pPr>
+        <w:jc w:val="both"/>
         <w:rPr>
           <w:rFonts w:ascii="Times New Roman" w:hAnsi="Times New Roman" w:cs="Times New Roman"/>
           <w:noProof/>
@@ -142,6 +153,7 @@
     </w:p>
     <w:p>
       <w:pPr>
+        <w:jc w:val="both"/>
         <w:rPr>
           <w:rFonts w:ascii="Times New Roman" w:hAnsi="Times New Roman" w:cs="Times New Roman"/>
           <w:noProof/>
@@ -198,7 +210,19 @@
           <w:szCs w:val="28"/>
           <w:lang w:eastAsia="ru-RU"/>
         </w:rPr>
-        <w:t>текстовым полем ввода</w:t>
+        <w:t>тексто</w:t>
+      </w:r>
+      <w:bookmarkStart w:id="0" w:name="_GoBack"/>
+      <w:bookmarkEnd w:id="0"/>
+      <w:r>
+        <w:rPr>
+          <w:rFonts w:ascii="Times New Roman" w:hAnsi="Times New Roman" w:cs="Times New Roman"/>
+          <w:noProof/>
+          <w:sz w:val="28"/>
+          <w:szCs w:val="28"/>
+          <w:lang w:eastAsia="ru-RU"/>
+        </w:rPr>
+        <w:t>вым полем ввода</w:t>
       </w:r>
       <w:r>
         <w:rPr>
@@ -313,6 +337,7 @@
     </w:p>
     <w:p>
       <w:pPr>
+        <w:jc w:val="both"/>
         <w:rPr>
           <w:rFonts w:ascii="Times New Roman" w:hAnsi="Times New Roman" w:cs="Times New Roman"/>
           <w:noProof/>
@@ -474,6 +499,7 @@
     </w:p>
     <w:p>
       <w:pPr>
+        <w:jc w:val="both"/>
         <w:rPr>
           <w:rFonts w:ascii="Times New Roman" w:hAnsi="Times New Roman" w:cs="Times New Roman"/>
           <w:i/>
@@ -498,6 +524,7 @@
     </w:p>
     <w:p>
       <w:pPr>
+        <w:jc w:val="both"/>
         <w:rPr>
           <w:rFonts w:ascii="Times New Roman" w:hAnsi="Times New Roman" w:cs="Times New Roman"/>
           <w:noProof/>
@@ -590,6 +617,7 @@
     </w:p>
     <w:p>
       <w:pPr>
+        <w:jc w:val="both"/>
         <w:rPr>
           <w:rFonts w:ascii="Times New Roman" w:hAnsi="Times New Roman" w:cs="Times New Roman"/>
           <w:noProof/>
@@ -631,6 +659,7 @@
     </w:p>
     <w:p>
       <w:pPr>
+        <w:jc w:val="both"/>
         <w:rPr>
           <w:rFonts w:ascii="Times New Roman" w:hAnsi="Times New Roman" w:cs="Times New Roman"/>
           <w:i/>
@@ -655,6 +684,7 @@
     </w:p>
     <w:p>
       <w:pPr>
+        <w:jc w:val="both"/>
         <w:rPr>
           <w:rFonts w:ascii="Times New Roman" w:hAnsi="Times New Roman" w:cs="Times New Roman"/>
           <w:noProof/>
@@ -676,22 +706,24 @@
     </w:p>
     <w:p>
       <w:pPr>
-        <w:rPr>
-          <w:rFonts w:ascii="Times New Roman" w:hAnsi="Times New Roman" w:cs="Times New Roman"/>
-          <w:noProof/>
-          <w:sz w:val="28"/>
-          <w:szCs w:val="28"/>
-          <w:lang w:eastAsia="ru-RU"/>
-        </w:rPr>
-      </w:pPr>
-      <w:r>
-        <w:rPr>
-          <w:rFonts w:ascii="Times New Roman" w:hAnsi="Times New Roman" w:cs="Times New Roman"/>
-          <w:noProof/>
-          <w:sz w:val="28"/>
-          <w:szCs w:val="28"/>
-          <w:lang w:eastAsia="ru-RU"/>
-        </w:rPr>
+        <w:jc w:val="both"/>
+        <w:rPr>
+          <w:rFonts w:ascii="Times New Roman" w:hAnsi="Times New Roman" w:cs="Times New Roman"/>
+          <w:noProof/>
+          <w:sz w:val="28"/>
+          <w:szCs w:val="28"/>
+          <w:lang w:eastAsia="ru-RU"/>
+        </w:rPr>
+      </w:pPr>
+      <w:r>
+        <w:rPr>
+          <w:rFonts w:ascii="Times New Roman" w:hAnsi="Times New Roman" w:cs="Times New Roman"/>
+          <w:noProof/>
+          <w:sz w:val="28"/>
+          <w:szCs w:val="28"/>
+          <w:lang w:eastAsia="ru-RU"/>
+        </w:rPr>
+        <w:lastRenderedPageBreak/>
         <w:t>2</w:t>
       </w:r>
       <w:r>
@@ -777,6 +809,7 @@
     </w:p>
     <w:p>
       <w:pPr>
+        <w:jc w:val="both"/>
         <w:rPr>
           <w:rFonts w:ascii="Times New Roman" w:hAnsi="Times New Roman" w:cs="Times New Roman"/>
           <w:noProof/>
@@ -798,6 +831,7 @@
     </w:p>
     <w:p>
       <w:pPr>
+        <w:jc w:val="both"/>
         <w:rPr>
           <w:rFonts w:ascii="Times New Roman" w:hAnsi="Times New Roman" w:cs="Times New Roman"/>
           <w:b/>
@@ -808,7 +842,6 @@
           <w:lang w:eastAsia="ru-RU"/>
         </w:rPr>
       </w:pPr>
-      <w:bookmarkStart w:id="0" w:name="_GoBack"/>
       <w:r>
         <w:rPr>
           <w:rFonts w:ascii="Times New Roman" w:hAnsi="Times New Roman" w:cs="Times New Roman"/>
@@ -861,10 +894,10 @@
           </wp:inline>
         </w:drawing>
       </w:r>
-      <w:bookmarkEnd w:id="0"/>
     </w:p>
     <w:p>
       <w:pPr>
+        <w:jc w:val="both"/>
         <w:rPr>
           <w:rFonts w:ascii="Times New Roman" w:hAnsi="Times New Roman" w:cs="Times New Roman"/>
           <w:i/>
@@ -889,6 +922,7 @@
     </w:p>
     <w:p>
       <w:pPr>
+        <w:jc w:val="both"/>
         <w:rPr>
           <w:i/>
           <w:noProof/>
@@ -900,6 +934,7 @@
           <w:noProof/>
           <w:lang w:eastAsia="ru-RU"/>
         </w:rPr>
+        <w:lastRenderedPageBreak/>
         <w:drawing>
           <wp:inline distT="0" distB="0" distL="0" distR="0" wp14:anchorId="0F900FEE" wp14:editId="0F900FEF">
             <wp:extent cx="5857875" cy="5762625"/>
@@ -968,6 +1003,7 @@
           </w:tcPr>
           <w:p>
             <w:pPr>
+              <w:jc w:val="both"/>
               <w:rPr>
                 <w:b w:val="0"/>
                 <w:noProof/>
@@ -991,6 +1027,7 @@
           </w:tcPr>
           <w:p>
             <w:pPr>
+              <w:jc w:val="both"/>
               <w:cnfStyle w:val="100000000000" w:firstRow="1" w:lastRow="0" w:firstColumn="0" w:lastColumn="0" w:oddVBand="0" w:evenVBand="0" w:oddHBand="0" w:evenHBand="0" w:firstRowFirstColumn="0" w:firstRowLastColumn="0" w:lastRowFirstColumn="0" w:lastRowLastColumn="0"/>
               <w:rPr>
                 <w:b w:val="0"/>
@@ -1015,6 +1052,7 @@
           </w:tcPr>
           <w:p>
             <w:pPr>
+              <w:jc w:val="both"/>
               <w:cnfStyle w:val="100000000000" w:firstRow="1" w:lastRow="0" w:firstColumn="0" w:lastColumn="0" w:oddVBand="0" w:evenVBand="0" w:oddHBand="0" w:evenHBand="0" w:firstRowFirstColumn="0" w:firstRowLastColumn="0" w:lastRowFirstColumn="0" w:lastRowLastColumn="0"/>
               <w:rPr>
                 <w:b w:val="0"/>
@@ -1042,6 +1080,7 @@
               <w:autoSpaceDE w:val="0"/>
               <w:autoSpaceDN w:val="0"/>
               <w:adjustRightInd w:val="0"/>
+              <w:jc w:val="both"/>
               <w:cnfStyle w:val="100000000000" w:firstRow="1" w:lastRow="0" w:firstColumn="0" w:lastColumn="0" w:oddVBand="0" w:evenVBand="0" w:oddHBand="0" w:evenHBand="0" w:firstRowFirstColumn="0" w:firstRowLastColumn="0" w:lastRowFirstColumn="0" w:lastRowLastColumn="0"/>
               <w:rPr>
                 <w:rFonts w:ascii="Calibri" w:eastAsia="Times New Roman" w:hAnsi="Calibri" w:cs="Arial"/>
@@ -1058,6 +1097,7 @@
           </w:p>
           <w:p>
             <w:pPr>
+              <w:jc w:val="both"/>
               <w:cnfStyle w:val="100000000000" w:firstRow="1" w:lastRow="0" w:firstColumn="0" w:lastColumn="0" w:oddVBand="0" w:evenVBand="0" w:oddHBand="0" w:evenHBand="0" w:firstRowFirstColumn="0" w:firstRowLastColumn="0" w:lastRowFirstColumn="0" w:lastRowLastColumn="0"/>
               <w:rPr>
                 <w:b w:val="0"/>
@@ -1102,6 +1142,7 @@
           </w:tcPr>
           <w:p>
             <w:pPr>
+              <w:jc w:val="both"/>
               <w:cnfStyle w:val="100000000000" w:firstRow="1" w:lastRow="0" w:firstColumn="0" w:lastColumn="0" w:oddVBand="0" w:evenVBand="0" w:oddHBand="0" w:evenHBand="0" w:firstRowFirstColumn="0" w:firstRowLastColumn="0" w:lastRowFirstColumn="0" w:lastRowLastColumn="0"/>
               <w:rPr>
                 <w:noProof/>
@@ -1134,6 +1175,7 @@
               <w:tabs>
                 <w:tab w:val="right" w:pos="1921"/>
               </w:tabs>
+              <w:jc w:val="both"/>
               <w:rPr>
                 <w:noProof/>
                 <w:szCs w:val="22"/>
@@ -1156,6 +1198,7 @@
           </w:tcPr>
           <w:p>
             <w:pPr>
+              <w:jc w:val="both"/>
               <w:cnfStyle w:val="000000100000" w:firstRow="0" w:lastRow="0" w:firstColumn="0" w:lastColumn="0" w:oddVBand="0" w:evenVBand="0" w:oddHBand="1" w:evenHBand="0" w:firstRowFirstColumn="0" w:firstRowLastColumn="0" w:lastRowFirstColumn="0" w:lastRowLastColumn="0"/>
               <w:rPr>
                 <w:noProof/>
@@ -1179,6 +1222,7 @@
           </w:tcPr>
           <w:p>
             <w:pPr>
+              <w:jc w:val="both"/>
               <w:cnfStyle w:val="000000100000" w:firstRow="0" w:lastRow="0" w:firstColumn="0" w:lastColumn="0" w:oddVBand="0" w:evenVBand="0" w:oddHBand="1" w:evenHBand="0" w:firstRowFirstColumn="0" w:firstRowLastColumn="0" w:lastRowFirstColumn="0" w:lastRowLastColumn="0"/>
               <w:rPr>
                 <w:noProof/>
@@ -1202,6 +1246,7 @@
           </w:tcPr>
           <w:p>
             <w:pPr>
+              <w:jc w:val="both"/>
               <w:cnfStyle w:val="000000100000" w:firstRow="0" w:lastRow="0" w:firstColumn="0" w:lastColumn="0" w:oddVBand="0" w:evenVBand="0" w:oddHBand="1" w:evenHBand="0" w:firstRowFirstColumn="0" w:firstRowLastColumn="0" w:lastRowFirstColumn="0" w:lastRowLastColumn="0"/>
               <w:rPr>
                 <w:noProof/>
@@ -1225,6 +1270,7 @@
           </w:tcPr>
           <w:p>
             <w:pPr>
+              <w:jc w:val="both"/>
               <w:cnfStyle w:val="000000100000" w:firstRow="0" w:lastRow="0" w:firstColumn="0" w:lastColumn="0" w:oddVBand="0" w:evenVBand="0" w:oddHBand="1" w:evenHBand="0" w:firstRowFirstColumn="0" w:firstRowLastColumn="0" w:lastRowFirstColumn="0" w:lastRowLastColumn="0"/>
               <w:rPr>
                 <w:noProof/>
@@ -1243,6 +1289,7 @@
           </w:p>
           <w:p>
             <w:pPr>
+              <w:jc w:val="both"/>
               <w:cnfStyle w:val="000000100000" w:firstRow="0" w:lastRow="0" w:firstColumn="0" w:lastColumn="0" w:oddVBand="0" w:evenVBand="0" w:oddHBand="1" w:evenHBand="0" w:firstRowFirstColumn="0" w:firstRowLastColumn="0" w:lastRowFirstColumn="0" w:lastRowLastColumn="0"/>
               <w:rPr>
                 <w:noProof/>
@@ -1280,6 +1327,7 @@
           </w:tcPr>
           <w:p>
             <w:pPr>
+              <w:jc w:val="both"/>
               <w:rPr>
                 <w:noProof/>
                 <w:szCs w:val="22"/>
@@ -1302,6 +1350,7 @@
           </w:tcPr>
           <w:p>
             <w:pPr>
+              <w:jc w:val="both"/>
               <w:cnfStyle w:val="000000010000" w:firstRow="0" w:lastRow="0" w:firstColumn="0" w:lastColumn="0" w:oddVBand="0" w:evenVBand="0" w:oddHBand="0" w:evenHBand="1" w:firstRowFirstColumn="0" w:firstRowLastColumn="0" w:lastRowFirstColumn="0" w:lastRowLastColumn="0"/>
               <w:rPr>
                 <w:noProof/>
@@ -1325,6 +1374,7 @@
           </w:tcPr>
           <w:p>
             <w:pPr>
+              <w:jc w:val="both"/>
               <w:cnfStyle w:val="000000010000" w:firstRow="0" w:lastRow="0" w:firstColumn="0" w:lastColumn="0" w:oddVBand="0" w:evenVBand="0" w:oddHBand="0" w:evenHBand="1" w:firstRowFirstColumn="0" w:firstRowLastColumn="0" w:lastRowFirstColumn="0" w:lastRowLastColumn="0"/>
               <w:rPr>
                 <w:noProof/>
@@ -1348,6 +1398,7 @@
           </w:tcPr>
           <w:p>
             <w:pPr>
+              <w:jc w:val="both"/>
               <w:cnfStyle w:val="000000010000" w:firstRow="0" w:lastRow="0" w:firstColumn="0" w:lastColumn="0" w:oddVBand="0" w:evenVBand="0" w:oddHBand="0" w:evenHBand="1" w:firstRowFirstColumn="0" w:firstRowLastColumn="0" w:lastRowFirstColumn="0" w:lastRowLastColumn="0"/>
               <w:rPr>
                 <w:noProof/>
@@ -1371,6 +1422,7 @@
           </w:tcPr>
           <w:p>
             <w:pPr>
+              <w:jc w:val="both"/>
               <w:cnfStyle w:val="000000010000" w:firstRow="0" w:lastRow="0" w:firstColumn="0" w:lastColumn="0" w:oddVBand="0" w:evenVBand="0" w:oddHBand="0" w:evenHBand="1" w:firstRowFirstColumn="0" w:firstRowLastColumn="0" w:lastRowFirstColumn="0" w:lastRowLastColumn="0"/>
               <w:rPr>
                 <w:noProof/>
@@ -1400,6 +1452,7 @@
           </w:tcPr>
           <w:p>
             <w:pPr>
+              <w:jc w:val="both"/>
               <w:rPr>
                 <w:noProof/>
                 <w:szCs w:val="22"/>
@@ -1422,6 +1475,7 @@
           </w:tcPr>
           <w:p>
             <w:pPr>
+              <w:jc w:val="both"/>
               <w:cnfStyle w:val="000000100000" w:firstRow="0" w:lastRow="0" w:firstColumn="0" w:lastColumn="0" w:oddVBand="0" w:evenVBand="0" w:oddHBand="1" w:evenHBand="0" w:firstRowFirstColumn="0" w:firstRowLastColumn="0" w:lastRowFirstColumn="0" w:lastRowLastColumn="0"/>
               <w:rPr>
                 <w:noProof/>
@@ -1445,6 +1499,7 @@
           </w:tcPr>
           <w:p>
             <w:pPr>
+              <w:jc w:val="both"/>
               <w:cnfStyle w:val="000000100000" w:firstRow="0" w:lastRow="0" w:firstColumn="0" w:lastColumn="0" w:oddVBand="0" w:evenVBand="0" w:oddHBand="1" w:evenHBand="0" w:firstRowFirstColumn="0" w:firstRowLastColumn="0" w:lastRowFirstColumn="0" w:lastRowLastColumn="0"/>
               <w:rPr>
                 <w:noProof/>
@@ -1487,6 +1542,7 @@
           </w:tcPr>
           <w:p>
             <w:pPr>
+              <w:jc w:val="both"/>
               <w:cnfStyle w:val="000000100000" w:firstRow="0" w:lastRow="0" w:firstColumn="0" w:lastColumn="0" w:oddVBand="0" w:evenVBand="0" w:oddHBand="1" w:evenHBand="0" w:firstRowFirstColumn="0" w:firstRowLastColumn="0" w:lastRowFirstColumn="0" w:lastRowLastColumn="0"/>
               <w:rPr>
                 <w:noProof/>
@@ -1510,6 +1566,7 @@
           </w:tcPr>
           <w:p>
             <w:pPr>
+              <w:jc w:val="both"/>
               <w:cnfStyle w:val="000000100000" w:firstRow="0" w:lastRow="0" w:firstColumn="0" w:lastColumn="0" w:oddVBand="0" w:evenVBand="0" w:oddHBand="1" w:evenHBand="0" w:firstRowFirstColumn="0" w:firstRowLastColumn="0" w:lastRowFirstColumn="0" w:lastRowLastColumn="0"/>
               <w:rPr>
                 <w:noProof/>
@@ -1539,6 +1596,7 @@
           </w:tcPr>
           <w:p>
             <w:pPr>
+              <w:jc w:val="both"/>
               <w:rPr>
                 <w:noProof/>
                 <w:szCs w:val="22"/>
@@ -1561,6 +1619,7 @@
           </w:tcPr>
           <w:p>
             <w:pPr>
+              <w:jc w:val="both"/>
               <w:cnfStyle w:val="000000010000" w:firstRow="0" w:lastRow="0" w:firstColumn="0" w:lastColumn="0" w:oddVBand="0" w:evenVBand="0" w:oddHBand="0" w:evenHBand="1" w:firstRowFirstColumn="0" w:firstRowLastColumn="0" w:lastRowFirstColumn="0" w:lastRowLastColumn="0"/>
               <w:rPr>
                 <w:noProof/>
@@ -1584,6 +1643,7 @@
           </w:tcPr>
           <w:p>
             <w:pPr>
+              <w:jc w:val="both"/>
               <w:cnfStyle w:val="000000010000" w:firstRow="0" w:lastRow="0" w:firstColumn="0" w:lastColumn="0" w:oddVBand="0" w:evenVBand="0" w:oddHBand="0" w:evenHBand="1" w:firstRowFirstColumn="0" w:firstRowLastColumn="0" w:lastRowFirstColumn="0" w:lastRowLastColumn="0"/>
               <w:rPr>
                 <w:noProof/>
@@ -1608,6 +1668,7 @@
           <w:p>
             <w:pPr>
               <w:spacing w:after="0"/>
+              <w:jc w:val="both"/>
               <w:cnfStyle w:val="000000010000" w:firstRow="0" w:lastRow="0" w:firstColumn="0" w:lastColumn="0" w:oddVBand="0" w:evenVBand="0" w:oddHBand="0" w:evenHBand="1" w:firstRowFirstColumn="0" w:firstRowLastColumn="0" w:lastRowFirstColumn="0" w:lastRowLastColumn="0"/>
               <w:rPr>
                 <w:noProof/>
@@ -1627,6 +1688,7 @@
           <w:p>
             <w:pPr>
               <w:spacing w:after="0"/>
+              <w:jc w:val="both"/>
               <w:cnfStyle w:val="000000010000" w:firstRow="0" w:lastRow="0" w:firstColumn="0" w:lastColumn="0" w:oddVBand="0" w:evenVBand="0" w:oddHBand="0" w:evenHBand="1" w:firstRowFirstColumn="0" w:firstRowLastColumn="0" w:lastRowFirstColumn="0" w:lastRowLastColumn="0"/>
               <w:rPr>
                 <w:noProof/>
@@ -1650,6 +1712,7 @@
           </w:tcPr>
           <w:p>
             <w:pPr>
+              <w:jc w:val="both"/>
               <w:cnfStyle w:val="000000010000" w:firstRow="0" w:lastRow="0" w:firstColumn="0" w:lastColumn="0" w:oddVBand="0" w:evenVBand="0" w:oddHBand="0" w:evenHBand="1" w:firstRowFirstColumn="0" w:firstRowLastColumn="0" w:lastRowFirstColumn="0" w:lastRowLastColumn="0"/>
               <w:rPr>
                 <w:noProof/>
@@ -1679,6 +1742,7 @@
           </w:tcPr>
           <w:p>
             <w:pPr>
+              <w:jc w:val="both"/>
               <w:rPr>
                 <w:noProof/>
                 <w:szCs w:val="22"/>
@@ -1701,6 +1765,7 @@
           </w:tcPr>
           <w:p>
             <w:pPr>
+              <w:jc w:val="both"/>
               <w:cnfStyle w:val="000000100000" w:firstRow="0" w:lastRow="0" w:firstColumn="0" w:lastColumn="0" w:oddVBand="0" w:evenVBand="0" w:oddHBand="1" w:evenHBand="0" w:firstRowFirstColumn="0" w:firstRowLastColumn="0" w:lastRowFirstColumn="0" w:lastRowLastColumn="0"/>
               <w:rPr>
                 <w:noProof/>
@@ -1724,6 +1789,7 @@
           </w:tcPr>
           <w:p>
             <w:pPr>
+              <w:jc w:val="both"/>
               <w:cnfStyle w:val="000000100000" w:firstRow="0" w:lastRow="0" w:firstColumn="0" w:lastColumn="0" w:oddVBand="0" w:evenVBand="0" w:oddHBand="1" w:evenHBand="0" w:firstRowFirstColumn="0" w:firstRowLastColumn="0" w:lastRowFirstColumn="0" w:lastRowLastColumn="0"/>
               <w:rPr>
                 <w:noProof/>
@@ -1748,6 +1814,7 @@
           <w:p>
             <w:pPr>
               <w:spacing w:after="0"/>
+              <w:jc w:val="both"/>
               <w:cnfStyle w:val="000000100000" w:firstRow="0" w:lastRow="0" w:firstColumn="0" w:lastColumn="0" w:oddVBand="0" w:evenVBand="0" w:oddHBand="1" w:evenHBand="0" w:firstRowFirstColumn="0" w:firstRowLastColumn="0" w:lastRowFirstColumn="0" w:lastRowLastColumn="0"/>
               <w:rPr>
                 <w:noProof/>
@@ -1767,6 +1834,7 @@
           <w:p>
             <w:pPr>
               <w:spacing w:after="0"/>
+              <w:jc w:val="both"/>
               <w:cnfStyle w:val="000000100000" w:firstRow="0" w:lastRow="0" w:firstColumn="0" w:lastColumn="0" w:oddVBand="0" w:evenVBand="0" w:oddHBand="1" w:evenHBand="0" w:firstRowFirstColumn="0" w:firstRowLastColumn="0" w:lastRowFirstColumn="0" w:lastRowLastColumn="0"/>
               <w:rPr>
                 <w:noProof/>
@@ -1790,6 +1858,7 @@
           </w:tcPr>
           <w:p>
             <w:pPr>
+              <w:jc w:val="both"/>
               <w:cnfStyle w:val="000000100000" w:firstRow="0" w:lastRow="0" w:firstColumn="0" w:lastColumn="0" w:oddVBand="0" w:evenVBand="0" w:oddHBand="1" w:evenHBand="0" w:firstRowFirstColumn="0" w:firstRowLastColumn="0" w:lastRowFirstColumn="0" w:lastRowLastColumn="0"/>
               <w:rPr>
                 <w:noProof/>
@@ -1819,18 +1888,20 @@
           </w:tcPr>
           <w:p>
             <w:pPr>
-              <w:rPr>
-                <w:noProof/>
-                <w:szCs w:val="22"/>
-                <w:lang w:eastAsia="ru-RU"/>
-              </w:rPr>
-            </w:pPr>
-            <w:r>
-              <w:rPr>
-                <w:noProof/>
-                <w:szCs w:val="22"/>
-                <w:lang w:eastAsia="ru-RU"/>
-              </w:rPr>
+              <w:jc w:val="both"/>
+              <w:rPr>
+                <w:noProof/>
+                <w:szCs w:val="22"/>
+                <w:lang w:eastAsia="ru-RU"/>
+              </w:rPr>
+            </w:pPr>
+            <w:r>
+              <w:rPr>
+                <w:noProof/>
+                <w:szCs w:val="22"/>
+                <w:lang w:eastAsia="ru-RU"/>
+              </w:rPr>
+              <w:lastRenderedPageBreak/>
               <w:t>Цвет</w:t>
             </w:r>
           </w:p>
@@ -1841,6 +1912,7 @@
           </w:tcPr>
           <w:p>
             <w:pPr>
+              <w:jc w:val="both"/>
               <w:cnfStyle w:val="000000010000" w:firstRow="0" w:lastRow="0" w:firstColumn="0" w:lastColumn="0" w:oddVBand="0" w:evenVBand="0" w:oddHBand="0" w:evenHBand="1" w:firstRowFirstColumn="0" w:firstRowLastColumn="0" w:lastRowFirstColumn="0" w:lastRowLastColumn="0"/>
               <w:rPr>
                 <w:noProof/>
@@ -1864,6 +1936,7 @@
           </w:tcPr>
           <w:p>
             <w:pPr>
+              <w:jc w:val="both"/>
               <w:cnfStyle w:val="000000010000" w:firstRow="0" w:lastRow="0" w:firstColumn="0" w:lastColumn="0" w:oddVBand="0" w:evenVBand="0" w:oddHBand="0" w:evenHBand="1" w:firstRowFirstColumn="0" w:firstRowLastColumn="0" w:lastRowFirstColumn="0" w:lastRowLastColumn="0"/>
               <w:rPr>
                 <w:i/>
@@ -1907,6 +1980,7 @@
           </w:tcPr>
           <w:p>
             <w:pPr>
+              <w:jc w:val="both"/>
               <w:cnfStyle w:val="000000010000" w:firstRow="0" w:lastRow="0" w:firstColumn="0" w:lastColumn="0" w:oddVBand="0" w:evenVBand="0" w:oddHBand="0" w:evenHBand="1" w:firstRowFirstColumn="0" w:firstRowLastColumn="0" w:lastRowFirstColumn="0" w:lastRowLastColumn="0"/>
               <w:rPr>
                 <w:noProof/>
@@ -1930,6 +2004,7 @@
           </w:tcPr>
           <w:p>
             <w:pPr>
+              <w:jc w:val="both"/>
               <w:cnfStyle w:val="000000010000" w:firstRow="0" w:lastRow="0" w:firstColumn="0" w:lastColumn="0" w:oddVBand="0" w:evenVBand="0" w:oddHBand="0" w:evenHBand="1" w:firstRowFirstColumn="0" w:firstRowLastColumn="0" w:lastRowFirstColumn="0" w:lastRowLastColumn="0"/>
               <w:rPr>
                 <w:noProof/>
@@ -1959,6 +2034,7 @@
           </w:tcPr>
           <w:p>
             <w:pPr>
+              <w:jc w:val="both"/>
               <w:rPr>
                 <w:noProof/>
                 <w:szCs w:val="22"/>
@@ -1981,6 +2057,7 @@
           </w:tcPr>
           <w:p>
             <w:pPr>
+              <w:jc w:val="both"/>
               <w:cnfStyle w:val="000000100000" w:firstRow="0" w:lastRow="0" w:firstColumn="0" w:lastColumn="0" w:oddVBand="0" w:evenVBand="0" w:oddHBand="1" w:evenHBand="0" w:firstRowFirstColumn="0" w:firstRowLastColumn="0" w:lastRowFirstColumn="0" w:lastRowLastColumn="0"/>
               <w:rPr>
                 <w:noProof/>
@@ -2004,6 +2081,7 @@
           </w:tcPr>
           <w:p>
             <w:pPr>
+              <w:jc w:val="both"/>
               <w:cnfStyle w:val="000000100000" w:firstRow="0" w:lastRow="0" w:firstColumn="0" w:lastColumn="0" w:oddVBand="0" w:evenVBand="0" w:oddHBand="1" w:evenHBand="0" w:firstRowFirstColumn="0" w:firstRowLastColumn="0" w:lastRowFirstColumn="0" w:lastRowLastColumn="0"/>
               <w:rPr>
                 <w:noProof/>
@@ -2142,6 +2220,7 @@
           </w:p>
           <w:p>
             <w:pPr>
+              <w:jc w:val="both"/>
               <w:cnfStyle w:val="000000100000" w:firstRow="0" w:lastRow="0" w:firstColumn="0" w:lastColumn="0" w:oddVBand="0" w:evenVBand="0" w:oddHBand="1" w:evenHBand="0" w:firstRowFirstColumn="0" w:firstRowLastColumn="0" w:lastRowFirstColumn="0" w:lastRowLastColumn="0"/>
               <w:rPr>
                 <w:noProof/>
@@ -2259,6 +2338,7 @@
           </w:tcPr>
           <w:p>
             <w:pPr>
+              <w:jc w:val="both"/>
               <w:rPr>
                 <w:noProof/>
                 <w:szCs w:val="22"/>
@@ -2281,6 +2361,7 @@
           </w:tcPr>
           <w:p>
             <w:pPr>
+              <w:jc w:val="both"/>
               <w:cnfStyle w:val="000000010000" w:firstRow="0" w:lastRow="0" w:firstColumn="0" w:lastColumn="0" w:oddVBand="0" w:evenVBand="0" w:oddHBand="0" w:evenHBand="1" w:firstRowFirstColumn="0" w:firstRowLastColumn="0" w:lastRowFirstColumn="0" w:lastRowLastColumn="0"/>
               <w:rPr>
                 <w:noProof/>
@@ -2304,6 +2385,7 @@
           </w:tcPr>
           <w:p>
             <w:pPr>
+              <w:jc w:val="both"/>
               <w:cnfStyle w:val="000000010000" w:firstRow="0" w:lastRow="0" w:firstColumn="0" w:lastColumn="0" w:oddVBand="0" w:evenVBand="0" w:oddHBand="0" w:evenHBand="1" w:firstRowFirstColumn="0" w:firstRowLastColumn="0" w:lastRowFirstColumn="0" w:lastRowLastColumn="0"/>
               <w:rPr>
                 <w:noProof/>
@@ -2346,6 +2428,7 @@
           </w:tcPr>
           <w:p>
             <w:pPr>
+              <w:jc w:val="both"/>
               <w:cnfStyle w:val="000000010000" w:firstRow="0" w:lastRow="0" w:firstColumn="0" w:lastColumn="0" w:oddVBand="0" w:evenVBand="0" w:oddHBand="0" w:evenHBand="1" w:firstRowFirstColumn="0" w:firstRowLastColumn="0" w:lastRowFirstColumn="0" w:lastRowLastColumn="0"/>
               <w:rPr>
                 <w:noProof/>
@@ -2369,6 +2452,7 @@
           </w:tcPr>
           <w:p>
             <w:pPr>
+              <w:jc w:val="both"/>
               <w:cnfStyle w:val="000000010000" w:firstRow="0" w:lastRow="0" w:firstColumn="0" w:lastColumn="0" w:oddVBand="0" w:evenVBand="0" w:oddHBand="0" w:evenHBand="1" w:firstRowFirstColumn="0" w:firstRowLastColumn="0" w:lastRowFirstColumn="0" w:lastRowLastColumn="0"/>
               <w:rPr>
                 <w:noProof/>
@@ -2398,6 +2482,7 @@
           </w:tcPr>
           <w:p>
             <w:pPr>
+              <w:jc w:val="both"/>
               <w:rPr>
                 <w:noProof/>
                 <w:szCs w:val="22"/>
@@ -2420,6 +2505,7 @@
           </w:tcPr>
           <w:p>
             <w:pPr>
+              <w:jc w:val="both"/>
               <w:cnfStyle w:val="000000100000" w:firstRow="0" w:lastRow="0" w:firstColumn="0" w:lastColumn="0" w:oddVBand="0" w:evenVBand="0" w:oddHBand="1" w:evenHBand="0" w:firstRowFirstColumn="0" w:firstRowLastColumn="0" w:lastRowFirstColumn="0" w:lastRowLastColumn="0"/>
               <w:rPr>
                 <w:noProof/>
@@ -2443,6 +2529,7 @@
           </w:tcPr>
           <w:p>
             <w:pPr>
+              <w:jc w:val="both"/>
               <w:cnfStyle w:val="000000100000" w:firstRow="0" w:lastRow="0" w:firstColumn="0" w:lastColumn="0" w:oddVBand="0" w:evenVBand="0" w:oddHBand="1" w:evenHBand="0" w:firstRowFirstColumn="0" w:firstRowLastColumn="0" w:lastRowFirstColumn="0" w:lastRowLastColumn="0"/>
               <w:rPr>
                 <w:noProof/>
@@ -2467,6 +2554,7 @@
           <w:p>
             <w:pPr>
               <w:spacing w:after="0"/>
+              <w:jc w:val="both"/>
               <w:cnfStyle w:val="000000100000" w:firstRow="0" w:lastRow="0" w:firstColumn="0" w:lastColumn="0" w:oddVBand="0" w:evenVBand="0" w:oddHBand="1" w:evenHBand="0" w:firstRowFirstColumn="0" w:firstRowLastColumn="0" w:lastRowFirstColumn="0" w:lastRowLastColumn="0"/>
               <w:rPr>
                 <w:noProof/>
@@ -2486,6 +2574,7 @@
           <w:p>
             <w:pPr>
               <w:spacing w:after="0"/>
+              <w:jc w:val="both"/>
               <w:cnfStyle w:val="000000100000" w:firstRow="0" w:lastRow="0" w:firstColumn="0" w:lastColumn="0" w:oddVBand="0" w:evenVBand="0" w:oddHBand="1" w:evenHBand="0" w:firstRowFirstColumn="0" w:firstRowLastColumn="0" w:lastRowFirstColumn="0" w:lastRowLastColumn="0"/>
               <w:rPr>
                 <w:noProof/>
@@ -2509,6 +2598,7 @@
           </w:tcPr>
           <w:p>
             <w:pPr>
+              <w:jc w:val="both"/>
               <w:cnfStyle w:val="000000100000" w:firstRow="0" w:lastRow="0" w:firstColumn="0" w:lastColumn="0" w:oddVBand="0" w:evenVBand="0" w:oddHBand="1" w:evenHBand="0" w:firstRowFirstColumn="0" w:firstRowLastColumn="0" w:lastRowFirstColumn="0" w:lastRowLastColumn="0"/>
               <w:rPr>
                 <w:noProof/>
@@ -2538,6 +2628,7 @@
           </w:tcPr>
           <w:p>
             <w:pPr>
+              <w:jc w:val="both"/>
               <w:rPr>
                 <w:noProof/>
                 <w:szCs w:val="22"/>
@@ -2560,6 +2651,7 @@
           </w:tcPr>
           <w:p>
             <w:pPr>
+              <w:jc w:val="both"/>
               <w:cnfStyle w:val="000000010000" w:firstRow="0" w:lastRow="0" w:firstColumn="0" w:lastColumn="0" w:oddVBand="0" w:evenVBand="0" w:oddHBand="0" w:evenHBand="1" w:firstRowFirstColumn="0" w:firstRowLastColumn="0" w:lastRowFirstColumn="0" w:lastRowLastColumn="0"/>
               <w:rPr>
                 <w:noProof/>
@@ -2583,6 +2675,7 @@
           </w:tcPr>
           <w:p>
             <w:pPr>
+              <w:jc w:val="both"/>
               <w:cnfStyle w:val="000000010000" w:firstRow="0" w:lastRow="0" w:firstColumn="0" w:lastColumn="0" w:oddVBand="0" w:evenVBand="0" w:oddHBand="0" w:evenHBand="1" w:firstRowFirstColumn="0" w:firstRowLastColumn="0" w:lastRowFirstColumn="0" w:lastRowLastColumn="0"/>
               <w:rPr>
                 <w:noProof/>
@@ -2609,6 +2702,7 @@
               <w:autoSpaceDE w:val="0"/>
               <w:autoSpaceDN w:val="0"/>
               <w:adjustRightInd w:val="0"/>
+              <w:jc w:val="both"/>
               <w:cnfStyle w:val="000000010000" w:firstRow="0" w:lastRow="0" w:firstColumn="0" w:lastColumn="0" w:oddVBand="0" w:evenVBand="0" w:oddHBand="0" w:evenHBand="1" w:firstRowFirstColumn="0" w:firstRowLastColumn="0" w:lastRowFirstColumn="0" w:lastRowLastColumn="0"/>
               <w:rPr>
                 <w:rFonts w:ascii="Calibri" w:eastAsia="Times New Roman" w:hAnsi="Calibri" w:cs="Arial"/>
@@ -2635,6 +2729,7 @@
               <w:autoSpaceDE w:val="0"/>
               <w:autoSpaceDN w:val="0"/>
               <w:adjustRightInd w:val="0"/>
+              <w:jc w:val="both"/>
               <w:cnfStyle w:val="000000010000" w:firstRow="0" w:lastRow="0" w:firstColumn="0" w:lastColumn="0" w:oddVBand="0" w:evenVBand="0" w:oddHBand="0" w:evenHBand="1" w:firstRowFirstColumn="0" w:firstRowLastColumn="0" w:lastRowFirstColumn="0" w:lastRowLastColumn="0"/>
               <w:rPr>
                 <w:rFonts w:ascii="Calibri" w:eastAsia="Times New Roman" w:hAnsi="Calibri" w:cs="Arial"/>
@@ -2658,6 +2753,7 @@
           </w:p>
           <w:p>
             <w:pPr>
+              <w:jc w:val="both"/>
               <w:cnfStyle w:val="000000010000" w:firstRow="0" w:lastRow="0" w:firstColumn="0" w:lastColumn="0" w:oddVBand="0" w:evenVBand="0" w:oddHBand="0" w:evenHBand="1" w:firstRowFirstColumn="0" w:firstRowLastColumn="0" w:lastRowFirstColumn="0" w:lastRowLastColumn="0"/>
               <w:rPr>
                 <w:noProof/>
@@ -2717,6 +2813,7 @@
           </w:tcPr>
           <w:p>
             <w:pPr>
+              <w:jc w:val="both"/>
               <w:rPr>
                 <w:noProof/>
                 <w:szCs w:val="22"/>
@@ -2739,6 +2836,7 @@
           </w:tcPr>
           <w:p>
             <w:pPr>
+              <w:jc w:val="both"/>
               <w:cnfStyle w:val="000000100000" w:firstRow="0" w:lastRow="0" w:firstColumn="0" w:lastColumn="0" w:oddVBand="0" w:evenVBand="0" w:oddHBand="1" w:evenHBand="0" w:firstRowFirstColumn="0" w:firstRowLastColumn="0" w:lastRowFirstColumn="0" w:lastRowLastColumn="0"/>
               <w:rPr>
                 <w:noProof/>
@@ -2762,6 +2860,7 @@
           </w:tcPr>
           <w:p>
             <w:pPr>
+              <w:jc w:val="both"/>
               <w:cnfStyle w:val="000000100000" w:firstRow="0" w:lastRow="0" w:firstColumn="0" w:lastColumn="0" w:oddVBand="0" w:evenVBand="0" w:oddHBand="1" w:evenHBand="0" w:firstRowFirstColumn="0" w:firstRowLastColumn="0" w:lastRowFirstColumn="0" w:lastRowLastColumn="0"/>
               <w:rPr>
                 <w:noProof/>
@@ -2785,6 +2884,7 @@
           </w:tcPr>
           <w:p>
             <w:pPr>
+              <w:jc w:val="both"/>
               <w:cnfStyle w:val="000000100000" w:firstRow="0" w:lastRow="0" w:firstColumn="0" w:lastColumn="0" w:oddVBand="0" w:evenVBand="0" w:oddHBand="1" w:evenHBand="0" w:firstRowFirstColumn="0" w:firstRowLastColumn="0" w:lastRowFirstColumn="0" w:lastRowLastColumn="0"/>
               <w:rPr>
                 <w:noProof/>
@@ -2808,6 +2908,7 @@
           </w:tcPr>
           <w:p>
             <w:pPr>
+              <w:jc w:val="both"/>
               <w:cnfStyle w:val="000000100000" w:firstRow="0" w:lastRow="0" w:firstColumn="0" w:lastColumn="0" w:oddVBand="0" w:evenVBand="0" w:oddHBand="1" w:evenHBand="0" w:firstRowFirstColumn="0" w:firstRowLastColumn="0" w:lastRowFirstColumn="0" w:lastRowLastColumn="0"/>
               <w:rPr>
                 <w:noProof/>
@@ -2837,6 +2938,7 @@
           </w:tcPr>
           <w:p>
             <w:pPr>
+              <w:jc w:val="both"/>
               <w:rPr>
                 <w:noProof/>
                 <w:szCs w:val="22"/>
@@ -2859,6 +2961,7 @@
           </w:tcPr>
           <w:p>
             <w:pPr>
+              <w:jc w:val="both"/>
               <w:cnfStyle w:val="000000010000" w:firstRow="0" w:lastRow="0" w:firstColumn="0" w:lastColumn="0" w:oddVBand="0" w:evenVBand="0" w:oddHBand="0" w:evenHBand="1" w:firstRowFirstColumn="0" w:firstRowLastColumn="0" w:lastRowFirstColumn="0" w:lastRowLastColumn="0"/>
               <w:rPr>
                 <w:noProof/>
@@ -2882,6 +2985,7 @@
           </w:tcPr>
           <w:p>
             <w:pPr>
+              <w:jc w:val="both"/>
               <w:cnfStyle w:val="000000010000" w:firstRow="0" w:lastRow="0" w:firstColumn="0" w:lastColumn="0" w:oddVBand="0" w:evenVBand="0" w:oddHBand="0" w:evenHBand="1" w:firstRowFirstColumn="0" w:firstRowLastColumn="0" w:lastRowFirstColumn="0" w:lastRowLastColumn="0"/>
               <w:rPr>
                 <w:noProof/>
@@ -2924,6 +3028,7 @@
           </w:tcPr>
           <w:p>
             <w:pPr>
+              <w:jc w:val="both"/>
               <w:cnfStyle w:val="000000010000" w:firstRow="0" w:lastRow="0" w:firstColumn="0" w:lastColumn="0" w:oddVBand="0" w:evenVBand="0" w:oddHBand="0" w:evenHBand="1" w:firstRowFirstColumn="0" w:firstRowLastColumn="0" w:lastRowFirstColumn="0" w:lastRowLastColumn="0"/>
               <w:rPr>
                 <w:noProof/>
@@ -2948,6 +3053,7 @@
           </w:tcPr>
           <w:p>
             <w:pPr>
+              <w:jc w:val="both"/>
               <w:cnfStyle w:val="000000010000" w:firstRow="0" w:lastRow="0" w:firstColumn="0" w:lastColumn="0" w:oddVBand="0" w:evenVBand="0" w:oddHBand="0" w:evenHBand="1" w:firstRowFirstColumn="0" w:firstRowLastColumn="0" w:lastRowFirstColumn="0" w:lastRowLastColumn="0"/>
               <w:rPr>
                 <w:noProof/>
@@ -2977,6 +3083,7 @@
           </w:tcPr>
           <w:p>
             <w:pPr>
+              <w:jc w:val="both"/>
               <w:rPr>
                 <w:noProof/>
                 <w:szCs w:val="22"/>
@@ -2999,6 +3106,7 @@
           </w:tcPr>
           <w:p>
             <w:pPr>
+              <w:jc w:val="both"/>
               <w:cnfStyle w:val="000000100000" w:firstRow="0" w:lastRow="0" w:firstColumn="0" w:lastColumn="0" w:oddVBand="0" w:evenVBand="0" w:oddHBand="1" w:evenHBand="0" w:firstRowFirstColumn="0" w:firstRowLastColumn="0" w:lastRowFirstColumn="0" w:lastRowLastColumn="0"/>
               <w:rPr>
                 <w:noProof/>
@@ -3022,6 +3130,7 @@
           </w:tcPr>
           <w:p>
             <w:pPr>
+              <w:jc w:val="both"/>
               <w:cnfStyle w:val="000000100000" w:firstRow="0" w:lastRow="0" w:firstColumn="0" w:lastColumn="0" w:oddVBand="0" w:evenVBand="0" w:oddHBand="1" w:evenHBand="0" w:firstRowFirstColumn="0" w:firstRowLastColumn="0" w:lastRowFirstColumn="0" w:lastRowLastColumn="0"/>
               <w:rPr>
                 <w:noProof/>
@@ -3045,6 +3154,7 @@
           </w:tcPr>
           <w:p>
             <w:pPr>
+              <w:jc w:val="both"/>
               <w:cnfStyle w:val="000000100000" w:firstRow="0" w:lastRow="0" w:firstColumn="0" w:lastColumn="0" w:oddVBand="0" w:evenVBand="0" w:oddHBand="1" w:evenHBand="0" w:firstRowFirstColumn="0" w:firstRowLastColumn="0" w:lastRowFirstColumn="0" w:lastRowLastColumn="0"/>
               <w:rPr>
                 <w:noProof/>
@@ -3068,6 +3178,7 @@
           </w:tcPr>
           <w:p>
             <w:pPr>
+              <w:jc w:val="both"/>
               <w:cnfStyle w:val="000000100000" w:firstRow="0" w:lastRow="0" w:firstColumn="0" w:lastColumn="0" w:oddVBand="0" w:evenVBand="0" w:oddHBand="1" w:evenHBand="0" w:firstRowFirstColumn="0" w:firstRowLastColumn="0" w:lastRowFirstColumn="0" w:lastRowLastColumn="0"/>
               <w:rPr>
                 <w:noProof/>
@@ -3097,6 +3208,7 @@
           </w:tcPr>
           <w:p>
             <w:pPr>
+              <w:jc w:val="both"/>
               <w:rPr>
                 <w:noProof/>
                 <w:szCs w:val="22"/>
@@ -3119,6 +3231,7 @@
           </w:tcPr>
           <w:p>
             <w:pPr>
+              <w:jc w:val="both"/>
               <w:cnfStyle w:val="000000010000" w:firstRow="0" w:lastRow="0" w:firstColumn="0" w:lastColumn="0" w:oddVBand="0" w:evenVBand="0" w:oddHBand="0" w:evenHBand="1" w:firstRowFirstColumn="0" w:firstRowLastColumn="0" w:lastRowFirstColumn="0" w:lastRowLastColumn="0"/>
               <w:rPr>
                 <w:noProof/>
@@ -3142,6 +3255,7 @@
           </w:tcPr>
           <w:p>
             <w:pPr>
+              <w:jc w:val="both"/>
               <w:cnfStyle w:val="000000010000" w:firstRow="0" w:lastRow="0" w:firstColumn="0" w:lastColumn="0" w:oddVBand="0" w:evenVBand="0" w:oddHBand="0" w:evenHBand="1" w:firstRowFirstColumn="0" w:firstRowLastColumn="0" w:lastRowFirstColumn="0" w:lastRowLastColumn="0"/>
               <w:rPr>
                 <w:noProof/>
@@ -3184,6 +3298,7 @@
           </w:tcPr>
           <w:p>
             <w:pPr>
+              <w:jc w:val="both"/>
               <w:cnfStyle w:val="000000010000" w:firstRow="0" w:lastRow="0" w:firstColumn="0" w:lastColumn="0" w:oddVBand="0" w:evenVBand="0" w:oddHBand="0" w:evenHBand="1" w:firstRowFirstColumn="0" w:firstRowLastColumn="0" w:lastRowFirstColumn="0" w:lastRowLastColumn="0"/>
               <w:rPr>
                 <w:noProof/>
@@ -3207,6 +3322,7 @@
           </w:tcPr>
           <w:p>
             <w:pPr>
+              <w:jc w:val="both"/>
               <w:cnfStyle w:val="000000010000" w:firstRow="0" w:lastRow="0" w:firstColumn="0" w:lastColumn="0" w:oddVBand="0" w:evenVBand="0" w:oddHBand="0" w:evenHBand="1" w:firstRowFirstColumn="0" w:firstRowLastColumn="0" w:lastRowFirstColumn="0" w:lastRowLastColumn="0"/>
               <w:rPr>
                 <w:noProof/>
@@ -3236,6 +3352,7 @@
           </w:tcPr>
           <w:p>
             <w:pPr>
+              <w:jc w:val="both"/>
               <w:rPr>
                 <w:noProof/>
                 <w:szCs w:val="22"/>
@@ -3258,6 +3375,7 @@
           </w:tcPr>
           <w:p>
             <w:pPr>
+              <w:jc w:val="both"/>
               <w:cnfStyle w:val="000000100000" w:firstRow="0" w:lastRow="0" w:firstColumn="0" w:lastColumn="0" w:oddVBand="0" w:evenVBand="0" w:oddHBand="1" w:evenHBand="0" w:firstRowFirstColumn="0" w:firstRowLastColumn="0" w:lastRowFirstColumn="0" w:lastRowLastColumn="0"/>
               <w:rPr>
                 <w:noProof/>
@@ -3281,6 +3399,7 @@
           </w:tcPr>
           <w:p>
             <w:pPr>
+              <w:jc w:val="both"/>
               <w:cnfStyle w:val="000000100000" w:firstRow="0" w:lastRow="0" w:firstColumn="0" w:lastColumn="0" w:oddVBand="0" w:evenVBand="0" w:oddHBand="1" w:evenHBand="0" w:firstRowFirstColumn="0" w:firstRowLastColumn="0" w:lastRowFirstColumn="0" w:lastRowLastColumn="0"/>
               <w:rPr>
                 <w:noProof/>
@@ -3323,6 +3442,7 @@
           </w:tcPr>
           <w:p>
             <w:pPr>
+              <w:jc w:val="both"/>
               <w:cnfStyle w:val="000000100000" w:firstRow="0" w:lastRow="0" w:firstColumn="0" w:lastColumn="0" w:oddVBand="0" w:evenVBand="0" w:oddHBand="1" w:evenHBand="0" w:firstRowFirstColumn="0" w:firstRowLastColumn="0" w:lastRowFirstColumn="0" w:lastRowLastColumn="0"/>
               <w:rPr>
                 <w:noProof/>
@@ -3346,6 +3466,7 @@
           </w:tcPr>
           <w:p>
             <w:pPr>
+              <w:jc w:val="both"/>
               <w:cnfStyle w:val="000000100000" w:firstRow="0" w:lastRow="0" w:firstColumn="0" w:lastColumn="0" w:oddVBand="0" w:evenVBand="0" w:oddHBand="1" w:evenHBand="0" w:firstRowFirstColumn="0" w:firstRowLastColumn="0" w:lastRowFirstColumn="0" w:lastRowLastColumn="0"/>
               <w:rPr>
                 <w:noProof/>
@@ -3373,6 +3494,7 @@
           </w:tcPr>
           <w:p>
             <w:pPr>
+              <w:jc w:val="both"/>
               <w:rPr>
                 <w:noProof/>
                 <w:szCs w:val="22"/>
@@ -3395,6 +3517,7 @@
           </w:tcPr>
           <w:p>
             <w:pPr>
+              <w:jc w:val="both"/>
               <w:cnfStyle w:val="000000010000" w:firstRow="0" w:lastRow="0" w:firstColumn="0" w:lastColumn="0" w:oddVBand="0" w:evenVBand="0" w:oddHBand="0" w:evenHBand="1" w:firstRowFirstColumn="0" w:firstRowLastColumn="0" w:lastRowFirstColumn="0" w:lastRowLastColumn="0"/>
               <w:rPr>
                 <w:noProof/>
@@ -3418,6 +3541,7 @@
           </w:tcPr>
           <w:p>
             <w:pPr>
+              <w:jc w:val="both"/>
               <w:cnfStyle w:val="000000010000" w:firstRow="0" w:lastRow="0" w:firstColumn="0" w:lastColumn="0" w:oddVBand="0" w:evenVBand="0" w:oddHBand="0" w:evenHBand="1" w:firstRowFirstColumn="0" w:firstRowLastColumn="0" w:lastRowFirstColumn="0" w:lastRowLastColumn="0"/>
               <w:rPr>
                 <w:i/>
@@ -3442,6 +3566,7 @@
           </w:tcPr>
           <w:p>
             <w:pPr>
+              <w:jc w:val="both"/>
               <w:cnfStyle w:val="000000010000" w:firstRow="0" w:lastRow="0" w:firstColumn="0" w:lastColumn="0" w:oddVBand="0" w:evenVBand="0" w:oddHBand="0" w:evenHBand="1" w:firstRowFirstColumn="0" w:firstRowLastColumn="0" w:lastRowFirstColumn="0" w:lastRowLastColumn="0"/>
               <w:rPr>
                 <w:noProof/>
@@ -3481,6 +3606,7 @@
           </w:tcPr>
           <w:p>
             <w:pPr>
+              <w:jc w:val="both"/>
               <w:cnfStyle w:val="000000010000" w:firstRow="0" w:lastRow="0" w:firstColumn="0" w:lastColumn="0" w:oddVBand="0" w:evenVBand="0" w:oddHBand="0" w:evenHBand="1" w:firstRowFirstColumn="0" w:firstRowLastColumn="0" w:lastRowFirstColumn="0" w:lastRowLastColumn="0"/>
               <w:rPr>
                 <w:noProof/>
@@ -3510,6 +3636,7 @@
           </w:tcPr>
           <w:p>
             <w:pPr>
+              <w:jc w:val="both"/>
               <w:rPr>
                 <w:noProof/>
                 <w:szCs w:val="22"/>
@@ -3532,6 +3659,7 @@
           </w:tcPr>
           <w:p>
             <w:pPr>
+              <w:jc w:val="both"/>
               <w:cnfStyle w:val="000000100000" w:firstRow="0" w:lastRow="0" w:firstColumn="0" w:lastColumn="0" w:oddVBand="0" w:evenVBand="0" w:oddHBand="1" w:evenHBand="0" w:firstRowFirstColumn="0" w:firstRowLastColumn="0" w:lastRowFirstColumn="0" w:lastRowLastColumn="0"/>
               <w:rPr>
                 <w:noProof/>
@@ -3555,6 +3683,7 @@
           </w:tcPr>
           <w:p>
             <w:pPr>
+              <w:jc w:val="both"/>
               <w:cnfStyle w:val="000000100000" w:firstRow="0" w:lastRow="0" w:firstColumn="0" w:lastColumn="0" w:oddVBand="0" w:evenVBand="0" w:oddHBand="1" w:evenHBand="0" w:firstRowFirstColumn="0" w:firstRowLastColumn="0" w:lastRowFirstColumn="0" w:lastRowLastColumn="0"/>
               <w:rPr>
                 <w:noProof/>
@@ -3578,6 +3707,7 @@
           </w:tcPr>
           <w:p>
             <w:pPr>
+              <w:jc w:val="both"/>
               <w:cnfStyle w:val="000000100000" w:firstRow="0" w:lastRow="0" w:firstColumn="0" w:lastColumn="0" w:oddVBand="0" w:evenVBand="0" w:oddHBand="1" w:evenHBand="0" w:firstRowFirstColumn="0" w:firstRowLastColumn="0" w:lastRowFirstColumn="0" w:lastRowLastColumn="0"/>
               <w:rPr>
                 <w:noProof/>
@@ -3617,6 +3747,7 @@
           </w:tcPr>
           <w:p>
             <w:pPr>
+              <w:jc w:val="both"/>
               <w:cnfStyle w:val="000000100000" w:firstRow="0" w:lastRow="0" w:firstColumn="0" w:lastColumn="0" w:oddVBand="0" w:evenVBand="0" w:oddHBand="1" w:evenHBand="0" w:firstRowFirstColumn="0" w:firstRowLastColumn="0" w:lastRowFirstColumn="0" w:lastRowLastColumn="0"/>
               <w:rPr>
                 <w:noProof/>
@@ -3646,6 +3777,7 @@
           </w:tcPr>
           <w:p>
             <w:pPr>
+              <w:jc w:val="both"/>
               <w:rPr>
                 <w:noProof/>
                 <w:szCs w:val="22"/>
@@ -3668,6 +3800,7 @@
           </w:tcPr>
           <w:p>
             <w:pPr>
+              <w:jc w:val="both"/>
               <w:cnfStyle w:val="000000010000" w:firstRow="0" w:lastRow="0" w:firstColumn="0" w:lastColumn="0" w:oddVBand="0" w:evenVBand="0" w:oddHBand="0" w:evenHBand="1" w:firstRowFirstColumn="0" w:firstRowLastColumn="0" w:lastRowFirstColumn="0" w:lastRowLastColumn="0"/>
               <w:rPr>
                 <w:noProof/>
@@ -3691,6 +3824,7 @@
           </w:tcPr>
           <w:p>
             <w:pPr>
+              <w:jc w:val="both"/>
               <w:cnfStyle w:val="000000010000" w:firstRow="0" w:lastRow="0" w:firstColumn="0" w:lastColumn="0" w:oddVBand="0" w:evenVBand="0" w:oddHBand="0" w:evenHBand="1" w:firstRowFirstColumn="0" w:firstRowLastColumn="0" w:lastRowFirstColumn="0" w:lastRowLastColumn="0"/>
               <w:rPr>
                 <w:noProof/>
@@ -3714,6 +3848,7 @@
           </w:tcPr>
           <w:p>
             <w:pPr>
+              <w:jc w:val="both"/>
               <w:cnfStyle w:val="000000010000" w:firstRow="0" w:lastRow="0" w:firstColumn="0" w:lastColumn="0" w:oddVBand="0" w:evenVBand="0" w:oddHBand="0" w:evenHBand="1" w:firstRowFirstColumn="0" w:firstRowLastColumn="0" w:lastRowFirstColumn="0" w:lastRowLastColumn="0"/>
               <w:rPr>
                 <w:noProof/>
@@ -3737,6 +3872,7 @@
           </w:tcPr>
           <w:p>
             <w:pPr>
+              <w:jc w:val="both"/>
               <w:cnfStyle w:val="000000010000" w:firstRow="0" w:lastRow="0" w:firstColumn="0" w:lastColumn="0" w:oddVBand="0" w:evenVBand="0" w:oddHBand="0" w:evenHBand="1" w:firstRowFirstColumn="0" w:firstRowLastColumn="0" w:lastRowFirstColumn="0" w:lastRowLastColumn="0"/>
               <w:rPr>
                 <w:noProof/>
@@ -3766,6 +3902,7 @@
           </w:tcPr>
           <w:p>
             <w:pPr>
+              <w:jc w:val="both"/>
               <w:rPr>
                 <w:noProof/>
                 <w:szCs w:val="22"/>
@@ -3788,6 +3925,7 @@
           </w:tcPr>
           <w:p>
             <w:pPr>
+              <w:jc w:val="both"/>
               <w:cnfStyle w:val="000000100000" w:firstRow="0" w:lastRow="0" w:firstColumn="0" w:lastColumn="0" w:oddVBand="0" w:evenVBand="0" w:oddHBand="1" w:evenHBand="0" w:firstRowFirstColumn="0" w:firstRowLastColumn="0" w:lastRowFirstColumn="0" w:lastRowLastColumn="0"/>
               <w:rPr>
                 <w:noProof/>
@@ -3811,6 +3949,7 @@
           </w:tcPr>
           <w:p>
             <w:pPr>
+              <w:jc w:val="both"/>
               <w:cnfStyle w:val="000000100000" w:firstRow="0" w:lastRow="0" w:firstColumn="0" w:lastColumn="0" w:oddVBand="0" w:evenVBand="0" w:oddHBand="1" w:evenHBand="0" w:firstRowFirstColumn="0" w:firstRowLastColumn="0" w:lastRowFirstColumn="0" w:lastRowLastColumn="0"/>
               <w:rPr>
                 <w:noProof/>
@@ -3834,6 +3973,7 @@
           </w:tcPr>
           <w:p>
             <w:pPr>
+              <w:jc w:val="both"/>
               <w:cnfStyle w:val="000000100000" w:firstRow="0" w:lastRow="0" w:firstColumn="0" w:lastColumn="0" w:oddVBand="0" w:evenVBand="0" w:oddHBand="1" w:evenHBand="0" w:firstRowFirstColumn="0" w:firstRowLastColumn="0" w:lastRowFirstColumn="0" w:lastRowLastColumn="0"/>
               <w:rPr>
                 <w:noProof/>
@@ -3873,6 +4013,7 @@
           </w:tcPr>
           <w:p>
             <w:pPr>
+              <w:jc w:val="both"/>
               <w:cnfStyle w:val="000000100000" w:firstRow="0" w:lastRow="0" w:firstColumn="0" w:lastColumn="0" w:oddVBand="0" w:evenVBand="0" w:oddHBand="1" w:evenHBand="0" w:firstRowFirstColumn="0" w:firstRowLastColumn="0" w:lastRowFirstColumn="0" w:lastRowLastColumn="0"/>
               <w:rPr>
                 <w:noProof/>
@@ -3902,6 +4043,7 @@
           </w:tcPr>
           <w:p>
             <w:pPr>
+              <w:jc w:val="both"/>
               <w:rPr>
                 <w:noProof/>
                 <w:szCs w:val="22"/>
@@ -3924,6 +4066,7 @@
           </w:tcPr>
           <w:p>
             <w:pPr>
+              <w:jc w:val="both"/>
               <w:cnfStyle w:val="000000010000" w:firstRow="0" w:lastRow="0" w:firstColumn="0" w:lastColumn="0" w:oddVBand="0" w:evenVBand="0" w:oddHBand="0" w:evenHBand="1" w:firstRowFirstColumn="0" w:firstRowLastColumn="0" w:lastRowFirstColumn="0" w:lastRowLastColumn="0"/>
               <w:rPr>
                 <w:noProof/>
@@ -3950,6 +4093,7 @@
               <w:tabs>
                 <w:tab w:val="left" w:pos="1473"/>
               </w:tabs>
+              <w:jc w:val="both"/>
               <w:cnfStyle w:val="000000010000" w:firstRow="0" w:lastRow="0" w:firstColumn="0" w:lastColumn="0" w:oddVBand="0" w:evenVBand="0" w:oddHBand="0" w:evenHBand="1" w:firstRowFirstColumn="0" w:firstRowLastColumn="0" w:lastRowFirstColumn="0" w:lastRowLastColumn="0"/>
               <w:rPr>
                 <w:noProof/>
@@ -3973,6 +4117,7 @@
           </w:tcPr>
           <w:p>
             <w:pPr>
+              <w:jc w:val="both"/>
               <w:cnfStyle w:val="000000010000" w:firstRow="0" w:lastRow="0" w:firstColumn="0" w:lastColumn="0" w:oddVBand="0" w:evenVBand="0" w:oddHBand="0" w:evenHBand="1" w:firstRowFirstColumn="0" w:firstRowLastColumn="0" w:lastRowFirstColumn="0" w:lastRowLastColumn="0"/>
               <w:rPr>
                 <w:noProof/>
@@ -3996,6 +4141,7 @@
           </w:tcPr>
           <w:p>
             <w:pPr>
+              <w:jc w:val="both"/>
               <w:cnfStyle w:val="000000010000" w:firstRow="0" w:lastRow="0" w:firstColumn="0" w:lastColumn="0" w:oddVBand="0" w:evenVBand="0" w:oddHBand="0" w:evenHBand="1" w:firstRowFirstColumn="0" w:firstRowLastColumn="0" w:lastRowFirstColumn="0" w:lastRowLastColumn="0"/>
               <w:rPr>
                 <w:noProof/>
@@ -4025,6 +4171,7 @@
           </w:tcPr>
           <w:p>
             <w:pPr>
+              <w:jc w:val="both"/>
               <w:rPr>
                 <w:noProof/>
                 <w:szCs w:val="22"/>
@@ -4047,6 +4194,7 @@
           </w:tcPr>
           <w:p>
             <w:pPr>
+              <w:jc w:val="both"/>
               <w:cnfStyle w:val="000000100000" w:firstRow="0" w:lastRow="0" w:firstColumn="0" w:lastColumn="0" w:oddVBand="0" w:evenVBand="0" w:oddHBand="1" w:evenHBand="0" w:firstRowFirstColumn="0" w:firstRowLastColumn="0" w:lastRowFirstColumn="0" w:lastRowLastColumn="0"/>
               <w:rPr>
                 <w:noProof/>
@@ -4070,6 +4218,7 @@
           </w:tcPr>
           <w:p>
             <w:pPr>
+              <w:jc w:val="both"/>
               <w:cnfStyle w:val="000000100000" w:firstRow="0" w:lastRow="0" w:firstColumn="0" w:lastColumn="0" w:oddVBand="0" w:evenVBand="0" w:oddHBand="1" w:evenHBand="0" w:firstRowFirstColumn="0" w:firstRowLastColumn="0" w:lastRowFirstColumn="0" w:lastRowLastColumn="0"/>
               <w:rPr>
                 <w:noProof/>
@@ -4094,6 +4243,7 @@
           <w:p>
             <w:pPr>
               <w:spacing w:after="0"/>
+              <w:jc w:val="both"/>
               <w:cnfStyle w:val="000000100000" w:firstRow="0" w:lastRow="0" w:firstColumn="0" w:lastColumn="0" w:oddVBand="0" w:evenVBand="0" w:oddHBand="1" w:evenHBand="0" w:firstRowFirstColumn="0" w:firstRowLastColumn="0" w:lastRowFirstColumn="0" w:lastRowLastColumn="0"/>
               <w:rPr>
                 <w:noProof/>
@@ -4113,6 +4263,7 @@
           <w:p>
             <w:pPr>
               <w:spacing w:after="0"/>
+              <w:jc w:val="both"/>
               <w:cnfStyle w:val="000000100000" w:firstRow="0" w:lastRow="0" w:firstColumn="0" w:lastColumn="0" w:oddVBand="0" w:evenVBand="0" w:oddHBand="1" w:evenHBand="0" w:firstRowFirstColumn="0" w:firstRowLastColumn="0" w:lastRowFirstColumn="0" w:lastRowLastColumn="0"/>
               <w:rPr>
                 <w:noProof/>
@@ -4136,6 +4287,7 @@
           </w:tcPr>
           <w:p>
             <w:pPr>
+              <w:jc w:val="both"/>
               <w:cnfStyle w:val="000000100000" w:firstRow="0" w:lastRow="0" w:firstColumn="0" w:lastColumn="0" w:oddVBand="0" w:evenVBand="0" w:oddHBand="1" w:evenHBand="0" w:firstRowFirstColumn="0" w:firstRowLastColumn="0" w:lastRowFirstColumn="0" w:lastRowLastColumn="0"/>
               <w:rPr>
                 <w:b/>
@@ -4156,41 +4308,49 @@
         </w:tc>
       </w:tr>
     </w:tbl>
-    <w:p/>
     <w:p>
       <w:pPr>
-        <w:rPr>
-          <w:rFonts w:ascii="Times New Roman" w:hAnsi="Times New Roman" w:cs="Times New Roman"/>
-          <w:b/>
-          <w:sz w:val="28"/>
-        </w:rPr>
-      </w:pPr>
-      <w:r>
-        <w:rPr>
-          <w:rFonts w:ascii="Times New Roman" w:hAnsi="Times New Roman" w:cs="Times New Roman"/>
-          <w:b/>
-          <w:sz w:val="28"/>
-        </w:rPr>
-        <w:t>Настройки шрифта</w:t>
-      </w:r>
+        <w:jc w:val="both"/>
+      </w:pPr>
     </w:p>
     <w:p>
       <w:pPr>
-        <w:rPr>
-          <w:rFonts w:ascii="Times New Roman" w:hAnsi="Times New Roman" w:cs="Times New Roman"/>
-          <w:sz w:val="28"/>
-        </w:rPr>
-      </w:pPr>
-      <w:r>
-        <w:rPr>
-          <w:rFonts w:ascii="Times New Roman" w:hAnsi="Times New Roman" w:cs="Times New Roman"/>
-          <w:sz w:val="28"/>
-        </w:rPr>
-        <w:t>Для настройки шрифта надписи используется окно «Редактор шрифта».</w:t>
+        <w:jc w:val="both"/>
+        <w:rPr>
+          <w:rFonts w:ascii="Times New Roman" w:hAnsi="Times New Roman" w:cs="Times New Roman"/>
+          <w:b/>
+          <w:sz w:val="28"/>
+        </w:rPr>
+      </w:pPr>
+      <w:r>
+        <w:rPr>
+          <w:rFonts w:ascii="Times New Roman" w:hAnsi="Times New Roman" w:cs="Times New Roman"/>
+          <w:b/>
+          <w:sz w:val="28"/>
+        </w:rPr>
+        <w:lastRenderedPageBreak/>
+        <w:t>Настройки шрифта</w:t>
       </w:r>
     </w:p>
     <w:p>
       <w:pPr>
+        <w:jc w:val="both"/>
+        <w:rPr>
+          <w:rFonts w:ascii="Times New Roman" w:hAnsi="Times New Roman" w:cs="Times New Roman"/>
+          <w:sz w:val="28"/>
+        </w:rPr>
+      </w:pPr>
+      <w:r>
+        <w:rPr>
+          <w:rFonts w:ascii="Times New Roman" w:hAnsi="Times New Roman" w:cs="Times New Roman"/>
+          <w:sz w:val="28"/>
+        </w:rPr>
+        <w:t>Для настройки шрифта надписи используется окно «Редактор шрифта».</w:t>
+      </w:r>
+    </w:p>
+    <w:p>
+      <w:pPr>
+        <w:jc w:val="both"/>
         <w:rPr>
           <w:rFonts w:ascii="Times New Roman" w:hAnsi="Times New Roman" w:cs="Times New Roman"/>
           <w:noProof/>
@@ -4242,6 +4402,7 @@
     </w:p>
     <w:p>
       <w:pPr>
+        <w:jc w:val="both"/>
         <w:rPr>
           <w:rFonts w:ascii="Times New Roman" w:hAnsi="Times New Roman" w:cs="Times New Roman"/>
           <w:noProof/>
@@ -4266,6 +4427,7 @@
           <w:ilvl w:val="0"/>
           <w:numId w:val="1"/>
         </w:numPr>
+        <w:jc w:val="both"/>
         <w:rPr>
           <w:rFonts w:ascii="Times New Roman" w:hAnsi="Times New Roman" w:cs="Times New Roman"/>
           <w:noProof/>
@@ -4290,6 +4452,7 @@
           <w:ilvl w:val="0"/>
           <w:numId w:val="1"/>
         </w:numPr>
+        <w:jc w:val="both"/>
         <w:rPr>
           <w:rFonts w:ascii="Times New Roman" w:hAnsi="Times New Roman" w:cs="Times New Roman"/>
           <w:noProof/>
@@ -4314,6 +4477,7 @@
           <w:ilvl w:val="0"/>
           <w:numId w:val="1"/>
         </w:numPr>
+        <w:jc w:val="both"/>
         <w:rPr>
           <w:rFonts w:ascii="Times New Roman" w:hAnsi="Times New Roman" w:cs="Times New Roman"/>
           <w:noProof/>
@@ -4338,6 +4502,7 @@
           <w:ilvl w:val="0"/>
           <w:numId w:val="1"/>
         </w:numPr>
+        <w:jc w:val="both"/>
         <w:rPr>
           <w:rFonts w:ascii="Times New Roman" w:hAnsi="Times New Roman" w:cs="Times New Roman"/>
           <w:noProof/>
@@ -4362,6 +4527,7 @@
           <w:ilvl w:val="1"/>
           <w:numId w:val="2"/>
         </w:numPr>
+        <w:jc w:val="both"/>
         <w:rPr>
           <w:rFonts w:ascii="Times New Roman" w:hAnsi="Times New Roman" w:cs="Times New Roman"/>
           <w:noProof/>
@@ -4386,6 +4552,7 @@
           <w:ilvl w:val="1"/>
           <w:numId w:val="2"/>
         </w:numPr>
+        <w:jc w:val="both"/>
         <w:rPr>
           <w:rFonts w:ascii="Times New Roman" w:hAnsi="Times New Roman" w:cs="Times New Roman"/>
           <w:noProof/>
@@ -4410,6 +4577,7 @@
           <w:ilvl w:val="1"/>
           <w:numId w:val="2"/>
         </w:numPr>
+        <w:jc w:val="both"/>
         <w:rPr>
           <w:rFonts w:ascii="Times New Roman" w:hAnsi="Times New Roman" w:cs="Times New Roman"/>
           <w:noProof/>
@@ -4434,6 +4602,7 @@
           <w:ilvl w:val="1"/>
           <w:numId w:val="2"/>
         </w:numPr>
+        <w:jc w:val="both"/>
         <w:rPr>
           <w:rFonts w:ascii="Times New Roman" w:hAnsi="Times New Roman" w:cs="Times New Roman"/>
           <w:noProof/>
@@ -4458,6 +4627,7 @@
           <w:ilvl w:val="0"/>
           <w:numId w:val="1"/>
         </w:numPr>
+        <w:jc w:val="both"/>
         <w:rPr>
           <w:rFonts w:ascii="Times New Roman" w:hAnsi="Times New Roman" w:cs="Times New Roman"/>
           <w:noProof/>
@@ -4482,6 +4652,7 @@
           <w:ilvl w:val="0"/>
           <w:numId w:val="1"/>
         </w:numPr>
+        <w:jc w:val="both"/>
         <w:rPr>
           <w:rFonts w:ascii="Times New Roman" w:hAnsi="Times New Roman" w:cs="Times New Roman"/>
           <w:noProof/>

--- a/user_interface/03_graphical_subsystem/primitives/Edit.docx
+++ b/user_interface/03_graphical_subsystem/primitives/Edit.docx
@@ -83,6 +83,68 @@
           <w:lang w:eastAsia="ru-RU"/>
         </w:rPr>
         <w:tab/>
+      </w:r>
+    </w:p>
+    <w:p>
+      <w:pPr>
+        <w:jc w:val="both"/>
+        <w:rPr>
+          <w:rFonts w:ascii="Times New Roman" w:hAnsi="Times New Roman" w:cs="Times New Roman"/>
+          <w:noProof/>
+          <w:sz w:val="28"/>
+          <w:szCs w:val="28"/>
+          <w:lang w:val="en-US" w:eastAsia="ru-RU"/>
+        </w:rPr>
+      </w:pPr>
+      <w:r>
+        <w:rPr>
+          <w:rFonts w:ascii="Times New Roman" w:hAnsi="Times New Roman" w:cs="Times New Roman"/>
+          <w:noProof/>
+          <w:sz w:val="28"/>
+          <w:szCs w:val="28"/>
+          <w:lang w:eastAsia="ru-RU"/>
+        </w:rPr>
+        <w:drawing>
+          <wp:inline distT="0" distB="0" distL="0" distR="0" wp14:anchorId="01060663" wp14:editId="4560B2EE">
+            <wp:extent cx="5125165" cy="762106"/>
+            <wp:effectExtent l="0" t="0" r="0" b="0"/>
+            <wp:docPr id="5" name="Рисунок 5"/>
+            <wp:cNvGraphicFramePr>
+              <a:graphicFrameLocks xmlns:a="http://schemas.openxmlformats.org/drawingml/2006/main" noChangeAspect="1"/>
+            </wp:cNvGraphicFramePr>
+            <a:graphic xmlns:a="http://schemas.openxmlformats.org/drawingml/2006/main">
+              <a:graphicData uri="http://schemas.openxmlformats.org/drawingml/2006/picture">
+                <pic:pic xmlns:pic="http://schemas.openxmlformats.org/drawingml/2006/picture">
+                  <pic:nvPicPr>
+                    <pic:cNvPr id="5" name="Edit.png"/>
+                    <pic:cNvPicPr/>
+                  </pic:nvPicPr>
+                  <pic:blipFill>
+                    <a:blip r:embed="rId5">
+                      <a:extLst>
+                        <a:ext uri="{28A0092B-C50C-407E-A947-70E740481C1C}">
+                          <a14:useLocalDpi xmlns:a14="http://schemas.microsoft.com/office/drawing/2010/main" val="0"/>
+                        </a:ext>
+                      </a:extLst>
+                    </a:blip>
+                    <a:stretch>
+                      <a:fillRect/>
+                    </a:stretch>
+                  </pic:blipFill>
+                  <pic:spPr>
+                    <a:xfrm>
+                      <a:off x="0" y="0"/>
+                      <a:ext cx="5125165" cy="762106"/>
+                    </a:xfrm>
+                    <a:prstGeom prst="rect">
+                      <a:avLst/>
+                    </a:prstGeom>
+                  </pic:spPr>
+                </pic:pic>
+              </a:graphicData>
+            </a:graphic>
+          </wp:inline>
+        </w:drawing>
       </w:r>
     </w:p>
     <w:p>
@@ -122,7 +184,7 @@
                     </pic:cNvPicPr>
                   </pic:nvPicPr>
                   <pic:blipFill>
-                    <a:blip r:embed="rId5" cstate="print"/>
+                    <a:blip r:embed="rId6" cstate="print"/>
                     <a:srcRect l="6129" t="14628" r="73988" b="71441"/>
                     <a:stretch>
                       <a:fillRect/>
@@ -210,7 +272,17 @@
           <w:szCs w:val="28"/>
           <w:lang w:eastAsia="ru-RU"/>
         </w:rPr>
-        <w:t>тексто</w:t>
+        <w:t>текстовым полем ввода</w:t>
+      </w:r>
+      <w:r>
+        <w:rPr>
+          <w:rFonts w:ascii="Times New Roman" w:hAnsi="Times New Roman" w:cs="Times New Roman"/>
+          <w:noProof/>
+          <w:sz w:val="28"/>
+          <w:szCs w:val="28"/>
+          <w:lang w:eastAsia="ru-RU"/>
+        </w:rPr>
+        <w:t>, которое позволяет пользователю задавать во время ра</w:t>
       </w:r>
       <w:bookmarkStart w:id="0" w:name="_GoBack"/>
       <w:bookmarkEnd w:id="0"/>
@@ -222,17 +294,7 @@
           <w:szCs w:val="28"/>
           <w:lang w:eastAsia="ru-RU"/>
         </w:rPr>
-        <w:t>вым полем ввода</w:t>
-      </w:r>
-      <w:r>
-        <w:rPr>
-          <w:rFonts w:ascii="Times New Roman" w:hAnsi="Times New Roman" w:cs="Times New Roman"/>
-          <w:noProof/>
-          <w:sz w:val="28"/>
-          <w:szCs w:val="28"/>
-          <w:lang w:eastAsia="ru-RU"/>
-        </w:rPr>
-        <w:t>, которое позволяет пользователю задавать во время расчета текстовые и числовые значения</w:t>
+        <w:t>счета текстовые и числовые значения</w:t>
       </w:r>
       <w:r>
         <w:rPr>
@@ -577,7 +639,7 @@
                     <pic:cNvPicPr/>
                   </pic:nvPicPr>
                   <pic:blipFill rotWithShape="1">
-                    <a:blip r:embed="rId6" cstate="print"/>
+                    <a:blip r:embed="rId7" cstate="print"/>
                     <a:srcRect l="42680" t="56671" r="53353" b="19943"/>
                     <a:stretch/>
                   </pic:blipFill>
@@ -701,6 +763,7 @@
           <w:szCs w:val="28"/>
           <w:lang w:eastAsia="ru-RU"/>
         </w:rPr>
+        <w:lastRenderedPageBreak/>
         <w:t>1. Для выделения поля ввода захватить его в прямоугольную область выделения с помощью курсора мыши.</w:t>
       </w:r>
     </w:p>
@@ -723,7 +786,6 @@
           <w:szCs w:val="28"/>
           <w:lang w:eastAsia="ru-RU"/>
         </w:rPr>
-        <w:lastRenderedPageBreak/>
         <w:t>2</w:t>
       </w:r>
       <w:r>
@@ -827,72 +889,6 @@
           <w:lang w:eastAsia="ru-RU"/>
         </w:rPr>
         <w:t>3. Для изменения высоты и ширины поля ввода подвести указатель мыши к маркеру в одной из вершин описывающего его прямоугольника – изображение указателя изменится на двунаправленную стрелку, нажать ЛКМ и удерживая её переместить маркер на расстояние, соответствующее новому размеру поля ввода.</w:t>
-      </w:r>
-    </w:p>
-    <w:p>
-      <w:pPr>
-        <w:jc w:val="both"/>
-        <w:rPr>
-          <w:rFonts w:ascii="Times New Roman" w:hAnsi="Times New Roman" w:cs="Times New Roman"/>
-          <w:b/>
-          <w:i/>
-          <w:noProof/>
-          <w:sz w:val="28"/>
-          <w:szCs w:val="28"/>
-          <w:lang w:eastAsia="ru-RU"/>
-        </w:rPr>
-      </w:pPr>
-      <w:r>
-        <w:rPr>
-          <w:rFonts w:ascii="Times New Roman" w:hAnsi="Times New Roman" w:cs="Times New Roman"/>
-          <w:b/>
-          <w:i/>
-          <w:noProof/>
-          <w:sz w:val="28"/>
-          <w:szCs w:val="28"/>
-          <w:lang w:eastAsia="ru-RU"/>
-        </w:rPr>
-        <w:drawing>
-          <wp:inline distT="0" distB="0" distL="0" distR="0" wp14:anchorId="0306AD8E" wp14:editId="6397705D">
-            <wp:extent cx="5905500" cy="3857625"/>
-            <wp:effectExtent l="0" t="0" r="0" b="0"/>
-            <wp:docPr id="4" name="Рисунок 4"/>
-            <wp:cNvGraphicFramePr>
-              <a:graphicFrameLocks xmlns:a="http://schemas.openxmlformats.org/drawingml/2006/main" noChangeAspect="1"/>
-            </wp:cNvGraphicFramePr>
-            <a:graphic xmlns:a="http://schemas.openxmlformats.org/drawingml/2006/main">
-              <a:graphicData uri="http://schemas.openxmlformats.org/drawingml/2006/picture">
-                <pic:pic xmlns:pic="http://schemas.openxmlformats.org/drawingml/2006/picture">
-                  <pic:nvPicPr>
-                    <pic:cNvPr id="4" name="37.gif"/>
-                    <pic:cNvPicPr/>
-                  </pic:nvPicPr>
-                  <pic:blipFill>
-                    <a:blip r:embed="rId7">
-                      <a:extLst>
-                        <a:ext uri="{28A0092B-C50C-407E-A947-70E740481C1C}">
-                          <a14:useLocalDpi xmlns:a14="http://schemas.microsoft.com/office/drawing/2010/main" val="0"/>
-                        </a:ext>
-                      </a:extLst>
-                    </a:blip>
-                    <a:stretch>
-                      <a:fillRect/>
-                    </a:stretch>
-                  </pic:blipFill>
-                  <pic:spPr>
-                    <a:xfrm>
-                      <a:off x="0" y="0"/>
-                      <a:ext cx="5905500" cy="3857625"/>
-                    </a:xfrm>
-                    <a:prstGeom prst="rect">
-                      <a:avLst/>
-                    </a:prstGeom>
-                  </pic:spPr>
-                </pic:pic>
-              </a:graphicData>
-            </a:graphic>
-          </wp:inline>
-        </w:drawing>
       </w:r>
     </w:p>
     <w:p>

--- a/user_interface/03_graphical_subsystem/primitives/Edit.docx
+++ b/user_interface/03_graphical_subsystem/primitives/Edit.docx
@@ -18,6 +18,8 @@
           <w:lang w:eastAsia="ru-RU"/>
         </w:rPr>
       </w:pPr>
+      <w:bookmarkStart w:id="0" w:name="_GoBack"/>
+      <w:bookmarkEnd w:id="0"/>
       <w:r>
         <w:rPr>
           <w:rFonts w:ascii="Times New Roman" w:eastAsia="Times New Roman" w:hAnsi="Times New Roman" w:cs="Times New Roman"/>
@@ -282,19 +284,7 @@
           <w:szCs w:val="28"/>
           <w:lang w:eastAsia="ru-RU"/>
         </w:rPr>
-        <w:t>, которое позволяет пользователю задавать во время ра</w:t>
-      </w:r>
-      <w:bookmarkStart w:id="0" w:name="_GoBack"/>
-      <w:bookmarkEnd w:id="0"/>
-      <w:r>
-        <w:rPr>
-          <w:rFonts w:ascii="Times New Roman" w:hAnsi="Times New Roman" w:cs="Times New Roman"/>
-          <w:noProof/>
-          <w:sz w:val="28"/>
-          <w:szCs w:val="28"/>
-          <w:lang w:eastAsia="ru-RU"/>
-        </w:rPr>
-        <w:t>счета текстовые и числовые значения</w:t>
+        <w:t>, которое позволяет пользователю задавать во время расчета текстовые и числовые значения</w:t>
       </w:r>
       <w:r>
         <w:rPr>
@@ -763,7 +753,6 @@
           <w:szCs w:val="28"/>
           <w:lang w:eastAsia="ru-RU"/>
         </w:rPr>
-        <w:lastRenderedPageBreak/>
         <w:t>1. Для выделения поля ввода захватить его в прямоугольную область выделения с помощью курсора мыши.</w:t>
       </w:r>
     </w:p>
@@ -930,7 +919,6 @@
           <w:noProof/>
           <w:lang w:eastAsia="ru-RU"/>
         </w:rPr>
-        <w:lastRenderedPageBreak/>
         <w:drawing>
           <wp:inline distT="0" distB="0" distL="0" distR="0" wp14:anchorId="0F900FEE" wp14:editId="0F900FEF">
             <wp:extent cx="5857875" cy="5762625"/>
@@ -1897,7 +1885,6 @@
                 <w:szCs w:val="22"/>
                 <w:lang w:eastAsia="ru-RU"/>
               </w:rPr>
-              <w:lastRenderedPageBreak/>
               <w:t>Цвет</w:t>
             </w:r>
           </w:p>
@@ -4324,7 +4311,6 @@
           <w:b/>
           <w:sz w:val="28"/>
         </w:rPr>
-        <w:lastRenderedPageBreak/>
         <w:t>Настройки шрифта</w:t>
       </w:r>
     </w:p>

--- a/user_interface/03_graphical_subsystem/primitives/Edit.docx
+++ b/user_interface/03_graphical_subsystem/primitives/Edit.docx
@@ -18,8 +18,6 @@
           <w:lang w:eastAsia="ru-RU"/>
         </w:rPr>
       </w:pPr>
-      <w:bookmarkStart w:id="0" w:name="_GoBack"/>
-      <w:bookmarkEnd w:id="0"/>
       <w:r>
         <w:rPr>
           <w:rFonts w:ascii="Times New Roman" w:eastAsia="Times New Roman" w:hAnsi="Times New Roman" w:cs="Times New Roman"/>
@@ -75,17 +73,8 @@
         </w:rPr>
         <w:t>)</w:t>
       </w:r>
-      <w:r>
-        <w:rPr>
-          <w:rFonts w:ascii="Times New Roman" w:eastAsia="Times New Roman" w:hAnsi="Times New Roman" w:cs="Times New Roman"/>
-          <w:b/>
-          <w:color w:val="0000FF"/>
-          <w:sz w:val="36"/>
-          <w:szCs w:val="36"/>
-          <w:lang w:eastAsia="ru-RU"/>
-        </w:rPr>
-        <w:tab/>
-      </w:r>
+      <w:bookmarkStart w:id="0" w:name="_GoBack"/>
+      <w:bookmarkEnd w:id="0"/>
     </w:p>
     <w:p>
       <w:pPr>

--- a/user_interface/03_graphical_subsystem/primitives/Edit.docx
+++ b/user_interface/03_graphical_subsystem/primitives/Edit.docx
@@ -18,6 +18,8 @@
           <w:lang w:eastAsia="ru-RU"/>
         </w:rPr>
       </w:pPr>
+      <w:bookmarkStart w:id="0" w:name="_GoBack"/>
+      <w:bookmarkEnd w:id="0"/>
       <w:r>
         <w:rPr>
           <w:rFonts w:ascii="Times New Roman" w:eastAsia="Times New Roman" w:hAnsi="Times New Roman" w:cs="Times New Roman"/>
@@ -51,6 +53,7 @@
         </w:rPr>
         <w:t>(</w:t>
       </w:r>
+      <w:proofErr w:type="spellStart"/>
       <w:r>
         <w:rPr>
           <w:rFonts w:ascii="Times New Roman" w:eastAsia="Times New Roman" w:hAnsi="Times New Roman" w:cs="Times New Roman"/>
@@ -62,6 +65,7 @@
         </w:rPr>
         <w:t>Edit</w:t>
       </w:r>
+      <w:proofErr w:type="spellEnd"/>
       <w:r>
         <w:rPr>
           <w:rFonts w:ascii="Times New Roman" w:eastAsia="Times New Roman" w:hAnsi="Times New Roman" w:cs="Times New Roman"/>
@@ -73,8 +77,6 @@
         </w:rPr>
         <w:t>)</w:t>
       </w:r>
-      <w:bookmarkStart w:id="0" w:name="_GoBack"/>
-      <w:bookmarkEnd w:id="0"/>
     </w:p>
     <w:p>
       <w:pPr>
@@ -96,10 +98,10 @@
           <w:lang w:eastAsia="ru-RU"/>
         </w:rPr>
         <w:drawing>
-          <wp:inline distT="0" distB="0" distL="0" distR="0" wp14:anchorId="01060663" wp14:editId="4560B2EE">
-            <wp:extent cx="5125165" cy="762106"/>
+          <wp:inline distT="0" distB="0" distL="0" distR="0" wp14:anchorId="04047AD8" wp14:editId="23AF6EFD">
+            <wp:extent cx="5183695" cy="819481"/>
             <wp:effectExtent l="0" t="0" r="0" b="0"/>
-            <wp:docPr id="5" name="Рисунок 5"/>
+            <wp:docPr id="6" name="Рисунок 6"/>
             <wp:cNvGraphicFramePr>
               <a:graphicFrameLocks xmlns:a="http://schemas.openxmlformats.org/drawingml/2006/main" noChangeAspect="1"/>
             </wp:cNvGraphicFramePr>
@@ -107,7 +109,7 @@
               <a:graphicData uri="http://schemas.openxmlformats.org/drawingml/2006/picture">
                 <pic:pic xmlns:pic="http://schemas.openxmlformats.org/drawingml/2006/picture">
                   <pic:nvPicPr>
-                    <pic:cNvPr id="5" name="Edit.png"/>
+                    <pic:cNvPr id="6" name="bar_35.png"/>
                     <pic:cNvPicPr/>
                   </pic:nvPicPr>
                   <pic:blipFill>
@@ -125,7 +127,7 @@
                   <pic:spPr>
                     <a:xfrm>
                       <a:off x="0" y="0"/>
-                      <a:ext cx="5125165" cy="762106"/>
+                      <a:ext cx="5183695" cy="819481"/>
                     </a:xfrm>
                     <a:prstGeom prst="rect">
                       <a:avLst/>
@@ -158,10 +160,10 @@
           <w:lang w:eastAsia="ru-RU"/>
         </w:rPr>
         <w:drawing>
-          <wp:inline distT="0" distB="0" distL="0" distR="0" wp14:anchorId="0F900FEA" wp14:editId="0F900FEB">
-            <wp:extent cx="1973210" cy="1063256"/>
-            <wp:effectExtent l="19050" t="0" r="7990" b="0"/>
-            <wp:docPr id="2" name="Рисунок 1"/>
+          <wp:inline distT="0" distB="0" distL="0" distR="0" wp14:anchorId="39A67569" wp14:editId="6AE55226">
+            <wp:extent cx="4401164" cy="1438476"/>
+            <wp:effectExtent l="0" t="0" r="0" b="9525"/>
+            <wp:docPr id="4" name="Рисунок 4"/>
             <wp:cNvGraphicFramePr>
               <a:graphicFrameLocks xmlns:a="http://schemas.openxmlformats.org/drawingml/2006/main" noChangeAspect="1"/>
             </wp:cNvGraphicFramePr>
@@ -169,33 +171,29 @@
               <a:graphicData uri="http://schemas.openxmlformats.org/drawingml/2006/picture">
                 <pic:pic xmlns:pic="http://schemas.openxmlformats.org/drawingml/2006/picture">
                   <pic:nvPicPr>
-                    <pic:cNvPr id="0" name="Picture 1"/>
-                    <pic:cNvPicPr>
-                      <a:picLocks noChangeAspect="1" noChangeArrowheads="1"/>
-                    </pic:cNvPicPr>
+                    <pic:cNvPr id="4" name="13.png"/>
+                    <pic:cNvPicPr/>
                   </pic:nvPicPr>
                   <pic:blipFill>
-                    <a:blip r:embed="rId6" cstate="print"/>
-                    <a:srcRect l="6129" t="14628" r="73988" b="71441"/>
+                    <a:blip r:embed="rId6">
+                      <a:extLst>
+                        <a:ext uri="{28A0092B-C50C-407E-A947-70E740481C1C}">
+                          <a14:useLocalDpi xmlns:a14="http://schemas.microsoft.com/office/drawing/2010/main" val="0"/>
+                        </a:ext>
+                      </a:extLst>
+                    </a:blip>
                     <a:stretch>
                       <a:fillRect/>
                     </a:stretch>
                   </pic:blipFill>
-                  <pic:spPr bwMode="auto">
+                  <pic:spPr>
                     <a:xfrm>
                       <a:off x="0" y="0"/>
-                      <a:ext cx="1973210" cy="1063256"/>
+                      <a:ext cx="4401164" cy="1438476"/>
                     </a:xfrm>
                     <a:prstGeom prst="rect">
                       <a:avLst/>
                     </a:prstGeom>
-                    <a:noFill/>
-                    <a:ln w="9525">
-                      <a:noFill/>
-                      <a:miter lim="800000"/>
-                      <a:headEnd/>
-                      <a:tailEnd/>
-                    </a:ln>
                   </pic:spPr>
                 </pic:pic>
               </a:graphicData>
@@ -603,10 +601,10 @@
           <w:lang w:eastAsia="ru-RU"/>
         </w:rPr>
         <w:drawing>
-          <wp:inline distT="0" distB="0" distL="0" distR="0" wp14:anchorId="0F900FEC" wp14:editId="0F900FED">
-            <wp:extent cx="235527" cy="228600"/>
-            <wp:effectExtent l="0" t="0" r="0" b="0"/>
-            <wp:docPr id="61" name="Рисунок 61"/>
+          <wp:inline distT="0" distB="0" distL="0" distR="0" wp14:anchorId="730DAEED" wp14:editId="23C4E958">
+            <wp:extent cx="295316" cy="295316"/>
+            <wp:effectExtent l="0" t="0" r="9525" b="9525"/>
+            <wp:docPr id="7" name="Рисунок 7"/>
             <wp:cNvGraphicFramePr>
               <a:graphicFrameLocks xmlns:a="http://schemas.openxmlformats.org/drawingml/2006/main" noChangeAspect="1"/>
             </wp:cNvGraphicFramePr>
@@ -614,30 +612,29 @@
               <a:graphicData uri="http://schemas.openxmlformats.org/drawingml/2006/picture">
                 <pic:pic xmlns:pic="http://schemas.openxmlformats.org/drawingml/2006/picture">
                   <pic:nvPicPr>
-                    <pic:cNvPr id="1" name=""/>
+                    <pic:cNvPr id="7" name="p_35.png"/>
                     <pic:cNvPicPr/>
                   </pic:nvPicPr>
-                  <pic:blipFill rotWithShape="1">
-                    <a:blip r:embed="rId7" cstate="print"/>
-                    <a:srcRect l="42680" t="56671" r="53353" b="19943"/>
-                    <a:stretch/>
+                  <pic:blipFill>
+                    <a:blip r:embed="rId7">
+                      <a:extLst>
+                        <a:ext uri="{28A0092B-C50C-407E-A947-70E740481C1C}">
+                          <a14:useLocalDpi xmlns:a14="http://schemas.microsoft.com/office/drawing/2010/main" val="0"/>
+                        </a:ext>
+                      </a:extLst>
+                    </a:blip>
+                    <a:stretch>
+                      <a:fillRect/>
+                    </a:stretch>
                   </pic:blipFill>
-                  <pic:spPr bwMode="auto">
+                  <pic:spPr>
                     <a:xfrm>
                       <a:off x="0" y="0"/>
-                      <a:ext cx="235623" cy="228693"/>
+                      <a:ext cx="295316" cy="295316"/>
                     </a:xfrm>
                     <a:prstGeom prst="rect">
                       <a:avLst/>
                     </a:prstGeom>
-                    <a:ln>
-                      <a:noFill/>
-                    </a:ln>
-                    <a:extLst>
-                      <a:ext uri="{53640926-AAD7-44D8-BBD7-CCE9431645EC}">
-                        <a14:shadowObscured xmlns:a14="http://schemas.microsoft.com/office/drawing/2010/main"/>
-                      </a:ext>
-                    </a:extLst>
                   </pic:spPr>
                 </pic:pic>
               </a:graphicData>

--- a/user_interface/03_graphical_subsystem/primitives/Edit.docx
+++ b/user_interface/03_graphical_subsystem/primitives/Edit.docx
@@ -10,7 +10,7 @@
         <w:spacing w:after="160" w:line="259" w:lineRule="auto"/>
         <w:jc w:val="both"/>
         <w:rPr>
-          <w:rFonts w:ascii="Times New Roman" w:eastAsia="Times New Roman" w:hAnsi="Times New Roman" w:cs="Times New Roman"/>
+          <w:rFonts w:ascii="Cambria" w:eastAsia="Times New Roman" w:hAnsi="Cambria" w:cs="Times New Roman"/>
           <w:b/>
           <w:color w:val="0000FF"/>
           <w:sz w:val="36"/>
@@ -18,11 +18,9 @@
           <w:lang w:eastAsia="ru-RU"/>
         </w:rPr>
       </w:pPr>
-      <w:bookmarkStart w:id="0" w:name="_GoBack"/>
-      <w:bookmarkEnd w:id="0"/>
-      <w:r>
-        <w:rPr>
-          <w:rFonts w:ascii="Times New Roman" w:eastAsia="Times New Roman" w:hAnsi="Times New Roman" w:cs="Times New Roman"/>
+      <w:r>
+        <w:rPr>
+          <w:rFonts w:ascii="Cambria" w:eastAsia="Times New Roman" w:hAnsi="Cambria" w:cs="Times New Roman"/>
           <w:b/>
           <w:color w:val="0000FF"/>
           <w:sz w:val="36"/>
@@ -33,7 +31,7 @@
       </w:r>
       <w:r>
         <w:rPr>
-          <w:rFonts w:ascii="Times New Roman" w:eastAsia="Times New Roman" w:hAnsi="Times New Roman" w:cs="Times New Roman"/>
+          <w:rFonts w:ascii="Cambria" w:eastAsia="Times New Roman" w:hAnsi="Cambria" w:cs="Times New Roman"/>
           <w:b/>
           <w:color w:val="0000FF"/>
           <w:sz w:val="36"/>
@@ -44,7 +42,7 @@
       </w:r>
       <w:r>
         <w:rPr>
-          <w:rFonts w:ascii="Times New Roman" w:eastAsia="Times New Roman" w:hAnsi="Times New Roman" w:cs="Times New Roman"/>
+          <w:rFonts w:ascii="Cambria" w:eastAsia="Times New Roman" w:hAnsi="Cambria" w:cs="Times New Roman"/>
           <w:b/>
           <w:color w:val="0000FF"/>
           <w:sz w:val="36"/>
@@ -53,10 +51,9 @@
         </w:rPr>
         <w:t>(</w:t>
       </w:r>
-      <w:proofErr w:type="spellStart"/>
-      <w:r>
-        <w:rPr>
-          <w:rFonts w:ascii="Times New Roman" w:eastAsia="Times New Roman" w:hAnsi="Times New Roman" w:cs="Times New Roman"/>
+      <w:r>
+        <w:rPr>
+          <w:rFonts w:ascii="Cambria" w:eastAsia="Times New Roman" w:hAnsi="Cambria" w:cs="Times New Roman"/>
           <w:b/>
           <w:color w:val="0000FF"/>
           <w:sz w:val="36"/>
@@ -65,10 +62,9 @@
         </w:rPr>
         <w:t>Edit</w:t>
       </w:r>
-      <w:proofErr w:type="spellEnd"/>
-      <w:r>
-        <w:rPr>
-          <w:rFonts w:ascii="Times New Roman" w:eastAsia="Times New Roman" w:hAnsi="Times New Roman" w:cs="Times New Roman"/>
+      <w:r>
+        <w:rPr>
+          <w:rFonts w:ascii="Cambria" w:eastAsia="Times New Roman" w:hAnsi="Cambria" w:cs="Times New Roman"/>
           <w:b/>
           <w:color w:val="0000FF"/>
           <w:sz w:val="36"/>
@@ -82,7 +78,7 @@
       <w:pPr>
         <w:jc w:val="both"/>
         <w:rPr>
-          <w:rFonts w:ascii="Times New Roman" w:hAnsi="Times New Roman" w:cs="Times New Roman"/>
+          <w:rFonts w:ascii="Cambria" w:hAnsi="Cambria" w:cs="Times New Roman"/>
           <w:noProof/>
           <w:sz w:val="28"/>
           <w:szCs w:val="28"/>
@@ -91,7 +87,7 @@
       </w:pPr>
       <w:r>
         <w:rPr>
-          <w:rFonts w:ascii="Times New Roman" w:hAnsi="Times New Roman" w:cs="Times New Roman"/>
+          <w:rFonts w:ascii="Cambria" w:hAnsi="Cambria" w:cs="Times New Roman"/>
           <w:noProof/>
           <w:sz w:val="28"/>
           <w:szCs w:val="28"/>
@@ -144,7 +140,7 @@
       <w:pPr>
         <w:jc w:val="both"/>
         <w:rPr>
-          <w:rFonts w:ascii="Times New Roman" w:hAnsi="Times New Roman" w:cs="Times New Roman"/>
+          <w:rFonts w:ascii="Cambria" w:hAnsi="Cambria" w:cs="Times New Roman"/>
           <w:noProof/>
           <w:sz w:val="28"/>
           <w:szCs w:val="28"/>
@@ -153,7 +149,7 @@
       </w:pPr>
       <w:r>
         <w:rPr>
-          <w:rFonts w:ascii="Times New Roman" w:hAnsi="Times New Roman" w:cs="Times New Roman"/>
+          <w:rFonts w:ascii="Cambria" w:hAnsi="Cambria" w:cs="Times New Roman"/>
           <w:noProof/>
           <w:sz w:val="28"/>
           <w:szCs w:val="28"/>
@@ -206,7 +202,7 @@
       <w:pPr>
         <w:jc w:val="both"/>
         <w:rPr>
-          <w:rFonts w:ascii="Times New Roman" w:hAnsi="Times New Roman" w:cs="Times New Roman"/>
+          <w:rFonts w:ascii="Cambria" w:hAnsi="Cambria" w:cs="Times New Roman"/>
           <w:noProof/>
           <w:sz w:val="28"/>
           <w:szCs w:val="28"/>
@@ -215,7 +211,7 @@
       </w:pPr>
       <w:r>
         <w:rPr>
-          <w:rFonts w:ascii="Times New Roman" w:hAnsi="Times New Roman" w:cs="Times New Roman"/>
+          <w:rFonts w:ascii="Cambria" w:hAnsi="Cambria" w:cs="Times New Roman"/>
           <w:noProof/>
           <w:sz w:val="28"/>
           <w:szCs w:val="28"/>
@@ -225,7 +221,7 @@
       </w:r>
       <w:r>
         <w:rPr>
-          <w:rFonts w:ascii="Times New Roman" w:hAnsi="Times New Roman" w:cs="Times New Roman"/>
+          <w:rFonts w:ascii="Cambria" w:hAnsi="Cambria" w:cs="Times New Roman"/>
           <w:noProof/>
           <w:sz w:val="28"/>
           <w:szCs w:val="28"/>
@@ -235,7 +231,7 @@
       </w:r>
       <w:r>
         <w:rPr>
-          <w:rFonts w:ascii="Times New Roman" w:hAnsi="Times New Roman" w:cs="Times New Roman"/>
+          <w:rFonts w:ascii="Cambria" w:hAnsi="Cambria" w:cs="Times New Roman"/>
           <w:noProof/>
           <w:sz w:val="28"/>
           <w:szCs w:val="28"/>
@@ -245,7 +241,7 @@
       </w:r>
       <w:r>
         <w:rPr>
-          <w:rFonts w:ascii="Times New Roman" w:hAnsi="Times New Roman" w:cs="Times New Roman"/>
+          <w:rFonts w:ascii="Cambria" w:hAnsi="Cambria" w:cs="Times New Roman"/>
           <w:noProof/>
           <w:sz w:val="28"/>
           <w:szCs w:val="28"/>
@@ -255,7 +251,7 @@
       </w:r>
       <w:r>
         <w:rPr>
-          <w:rFonts w:ascii="Times New Roman" w:hAnsi="Times New Roman" w:cs="Times New Roman"/>
+          <w:rFonts w:ascii="Cambria" w:hAnsi="Cambria" w:cs="Times New Roman"/>
           <w:noProof/>
           <w:sz w:val="28"/>
           <w:szCs w:val="28"/>
@@ -265,7 +261,7 @@
       </w:r>
       <w:r>
         <w:rPr>
-          <w:rFonts w:ascii="Times New Roman" w:hAnsi="Times New Roman" w:cs="Times New Roman"/>
+          <w:rFonts w:ascii="Cambria" w:hAnsi="Cambria" w:cs="Times New Roman"/>
           <w:noProof/>
           <w:sz w:val="28"/>
           <w:szCs w:val="28"/>
@@ -275,7 +271,7 @@
       </w:r>
       <w:r>
         <w:rPr>
-          <w:rFonts w:ascii="Times New Roman" w:hAnsi="Times New Roman" w:cs="Times New Roman"/>
+          <w:rFonts w:ascii="Cambria" w:hAnsi="Cambria" w:cs="Times New Roman"/>
           <w:noProof/>
           <w:sz w:val="28"/>
           <w:szCs w:val="28"/>
@@ -285,7 +281,7 @@
       </w:r>
       <w:r>
         <w:rPr>
-          <w:rFonts w:ascii="Times New Roman" w:hAnsi="Times New Roman" w:cs="Times New Roman"/>
+          <w:rFonts w:ascii="Cambria" w:hAnsi="Cambria" w:cs="Times New Roman"/>
           <w:noProof/>
           <w:sz w:val="28"/>
           <w:szCs w:val="28"/>
@@ -295,7 +291,7 @@
       </w:r>
       <w:r>
         <w:rPr>
-          <w:rFonts w:ascii="Times New Roman" w:hAnsi="Times New Roman" w:cs="Times New Roman"/>
+          <w:rFonts w:ascii="Cambria" w:hAnsi="Cambria" w:cs="Times New Roman"/>
           <w:noProof/>
           <w:sz w:val="28"/>
           <w:szCs w:val="28"/>
@@ -305,7 +301,7 @@
       </w:r>
       <w:r>
         <w:rPr>
-          <w:rFonts w:ascii="Times New Roman" w:hAnsi="Times New Roman" w:cs="Times New Roman"/>
+          <w:rFonts w:ascii="Cambria" w:hAnsi="Cambria" w:cs="Times New Roman"/>
           <w:noProof/>
           <w:sz w:val="28"/>
           <w:szCs w:val="28"/>
@@ -315,7 +311,7 @@
       </w:r>
       <w:r>
         <w:rPr>
-          <w:rFonts w:ascii="Times New Roman" w:hAnsi="Times New Roman" w:cs="Times New Roman"/>
+          <w:rFonts w:ascii="Cambria" w:hAnsi="Cambria" w:cs="Times New Roman"/>
           <w:noProof/>
           <w:sz w:val="28"/>
           <w:szCs w:val="28"/>
@@ -325,7 +321,7 @@
       </w:r>
       <w:r>
         <w:rPr>
-          <w:rFonts w:ascii="Times New Roman" w:hAnsi="Times New Roman" w:cs="Times New Roman"/>
+          <w:rFonts w:ascii="Cambria" w:hAnsi="Cambria" w:cs="Times New Roman"/>
           <w:noProof/>
           <w:sz w:val="28"/>
           <w:szCs w:val="28"/>
@@ -335,7 +331,7 @@
       </w:r>
       <w:r>
         <w:rPr>
-          <w:rFonts w:ascii="Times New Roman" w:hAnsi="Times New Roman" w:cs="Times New Roman"/>
+          <w:rFonts w:ascii="Cambria" w:hAnsi="Cambria" w:cs="Times New Roman"/>
           <w:noProof/>
           <w:sz w:val="28"/>
           <w:szCs w:val="28"/>
@@ -345,7 +341,7 @@
       </w:r>
       <w:r>
         <w:rPr>
-          <w:rFonts w:ascii="Times New Roman" w:hAnsi="Times New Roman" w:cs="Times New Roman"/>
+          <w:rFonts w:ascii="Cambria" w:hAnsi="Cambria" w:cs="Times New Roman"/>
           <w:noProof/>
           <w:sz w:val="28"/>
           <w:szCs w:val="28"/>
@@ -355,7 +351,7 @@
       </w:r>
       <w:r>
         <w:rPr>
-          <w:rFonts w:ascii="Times New Roman" w:hAnsi="Times New Roman" w:cs="Times New Roman"/>
+          <w:rFonts w:ascii="Cambria" w:hAnsi="Cambria" w:cs="Times New Roman"/>
           <w:noProof/>
           <w:sz w:val="28"/>
           <w:szCs w:val="28"/>
@@ -365,7 +361,7 @@
       </w:r>
       <w:r>
         <w:rPr>
-          <w:rFonts w:ascii="Times New Roman" w:hAnsi="Times New Roman" w:cs="Times New Roman"/>
+          <w:rFonts w:ascii="Cambria" w:hAnsi="Cambria" w:cs="Times New Roman"/>
           <w:noProof/>
           <w:sz w:val="28"/>
           <w:szCs w:val="28"/>
@@ -378,7 +374,7 @@
       <w:pPr>
         <w:jc w:val="both"/>
         <w:rPr>
-          <w:rFonts w:ascii="Times New Roman" w:hAnsi="Times New Roman" w:cs="Times New Roman"/>
+          <w:rFonts w:ascii="Cambria" w:hAnsi="Cambria" w:cs="Times New Roman"/>
           <w:noProof/>
           <w:sz w:val="28"/>
           <w:szCs w:val="28"/>
@@ -387,7 +383,7 @@
       </w:pPr>
       <w:r>
         <w:rPr>
-          <w:rFonts w:ascii="Times New Roman" w:hAnsi="Times New Roman" w:cs="Times New Roman"/>
+          <w:rFonts w:ascii="Cambria" w:hAnsi="Cambria" w:cs="Times New Roman"/>
           <w:noProof/>
           <w:sz w:val="28"/>
           <w:szCs w:val="28"/>
@@ -397,7 +393,7 @@
       </w:r>
       <w:r>
         <w:rPr>
-          <w:rFonts w:ascii="Times New Roman" w:hAnsi="Times New Roman" w:cs="Times New Roman"/>
+          <w:rFonts w:ascii="Cambria" w:hAnsi="Cambria" w:cs="Times New Roman"/>
           <w:noProof/>
           <w:sz w:val="28"/>
           <w:szCs w:val="28"/>
@@ -407,7 +403,7 @@
       </w:r>
       <w:r>
         <w:rPr>
-          <w:rFonts w:ascii="Times New Roman" w:hAnsi="Times New Roman" w:cs="Times New Roman"/>
+          <w:rFonts w:ascii="Cambria" w:hAnsi="Cambria" w:cs="Times New Roman"/>
           <w:noProof/>
           <w:sz w:val="28"/>
           <w:szCs w:val="28"/>
@@ -417,7 +413,7 @@
       </w:r>
       <w:r>
         <w:rPr>
-          <w:rFonts w:ascii="Times New Roman" w:hAnsi="Times New Roman" w:cs="Times New Roman"/>
+          <w:rFonts w:ascii="Cambria" w:hAnsi="Cambria" w:cs="Times New Roman"/>
           <w:noProof/>
           <w:sz w:val="28"/>
           <w:szCs w:val="28"/>
@@ -427,7 +423,7 @@
       </w:r>
       <w:r>
         <w:rPr>
-          <w:rFonts w:ascii="Times New Roman" w:hAnsi="Times New Roman" w:cs="Times New Roman"/>
+          <w:rFonts w:ascii="Cambria" w:hAnsi="Cambria" w:cs="Times New Roman"/>
           <w:noProof/>
           <w:sz w:val="28"/>
           <w:szCs w:val="28"/>
@@ -437,7 +433,7 @@
       </w:r>
       <w:r>
         <w:rPr>
-          <w:rFonts w:ascii="Times New Roman" w:hAnsi="Times New Roman" w:cs="Times New Roman"/>
+          <w:rFonts w:ascii="Cambria" w:hAnsi="Cambria" w:cs="Times New Roman"/>
           <w:noProof/>
           <w:sz w:val="28"/>
           <w:szCs w:val="28"/>
@@ -447,7 +443,7 @@
       </w:r>
       <w:r>
         <w:rPr>
-          <w:rFonts w:ascii="Times New Roman" w:hAnsi="Times New Roman" w:cs="Times New Roman"/>
+          <w:rFonts w:ascii="Cambria" w:hAnsi="Cambria" w:cs="Times New Roman"/>
           <w:noProof/>
           <w:sz w:val="28"/>
           <w:szCs w:val="28"/>
@@ -457,47 +453,17 @@
       </w:r>
       <w:r>
         <w:rPr>
-          <w:rFonts w:ascii="Times New Roman" w:hAnsi="Times New Roman" w:cs="Times New Roman"/>
-          <w:noProof/>
-          <w:sz w:val="28"/>
-          <w:szCs w:val="28"/>
-          <w:lang w:eastAsia="ru-RU"/>
-        </w:rPr>
-        <w:t>»</w:t>
-      </w:r>
-      <w:r>
-        <w:rPr>
-          <w:rFonts w:ascii="Times New Roman" w:hAnsi="Times New Roman" w:cs="Times New Roman"/>
-          <w:noProof/>
-          <w:sz w:val="28"/>
-          <w:szCs w:val="28"/>
-          <w:lang w:eastAsia="ru-RU"/>
-        </w:rPr>
-        <w:t xml:space="preserve"> </w:t>
-      </w:r>
-      <w:r>
-        <w:rPr>
-          <w:rFonts w:ascii="Times New Roman" w:hAnsi="Times New Roman" w:cs="Times New Roman"/>
-          <w:noProof/>
-          <w:sz w:val="28"/>
-          <w:szCs w:val="28"/>
-          <w:lang w:eastAsia="ru-RU"/>
-        </w:rPr>
-        <w:t xml:space="preserve">обязательно вызовет изменение текста в поле ввода примитива, в т.ч. если там ранее было записано число. А запись нового числа в свойство «Числовое числовое значение </w:t>
-      </w:r>
-      <w:r>
-        <w:rPr>
-          <w:rFonts w:ascii="Times New Roman" w:hAnsi="Times New Roman" w:cs="Times New Roman"/>
-          <w:noProof/>
-          <w:sz w:val="28"/>
-          <w:szCs w:val="28"/>
-          <w:lang w:eastAsia="ru-RU"/>
-        </w:rPr>
-        <w:t xml:space="preserve">/ </w:t>
-      </w:r>
-      <w:r>
-        <w:rPr>
-          <w:rFonts w:ascii="Times New Roman" w:hAnsi="Times New Roman" w:cs="Times New Roman"/>
+          <w:rFonts w:ascii="Cambria" w:hAnsi="Cambria" w:cs="Times New Roman"/>
+          <w:noProof/>
+          <w:sz w:val="28"/>
+          <w:szCs w:val="28"/>
+          <w:lang w:eastAsia="ru-RU"/>
+        </w:rPr>
+        <w:t xml:space="preserve">» обязательно вызовет изменение текста в поле ввода примитива, в т.ч. если там ранее было записано число. А запись нового числа в свойство «Числовое числовое значение / </w:t>
+      </w:r>
+      <w:r>
+        <w:rPr>
+          <w:rFonts w:ascii="Cambria" w:hAnsi="Cambria" w:cs="Times New Roman"/>
           <w:noProof/>
           <w:sz w:val="28"/>
           <w:szCs w:val="28"/>
@@ -507,40 +473,20 @@
       </w:r>
       <w:r>
         <w:rPr>
-          <w:rFonts w:ascii="Times New Roman" w:hAnsi="Times New Roman" w:cs="Times New Roman"/>
-          <w:noProof/>
-          <w:sz w:val="28"/>
-          <w:szCs w:val="28"/>
-          <w:lang w:eastAsia="ru-RU"/>
-        </w:rPr>
-        <w:t>»</w:t>
-      </w:r>
-      <w:r>
-        <w:rPr>
-          <w:rFonts w:ascii="Times New Roman" w:hAnsi="Times New Roman" w:cs="Times New Roman"/>
-          <w:noProof/>
-          <w:sz w:val="28"/>
-          <w:szCs w:val="28"/>
-          <w:lang w:eastAsia="ru-RU"/>
-        </w:rPr>
-        <w:t xml:space="preserve"> </w:t>
-      </w:r>
-      <w:r>
-        <w:rPr>
-          <w:rFonts w:ascii="Times New Roman" w:hAnsi="Times New Roman" w:cs="Times New Roman"/>
-          <w:noProof/>
-          <w:sz w:val="28"/>
-          <w:szCs w:val="28"/>
-          <w:lang w:eastAsia="ru-RU"/>
-        </w:rPr>
-        <w:t>приведет к перезаписи содержимого поля ввода и, как следствие, текствового свойства только в том случае, если новое числовое значение отличается от прежнего. В противном же случае числовое свойство фактически не будет обновлено, поле ввода, как и текстовая переменная сохранят свой текст.</w:t>
+          <w:rFonts w:ascii="Cambria" w:hAnsi="Cambria" w:cs="Times New Roman"/>
+          <w:noProof/>
+          <w:sz w:val="28"/>
+          <w:szCs w:val="28"/>
+          <w:lang w:eastAsia="ru-RU"/>
+        </w:rPr>
+        <w:t>» приведет к перезаписи содержимого поля ввода и, как следствие, текствового свойства только в том случае, если новое числовое значение отличается от прежнего. В противном же случае числовое свойство фактически не будет обновлено, поле ввода, как и текстовая переменная сохранят свой текст.</w:t>
       </w:r>
     </w:p>
     <w:p>
       <w:pPr>
         <w:jc w:val="both"/>
         <w:rPr>
-          <w:rFonts w:ascii="Times New Roman" w:hAnsi="Times New Roman" w:cs="Times New Roman"/>
+          <w:rFonts w:ascii="Cambria" w:hAnsi="Cambria" w:cs="Times New Roman"/>
           <w:i/>
           <w:noProof/>
           <w:sz w:val="28"/>
@@ -550,7 +496,7 @@
       </w:pPr>
       <w:r>
         <w:rPr>
-          <w:rFonts w:ascii="Times New Roman" w:hAnsi="Times New Roman" w:cs="Times New Roman"/>
+          <w:rFonts w:ascii="Cambria" w:hAnsi="Cambria" w:cs="Times New Roman"/>
           <w:b/>
           <w:i/>
           <w:noProof/>
@@ -565,7 +511,7 @@
       <w:pPr>
         <w:jc w:val="both"/>
         <w:rPr>
-          <w:rFonts w:ascii="Times New Roman" w:hAnsi="Times New Roman" w:cs="Times New Roman"/>
+          <w:rFonts w:ascii="Cambria" w:hAnsi="Cambria" w:cs="Times New Roman"/>
           <w:noProof/>
           <w:sz w:val="28"/>
           <w:szCs w:val="28"/>
@@ -574,7 +520,7 @@
       </w:pPr>
       <w:r>
         <w:rPr>
-          <w:rFonts w:ascii="Times New Roman" w:hAnsi="Times New Roman" w:cs="Times New Roman"/>
+          <w:rFonts w:ascii="Cambria" w:hAnsi="Cambria" w:cs="Times New Roman"/>
           <w:noProof/>
           <w:sz w:val="28"/>
           <w:szCs w:val="28"/>
@@ -584,7 +530,7 @@
       </w:r>
       <w:r>
         <w:rPr>
-          <w:rFonts w:ascii="Times New Roman" w:hAnsi="Times New Roman" w:cs="Times New Roman"/>
+          <w:rFonts w:ascii="Cambria" w:hAnsi="Cambria" w:cs="Times New Roman"/>
           <w:noProof/>
           <w:sz w:val="28"/>
           <w:szCs w:val="28"/>
@@ -594,7 +540,7 @@
       </w:r>
       <w:r>
         <w:rPr>
-          <w:rFonts w:ascii="Times New Roman" w:hAnsi="Times New Roman" w:cs="Times New Roman"/>
+          <w:rFonts w:ascii="Cambria" w:hAnsi="Cambria" w:cs="Times New Roman"/>
           <w:noProof/>
           <w:sz w:val="28"/>
           <w:szCs w:val="28"/>
@@ -644,7 +590,7 @@
       </w:r>
       <w:r>
         <w:rPr>
-          <w:rFonts w:ascii="Times New Roman" w:hAnsi="Times New Roman" w:cs="Times New Roman"/>
+          <w:rFonts w:ascii="Cambria" w:hAnsi="Cambria" w:cs="Times New Roman"/>
           <w:noProof/>
           <w:sz w:val="28"/>
           <w:szCs w:val="28"/>
@@ -657,7 +603,7 @@
       <w:pPr>
         <w:jc w:val="both"/>
         <w:rPr>
-          <w:rFonts w:ascii="Times New Roman" w:hAnsi="Times New Roman" w:cs="Times New Roman"/>
+          <w:rFonts w:ascii="Cambria" w:hAnsi="Cambria" w:cs="Times New Roman"/>
           <w:noProof/>
           <w:sz w:val="28"/>
           <w:szCs w:val="28"/>
@@ -666,7 +612,7 @@
       </w:pPr>
       <w:r>
         <w:rPr>
-          <w:rFonts w:ascii="Times New Roman" w:hAnsi="Times New Roman" w:cs="Times New Roman"/>
+          <w:rFonts w:ascii="Cambria" w:hAnsi="Cambria" w:cs="Times New Roman"/>
           <w:noProof/>
           <w:sz w:val="28"/>
           <w:szCs w:val="28"/>
@@ -676,7 +622,7 @@
       </w:r>
       <w:r>
         <w:rPr>
-          <w:rFonts w:ascii="Times New Roman" w:hAnsi="Times New Roman" w:cs="Times New Roman"/>
+          <w:rFonts w:ascii="Cambria" w:hAnsi="Cambria" w:cs="Times New Roman"/>
           <w:noProof/>
           <w:sz w:val="28"/>
           <w:szCs w:val="28"/>
@@ -686,7 +632,7 @@
       </w:r>
       <w:r>
         <w:rPr>
-          <w:rFonts w:ascii="Times New Roman" w:hAnsi="Times New Roman" w:cs="Times New Roman"/>
+          <w:rFonts w:ascii="Cambria" w:hAnsi="Cambria" w:cs="Times New Roman"/>
           <w:noProof/>
           <w:sz w:val="28"/>
           <w:szCs w:val="28"/>
@@ -699,7 +645,7 @@
       <w:pPr>
         <w:jc w:val="both"/>
         <w:rPr>
-          <w:rFonts w:ascii="Times New Roman" w:hAnsi="Times New Roman" w:cs="Times New Roman"/>
+          <w:rFonts w:ascii="Cambria" w:hAnsi="Cambria" w:cs="Times New Roman"/>
           <w:i/>
           <w:noProof/>
           <w:sz w:val="28"/>
@@ -709,7 +655,7 @@
       </w:pPr>
       <w:r>
         <w:rPr>
-          <w:rFonts w:ascii="Times New Roman" w:hAnsi="Times New Roman" w:cs="Times New Roman"/>
+          <w:rFonts w:ascii="Cambria" w:hAnsi="Cambria" w:cs="Times New Roman"/>
           <w:b/>
           <w:i/>
           <w:noProof/>
@@ -724,7 +670,7 @@
       <w:pPr>
         <w:jc w:val="both"/>
         <w:rPr>
-          <w:rFonts w:ascii="Times New Roman" w:hAnsi="Times New Roman" w:cs="Times New Roman"/>
+          <w:rFonts w:ascii="Cambria" w:hAnsi="Cambria" w:cs="Times New Roman"/>
           <w:noProof/>
           <w:sz w:val="28"/>
           <w:szCs w:val="28"/>
@@ -733,7 +679,7 @@
       </w:pPr>
       <w:r>
         <w:rPr>
-          <w:rFonts w:ascii="Times New Roman" w:hAnsi="Times New Roman" w:cs="Times New Roman"/>
+          <w:rFonts w:ascii="Cambria" w:hAnsi="Cambria" w:cs="Times New Roman"/>
           <w:noProof/>
           <w:sz w:val="28"/>
           <w:szCs w:val="28"/>
@@ -746,7 +692,7 @@
       <w:pPr>
         <w:jc w:val="both"/>
         <w:rPr>
-          <w:rFonts w:ascii="Times New Roman" w:hAnsi="Times New Roman" w:cs="Times New Roman"/>
+          <w:rFonts w:ascii="Cambria" w:hAnsi="Cambria" w:cs="Times New Roman"/>
           <w:noProof/>
           <w:sz w:val="28"/>
           <w:szCs w:val="28"/>
@@ -755,7 +701,7 @@
       </w:pPr>
       <w:r>
         <w:rPr>
-          <w:rFonts w:ascii="Times New Roman" w:hAnsi="Times New Roman" w:cs="Times New Roman"/>
+          <w:rFonts w:ascii="Cambria" w:hAnsi="Cambria" w:cs="Times New Roman"/>
           <w:noProof/>
           <w:sz w:val="28"/>
           <w:szCs w:val="28"/>
@@ -765,7 +711,7 @@
       </w:r>
       <w:r>
         <w:rPr>
-          <w:rFonts w:ascii="Times New Roman" w:hAnsi="Times New Roman" w:cs="Times New Roman"/>
+          <w:rFonts w:ascii="Cambria" w:hAnsi="Cambria" w:cs="Times New Roman"/>
           <w:noProof/>
           <w:sz w:val="28"/>
           <w:szCs w:val="28"/>
@@ -775,7 +721,7 @@
       </w:r>
       <w:r>
         <w:rPr>
-          <w:rFonts w:ascii="Times New Roman" w:hAnsi="Times New Roman" w:cs="Times New Roman"/>
+          <w:rFonts w:ascii="Cambria" w:hAnsi="Cambria" w:cs="Times New Roman"/>
           <w:noProof/>
           <w:sz w:val="28"/>
           <w:szCs w:val="28"/>
@@ -785,7 +731,7 @@
       </w:r>
       <w:r>
         <w:rPr>
-          <w:rFonts w:ascii="Times New Roman" w:hAnsi="Times New Roman" w:cs="Times New Roman"/>
+          <w:rFonts w:ascii="Cambria" w:hAnsi="Cambria" w:cs="Times New Roman"/>
           <w:noProof/>
           <w:sz w:val="28"/>
           <w:szCs w:val="28"/>
@@ -795,7 +741,7 @@
       </w:r>
       <w:r>
         <w:rPr>
-          <w:rFonts w:ascii="Times New Roman" w:hAnsi="Times New Roman" w:cs="Times New Roman"/>
+          <w:rFonts w:ascii="Cambria" w:hAnsi="Cambria" w:cs="Times New Roman"/>
           <w:noProof/>
           <w:sz w:val="28"/>
           <w:szCs w:val="28"/>
@@ -805,17 +751,29 @@
       </w:r>
       <w:r>
         <w:rPr>
-          <w:rFonts w:ascii="Times New Roman" w:hAnsi="Times New Roman" w:cs="Times New Roman"/>
-          <w:noProof/>
-          <w:sz w:val="28"/>
-          <w:szCs w:val="28"/>
-          <w:lang w:eastAsia="ru-RU"/>
-        </w:rPr>
-        <w:t xml:space="preserve">– изображение указателя изменится на изображение указывающей руки, нажать ЛКМ и удерживая её переместить </w:t>
-      </w:r>
-      <w:r>
-        <w:rPr>
-          <w:rFonts w:ascii="Times New Roman" w:hAnsi="Times New Roman" w:cs="Times New Roman"/>
+          <w:rFonts w:ascii="Cambria" w:hAnsi="Cambria" w:cs="Times New Roman"/>
+          <w:noProof/>
+          <w:sz w:val="28"/>
+          <w:szCs w:val="28"/>
+          <w:lang w:eastAsia="ru-RU"/>
+        </w:rPr>
+        <w:t>– изображение указателя изменится на изображение указыва</w:t>
+      </w:r>
+      <w:bookmarkStart w:id="0" w:name="_GoBack"/>
+      <w:bookmarkEnd w:id="0"/>
+      <w:r>
+        <w:rPr>
+          <w:rFonts w:ascii="Cambria" w:hAnsi="Cambria" w:cs="Times New Roman"/>
+          <w:noProof/>
+          <w:sz w:val="28"/>
+          <w:szCs w:val="28"/>
+          <w:lang w:eastAsia="ru-RU"/>
+        </w:rPr>
+        <w:t xml:space="preserve">ющей руки, нажать ЛКМ и удерживая её переместить </w:t>
+      </w:r>
+      <w:r>
+        <w:rPr>
+          <w:rFonts w:ascii="Cambria" w:hAnsi="Cambria" w:cs="Times New Roman"/>
           <w:noProof/>
           <w:sz w:val="28"/>
           <w:szCs w:val="28"/>
@@ -825,7 +783,7 @@
       </w:r>
       <w:r>
         <w:rPr>
-          <w:rFonts w:ascii="Times New Roman" w:hAnsi="Times New Roman" w:cs="Times New Roman"/>
+          <w:rFonts w:ascii="Cambria" w:hAnsi="Cambria" w:cs="Times New Roman"/>
           <w:noProof/>
           <w:sz w:val="28"/>
           <w:szCs w:val="28"/>
@@ -835,7 +793,7 @@
       </w:r>
       <w:r>
         <w:rPr>
-          <w:rFonts w:ascii="Times New Roman" w:hAnsi="Times New Roman" w:cs="Times New Roman"/>
+          <w:rFonts w:ascii="Cambria" w:hAnsi="Cambria" w:cs="Times New Roman"/>
           <w:noProof/>
           <w:sz w:val="28"/>
           <w:szCs w:val="28"/>
@@ -848,7 +806,7 @@
       <w:pPr>
         <w:jc w:val="both"/>
         <w:rPr>
-          <w:rFonts w:ascii="Times New Roman" w:hAnsi="Times New Roman" w:cs="Times New Roman"/>
+          <w:rFonts w:ascii="Cambria" w:hAnsi="Cambria" w:cs="Times New Roman"/>
           <w:noProof/>
           <w:sz w:val="28"/>
           <w:szCs w:val="28"/>
@@ -857,7 +815,7 @@
       </w:pPr>
       <w:r>
         <w:rPr>
-          <w:rFonts w:ascii="Times New Roman" w:hAnsi="Times New Roman" w:cs="Times New Roman"/>
+          <w:rFonts w:ascii="Cambria" w:hAnsi="Cambria" w:cs="Times New Roman"/>
           <w:noProof/>
           <w:sz w:val="28"/>
           <w:szCs w:val="28"/>
@@ -870,7 +828,7 @@
       <w:pPr>
         <w:jc w:val="both"/>
         <w:rPr>
-          <w:rFonts w:ascii="Times New Roman" w:hAnsi="Times New Roman" w:cs="Times New Roman"/>
+          <w:rFonts w:ascii="Cambria" w:hAnsi="Cambria" w:cs="Times New Roman"/>
           <w:i/>
           <w:noProof/>
           <w:sz w:val="28"/>
@@ -880,7 +838,7 @@
       </w:pPr>
       <w:r>
         <w:rPr>
-          <w:rFonts w:ascii="Times New Roman" w:hAnsi="Times New Roman" w:cs="Times New Roman"/>
+          <w:rFonts w:ascii="Cambria" w:hAnsi="Cambria" w:cs="Times New Roman"/>
           <w:b/>
           <w:i/>
           <w:noProof/>
@@ -895,16 +853,23 @@
       <w:pPr>
         <w:jc w:val="both"/>
         <w:rPr>
+          <w:rFonts w:ascii="Cambria" w:hAnsi="Cambria"/>
           <w:i/>
           <w:noProof/>
+          <w:sz w:val="28"/>
+          <w:szCs w:val="28"/>
           <w:lang w:eastAsia="ru-RU"/>
         </w:rPr>
       </w:pPr>
       <w:r>
         <w:rPr>
-          <w:noProof/>
-          <w:lang w:eastAsia="ru-RU"/>
-        </w:rPr>
+          <w:rFonts w:ascii="Cambria" w:hAnsi="Cambria"/>
+          <w:noProof/>
+          <w:sz w:val="28"/>
+          <w:szCs w:val="28"/>
+          <w:lang w:eastAsia="ru-RU"/>
+        </w:rPr>
+        <w:lastRenderedPageBreak/>
         <w:drawing>
           <wp:inline distT="0" distB="0" distL="0" distR="0" wp14:anchorId="0F900FEE" wp14:editId="0F900FEF">
             <wp:extent cx="5857875" cy="5762625"/>
@@ -943,7 +908,10 @@
       </w:r>
       <w:r>
         <w:rPr>
-          <w:noProof/>
+          <w:rFonts w:ascii="Cambria" w:hAnsi="Cambria"/>
+          <w:noProof/>
+          <w:sz w:val="28"/>
+          <w:szCs w:val="28"/>
           <w:lang w:eastAsia="ru-RU"/>
         </w:rPr>
         <w:t xml:space="preserve"> </w:t>
@@ -956,11 +924,11 @@
         <w:tblLook w:val="04A0" w:firstRow="1" w:lastRow="0" w:firstColumn="1" w:lastColumn="0" w:noHBand="0" w:noVBand="1"/>
       </w:tblPr>
       <w:tblGrid>
-        <w:gridCol w:w="2502"/>
-        <w:gridCol w:w="1750"/>
-        <w:gridCol w:w="2396"/>
-        <w:gridCol w:w="5401"/>
-        <w:gridCol w:w="9652"/>
+        <w:gridCol w:w="2501"/>
+        <w:gridCol w:w="2224"/>
+        <w:gridCol w:w="2388"/>
+        <w:gridCol w:w="5273"/>
+        <w:gridCol w:w="9315"/>
       </w:tblGrid>
       <w:tr>
         <w:trPr>
@@ -975,16 +943,20 @@
             <w:pPr>
               <w:jc w:val="both"/>
               <w:rPr>
+                <w:rFonts w:ascii="Cambria" w:hAnsi="Cambria"/>
                 <w:b w:val="0"/>
                 <w:noProof/>
-                <w:szCs w:val="22"/>
-                <w:lang w:eastAsia="ru-RU"/>
-              </w:rPr>
-            </w:pPr>
-            <w:r>
-              <w:rPr>
-                <w:noProof/>
-                <w:szCs w:val="22"/>
+                <w:sz w:val="28"/>
+                <w:szCs w:val="28"/>
+                <w:lang w:eastAsia="ru-RU"/>
+              </w:rPr>
+            </w:pPr>
+            <w:r>
+              <w:rPr>
+                <w:rFonts w:ascii="Cambria" w:hAnsi="Cambria"/>
+                <w:noProof/>
+                <w:sz w:val="28"/>
+                <w:szCs w:val="28"/>
                 <w:lang w:eastAsia="ru-RU"/>
               </w:rPr>
               <w:t>Название</w:t>
@@ -1000,16 +972,20 @@
               <w:jc w:val="both"/>
               <w:cnfStyle w:val="100000000000" w:firstRow="1" w:lastRow="0" w:firstColumn="0" w:lastColumn="0" w:oddVBand="0" w:evenVBand="0" w:oddHBand="0" w:evenHBand="0" w:firstRowFirstColumn="0" w:firstRowLastColumn="0" w:lastRowFirstColumn="0" w:lastRowLastColumn="0"/>
               <w:rPr>
+                <w:rFonts w:ascii="Cambria" w:hAnsi="Cambria"/>
                 <w:b w:val="0"/>
                 <w:noProof/>
-                <w:szCs w:val="22"/>
-                <w:lang w:eastAsia="ru-RU"/>
-              </w:rPr>
-            </w:pPr>
-            <w:r>
-              <w:rPr>
-                <w:noProof/>
-                <w:szCs w:val="22"/>
+                <w:sz w:val="28"/>
+                <w:szCs w:val="28"/>
+                <w:lang w:eastAsia="ru-RU"/>
+              </w:rPr>
+            </w:pPr>
+            <w:r>
+              <w:rPr>
+                <w:rFonts w:ascii="Cambria" w:hAnsi="Cambria"/>
+                <w:noProof/>
+                <w:sz w:val="28"/>
+                <w:szCs w:val="28"/>
                 <w:lang w:eastAsia="ru-RU"/>
               </w:rPr>
               <w:t>Имя</w:t>
@@ -1025,16 +1001,20 @@
               <w:jc w:val="both"/>
               <w:cnfStyle w:val="100000000000" w:firstRow="1" w:lastRow="0" w:firstColumn="0" w:lastColumn="0" w:oddVBand="0" w:evenVBand="0" w:oddHBand="0" w:evenHBand="0" w:firstRowFirstColumn="0" w:firstRowLastColumn="0" w:lastRowFirstColumn="0" w:lastRowLastColumn="0"/>
               <w:rPr>
+                <w:rFonts w:ascii="Cambria" w:hAnsi="Cambria"/>
                 <w:b w:val="0"/>
                 <w:noProof/>
-                <w:szCs w:val="22"/>
-                <w:lang w:eastAsia="ru-RU"/>
-              </w:rPr>
-            </w:pPr>
-            <w:r>
-              <w:rPr>
-                <w:noProof/>
-                <w:szCs w:val="22"/>
+                <w:sz w:val="28"/>
+                <w:szCs w:val="28"/>
+                <w:lang w:eastAsia="ru-RU"/>
+              </w:rPr>
+            </w:pPr>
+            <w:r>
+              <w:rPr>
+                <w:rFonts w:ascii="Cambria" w:hAnsi="Cambria"/>
+                <w:noProof/>
+                <w:sz w:val="28"/>
+                <w:szCs w:val="28"/>
                 <w:lang w:eastAsia="ru-RU"/>
               </w:rPr>
               <w:t>Значение по умолчанию</w:t>
@@ -1053,14 +1033,16 @@
               <w:jc w:val="both"/>
               <w:cnfStyle w:val="100000000000" w:firstRow="1" w:lastRow="0" w:firstColumn="0" w:lastColumn="0" w:oddVBand="0" w:evenVBand="0" w:oddHBand="0" w:evenHBand="0" w:firstRowFirstColumn="0" w:firstRowLastColumn="0" w:lastRowFirstColumn="0" w:lastRowLastColumn="0"/>
               <w:rPr>
-                <w:rFonts w:ascii="Calibri" w:eastAsia="Times New Roman" w:hAnsi="Calibri" w:cs="Arial"/>
-                <w:szCs w:val="22"/>
-              </w:rPr>
-            </w:pPr>
-            <w:r>
-              <w:rPr>
-                <w:rFonts w:ascii="Calibri" w:eastAsia="Times New Roman" w:hAnsi="Calibri" w:cs="Arial"/>
-                <w:szCs w:val="22"/>
+                <w:rFonts w:ascii="Cambria" w:eastAsia="Times New Roman" w:hAnsi="Cambria" w:cs="Arial"/>
+                <w:sz w:val="28"/>
+                <w:szCs w:val="28"/>
+              </w:rPr>
+            </w:pPr>
+            <w:r>
+              <w:rPr>
+                <w:rFonts w:ascii="Cambria" w:eastAsia="Times New Roman" w:hAnsi="Cambria" w:cs="Arial"/>
+                <w:sz w:val="28"/>
+                <w:szCs w:val="28"/>
               </w:rPr>
               <w:t>Допустимые значения</w:t>
             </w:r>
@@ -1070,39 +1052,21 @@
               <w:jc w:val="both"/>
               <w:cnfStyle w:val="100000000000" w:firstRow="1" w:lastRow="0" w:firstColumn="0" w:lastColumn="0" w:oddVBand="0" w:evenVBand="0" w:oddHBand="0" w:evenHBand="0" w:firstRowFirstColumn="0" w:firstRowLastColumn="0" w:lastRowFirstColumn="0" w:lastRowLastColumn="0"/>
               <w:rPr>
+                <w:rFonts w:ascii="Cambria" w:hAnsi="Cambria"/>
                 <w:b w:val="0"/>
                 <w:noProof/>
-                <w:szCs w:val="22"/>
-                <w:lang w:eastAsia="ru-RU"/>
-              </w:rPr>
-            </w:pPr>
-            <w:r>
-              <w:rPr>
-                <w:rFonts w:ascii="Calibri" w:eastAsia="Times New Roman" w:hAnsi="Calibri" w:cs="Arial"/>
-                <w:szCs w:val="22"/>
-              </w:rPr>
-              <w:t>{</w:t>
-            </w:r>
-            <w:r>
-              <w:rPr>
-                <w:rFonts w:ascii="Calibri" w:eastAsia="Times New Roman" w:hAnsi="Calibri" w:cs="Arial"/>
-                <w:szCs w:val="22"/>
-              </w:rPr>
-              <w:t>в скрипте</w:t>
-            </w:r>
-            <w:r>
-              <w:rPr>
-                <w:rFonts w:ascii="Calibri" w:eastAsia="Times New Roman" w:hAnsi="Calibri" w:cs="Arial"/>
-                <w:szCs w:val="22"/>
-              </w:rPr>
-              <w:t>}</w:t>
-            </w:r>
-            <w:r>
-              <w:rPr>
-                <w:rFonts w:ascii="Calibri" w:eastAsia="Times New Roman" w:hAnsi="Calibri" w:cs="Arial"/>
-                <w:szCs w:val="22"/>
-              </w:rPr>
-              <w:t xml:space="preserve"> в окне свойств</w:t>
+                <w:sz w:val="28"/>
+                <w:szCs w:val="28"/>
+                <w:lang w:eastAsia="ru-RU"/>
+              </w:rPr>
+            </w:pPr>
+            <w:r>
+              <w:rPr>
+                <w:rFonts w:ascii="Cambria" w:eastAsia="Times New Roman" w:hAnsi="Cambria" w:cs="Arial"/>
+                <w:sz w:val="28"/>
+                <w:szCs w:val="28"/>
+              </w:rPr>
+              <w:t>{в скрипте} в окне свойств</w:t>
             </w:r>
           </w:p>
         </w:tc>
@@ -1115,15 +1079,19 @@
               <w:jc w:val="both"/>
               <w:cnfStyle w:val="100000000000" w:firstRow="1" w:lastRow="0" w:firstColumn="0" w:lastColumn="0" w:oddVBand="0" w:evenVBand="0" w:oddHBand="0" w:evenHBand="0" w:firstRowFirstColumn="0" w:firstRowLastColumn="0" w:lastRowFirstColumn="0" w:lastRowLastColumn="0"/>
               <w:rPr>
-                <w:noProof/>
-                <w:szCs w:val="22"/>
-                <w:lang w:eastAsia="ru-RU"/>
-              </w:rPr>
-            </w:pPr>
-            <w:r>
-              <w:rPr>
-                <w:noProof/>
-                <w:szCs w:val="22"/>
+                <w:rFonts w:ascii="Cambria" w:hAnsi="Cambria"/>
+                <w:noProof/>
+                <w:sz w:val="28"/>
+                <w:szCs w:val="28"/>
+                <w:lang w:eastAsia="ru-RU"/>
+              </w:rPr>
+            </w:pPr>
+            <w:r>
+              <w:rPr>
+                <w:rFonts w:ascii="Cambria" w:hAnsi="Cambria"/>
+                <w:noProof/>
+                <w:sz w:val="28"/>
+                <w:szCs w:val="28"/>
                 <w:lang w:eastAsia="ru-RU"/>
               </w:rPr>
               <w:t>Справка</w:t>
@@ -1147,15 +1115,19 @@
               </w:tabs>
               <w:jc w:val="both"/>
               <w:rPr>
-                <w:noProof/>
-                <w:szCs w:val="22"/>
-                <w:lang w:eastAsia="ru-RU"/>
-              </w:rPr>
-            </w:pPr>
-            <w:r>
-              <w:rPr>
-                <w:noProof/>
-                <w:szCs w:val="22"/>
+                <w:rFonts w:ascii="Cambria" w:hAnsi="Cambria"/>
+                <w:noProof/>
+                <w:sz w:val="28"/>
+                <w:szCs w:val="28"/>
+                <w:lang w:eastAsia="ru-RU"/>
+              </w:rPr>
+            </w:pPr>
+            <w:r>
+              <w:rPr>
+                <w:rFonts w:ascii="Cambria" w:hAnsi="Cambria"/>
+                <w:noProof/>
+                <w:sz w:val="28"/>
+                <w:szCs w:val="28"/>
                 <w:lang w:eastAsia="ru-RU"/>
               </w:rPr>
               <w:t>Имя объекта</w:t>
@@ -1171,15 +1143,19 @@
               <w:jc w:val="both"/>
               <w:cnfStyle w:val="000000100000" w:firstRow="0" w:lastRow="0" w:firstColumn="0" w:lastColumn="0" w:oddVBand="0" w:evenVBand="0" w:oddHBand="1" w:evenHBand="0" w:firstRowFirstColumn="0" w:firstRowLastColumn="0" w:lastRowFirstColumn="0" w:lastRowLastColumn="0"/>
               <w:rPr>
-                <w:noProof/>
-                <w:szCs w:val="22"/>
-                <w:lang w:eastAsia="ru-RU"/>
-              </w:rPr>
-            </w:pPr>
-            <w:r>
-              <w:rPr>
-                <w:noProof/>
-                <w:szCs w:val="22"/>
+                <w:rFonts w:ascii="Cambria" w:hAnsi="Cambria"/>
+                <w:noProof/>
+                <w:sz w:val="28"/>
+                <w:szCs w:val="28"/>
+                <w:lang w:eastAsia="ru-RU"/>
+              </w:rPr>
+            </w:pPr>
+            <w:r>
+              <w:rPr>
+                <w:rFonts w:ascii="Cambria" w:hAnsi="Cambria"/>
+                <w:noProof/>
+                <w:sz w:val="28"/>
+                <w:szCs w:val="28"/>
                 <w:lang w:eastAsia="ru-RU"/>
               </w:rPr>
               <w:t>Name</w:t>
@@ -1195,15 +1171,19 @@
               <w:jc w:val="both"/>
               <w:cnfStyle w:val="000000100000" w:firstRow="0" w:lastRow="0" w:firstColumn="0" w:lastColumn="0" w:oddVBand="0" w:evenVBand="0" w:oddHBand="1" w:evenHBand="0" w:firstRowFirstColumn="0" w:firstRowLastColumn="0" w:lastRowFirstColumn="0" w:lastRowLastColumn="0"/>
               <w:rPr>
-                <w:noProof/>
-                <w:szCs w:val="22"/>
-                <w:lang w:eastAsia="ru-RU"/>
-              </w:rPr>
-            </w:pPr>
-            <w:r>
-              <w:rPr>
-                <w:noProof/>
-                <w:szCs w:val="22"/>
+                <w:rFonts w:ascii="Cambria" w:hAnsi="Cambria"/>
+                <w:noProof/>
+                <w:sz w:val="28"/>
+                <w:szCs w:val="28"/>
+                <w:lang w:eastAsia="ru-RU"/>
+              </w:rPr>
+            </w:pPr>
+            <w:r>
+              <w:rPr>
+                <w:rFonts w:ascii="Cambria" w:hAnsi="Cambria"/>
+                <w:noProof/>
+                <w:sz w:val="28"/>
+                <w:szCs w:val="28"/>
                 <w:lang w:val="en-US" w:eastAsia="ru-RU"/>
               </w:rPr>
               <w:t>Editor&lt;N&gt;</w:t>
@@ -1219,15 +1199,19 @@
               <w:jc w:val="both"/>
               <w:cnfStyle w:val="000000100000" w:firstRow="0" w:lastRow="0" w:firstColumn="0" w:lastColumn="0" w:oddVBand="0" w:evenVBand="0" w:oddHBand="1" w:evenHBand="0" w:firstRowFirstColumn="0" w:firstRowLastColumn="0" w:lastRowFirstColumn="0" w:lastRowLastColumn="0"/>
               <w:rPr>
-                <w:noProof/>
-                <w:szCs w:val="22"/>
-                <w:lang w:eastAsia="ru-RU"/>
-              </w:rPr>
-            </w:pPr>
-            <w:r>
-              <w:rPr>
-                <w:noProof/>
-                <w:szCs w:val="22"/>
+                <w:rFonts w:ascii="Cambria" w:hAnsi="Cambria"/>
+                <w:noProof/>
+                <w:sz w:val="28"/>
+                <w:szCs w:val="28"/>
+                <w:lang w:eastAsia="ru-RU"/>
+              </w:rPr>
+            </w:pPr>
+            <w:r>
+              <w:rPr>
+                <w:rFonts w:ascii="Cambria" w:hAnsi="Cambria"/>
+                <w:noProof/>
+                <w:sz w:val="28"/>
+                <w:szCs w:val="28"/>
                 <w:lang w:eastAsia="ru-RU"/>
               </w:rPr>
               <w:t>Непрерывная последовательность цифр и латинских букв</w:t>
@@ -1243,15 +1227,19 @@
               <w:jc w:val="both"/>
               <w:cnfStyle w:val="000000100000" w:firstRow="0" w:lastRow="0" w:firstColumn="0" w:lastColumn="0" w:oddVBand="0" w:evenVBand="0" w:oddHBand="1" w:evenHBand="0" w:firstRowFirstColumn="0" w:firstRowLastColumn="0" w:lastRowFirstColumn="0" w:lastRowLastColumn="0"/>
               <w:rPr>
-                <w:noProof/>
-                <w:szCs w:val="22"/>
-                <w:lang w:eastAsia="ru-RU"/>
-              </w:rPr>
-            </w:pPr>
-            <w:r>
-              <w:rPr>
-                <w:noProof/>
-                <w:szCs w:val="22"/>
+                <w:rFonts w:ascii="Cambria" w:hAnsi="Cambria"/>
+                <w:noProof/>
+                <w:sz w:val="28"/>
+                <w:szCs w:val="28"/>
+                <w:lang w:eastAsia="ru-RU"/>
+              </w:rPr>
+            </w:pPr>
+            <w:r>
+              <w:rPr>
+                <w:rFonts w:ascii="Cambria" w:hAnsi="Cambria"/>
+                <w:noProof/>
+                <w:sz w:val="28"/>
+                <w:szCs w:val="28"/>
                 <w:lang w:eastAsia="ru-RU"/>
               </w:rPr>
               <w:t>Данное имя используется для обращения к свойствам объекта, например, в скрипте:</w:t>
@@ -1262,23 +1250,29 @@
               <w:jc w:val="both"/>
               <w:cnfStyle w:val="000000100000" w:firstRow="0" w:lastRow="0" w:firstColumn="0" w:lastColumn="0" w:oddVBand="0" w:evenVBand="0" w:oddHBand="1" w:evenHBand="0" w:firstRowFirstColumn="0" w:firstRowLastColumn="0" w:lastRowFirstColumn="0" w:lastRowLastColumn="0"/>
               <w:rPr>
-                <w:noProof/>
-                <w:szCs w:val="22"/>
-                <w:lang w:eastAsia="ru-RU"/>
-              </w:rPr>
-            </w:pPr>
-            <w:r>
-              <w:rPr>
-                <w:noProof/>
-                <w:szCs w:val="22"/>
+                <w:rFonts w:ascii="Cambria" w:hAnsi="Cambria"/>
+                <w:noProof/>
+                <w:sz w:val="28"/>
+                <w:szCs w:val="28"/>
+                <w:lang w:eastAsia="ru-RU"/>
+              </w:rPr>
+            </w:pPr>
+            <w:r>
+              <w:rPr>
+                <w:rFonts w:ascii="Cambria" w:hAnsi="Cambria"/>
+                <w:noProof/>
+                <w:sz w:val="28"/>
+                <w:szCs w:val="28"/>
                 <w:lang w:val="en-US" w:eastAsia="ru-RU"/>
               </w:rPr>
               <w:t>Editor4.Visible</w:t>
             </w:r>
             <w:r>
               <w:rPr>
-                <w:noProof/>
-                <w:szCs w:val="22"/>
+                <w:rFonts w:ascii="Cambria" w:hAnsi="Cambria"/>
+                <w:noProof/>
+                <w:sz w:val="28"/>
+                <w:szCs w:val="28"/>
                 <w:lang w:eastAsia="ru-RU"/>
               </w:rPr>
               <w:t>.</w:t>
@@ -1299,15 +1293,19 @@
             <w:pPr>
               <w:jc w:val="both"/>
               <w:rPr>
-                <w:noProof/>
-                <w:szCs w:val="22"/>
-                <w:lang w:eastAsia="ru-RU"/>
-              </w:rPr>
-            </w:pPr>
-            <w:r>
-              <w:rPr>
-                <w:noProof/>
-                <w:szCs w:val="22"/>
+                <w:rFonts w:ascii="Cambria" w:hAnsi="Cambria"/>
+                <w:noProof/>
+                <w:sz w:val="28"/>
+                <w:szCs w:val="28"/>
+                <w:lang w:eastAsia="ru-RU"/>
+              </w:rPr>
+            </w:pPr>
+            <w:r>
+              <w:rPr>
+                <w:rFonts w:ascii="Cambria" w:hAnsi="Cambria"/>
+                <w:noProof/>
+                <w:sz w:val="28"/>
+                <w:szCs w:val="28"/>
                 <w:lang w:eastAsia="ru-RU"/>
               </w:rPr>
               <w:t>Тип элемента</w:t>
@@ -1323,15 +1321,19 @@
               <w:jc w:val="both"/>
               <w:cnfStyle w:val="000000010000" w:firstRow="0" w:lastRow="0" w:firstColumn="0" w:lastColumn="0" w:oddVBand="0" w:evenVBand="0" w:oddHBand="0" w:evenHBand="1" w:firstRowFirstColumn="0" w:firstRowLastColumn="0" w:lastRowFirstColumn="0" w:lastRowLastColumn="0"/>
               <w:rPr>
-                <w:noProof/>
-                <w:szCs w:val="22"/>
-                <w:lang w:eastAsia="ru-RU"/>
-              </w:rPr>
-            </w:pPr>
-            <w:r>
-              <w:rPr>
-                <w:noProof/>
-                <w:szCs w:val="22"/>
+                <w:rFonts w:ascii="Cambria" w:hAnsi="Cambria"/>
+                <w:noProof/>
+                <w:sz w:val="28"/>
+                <w:szCs w:val="28"/>
+                <w:lang w:eastAsia="ru-RU"/>
+              </w:rPr>
+            </w:pPr>
+            <w:r>
+              <w:rPr>
+                <w:rFonts w:ascii="Cambria" w:hAnsi="Cambria"/>
+                <w:noProof/>
+                <w:sz w:val="28"/>
+                <w:szCs w:val="28"/>
                 <w:lang w:eastAsia="ru-RU"/>
               </w:rPr>
               <w:t>ClassName</w:t>
@@ -1347,15 +1349,19 @@
               <w:jc w:val="both"/>
               <w:cnfStyle w:val="000000010000" w:firstRow="0" w:lastRow="0" w:firstColumn="0" w:lastColumn="0" w:oddVBand="0" w:evenVBand="0" w:oddHBand="0" w:evenHBand="1" w:firstRowFirstColumn="0" w:firstRowLastColumn="0" w:lastRowFirstColumn="0" w:lastRowLastColumn="0"/>
               <w:rPr>
-                <w:noProof/>
-                <w:szCs w:val="22"/>
-                <w:lang w:eastAsia="ru-RU"/>
-              </w:rPr>
-            </w:pPr>
-            <w:r>
-              <w:rPr>
-                <w:noProof/>
-                <w:szCs w:val="22"/>
+                <w:rFonts w:ascii="Cambria" w:hAnsi="Cambria"/>
+                <w:noProof/>
+                <w:sz w:val="28"/>
+                <w:szCs w:val="28"/>
+                <w:lang w:eastAsia="ru-RU"/>
+              </w:rPr>
+            </w:pPr>
+            <w:r>
+              <w:rPr>
+                <w:rFonts w:ascii="Cambria" w:hAnsi="Cambria"/>
+                <w:noProof/>
+                <w:sz w:val="28"/>
+                <w:szCs w:val="28"/>
                 <w:lang w:val="en-US" w:eastAsia="ru-RU"/>
               </w:rPr>
               <w:t>Edit</w:t>
@@ -1371,15 +1377,19 @@
               <w:jc w:val="both"/>
               <w:cnfStyle w:val="000000010000" w:firstRow="0" w:lastRow="0" w:firstColumn="0" w:lastColumn="0" w:oddVBand="0" w:evenVBand="0" w:oddHBand="0" w:evenHBand="1" w:firstRowFirstColumn="0" w:firstRowLastColumn="0" w:lastRowFirstColumn="0" w:lastRowLastColumn="0"/>
               <w:rPr>
-                <w:noProof/>
-                <w:szCs w:val="22"/>
-                <w:lang w:eastAsia="ru-RU"/>
-              </w:rPr>
-            </w:pPr>
-            <w:r>
-              <w:rPr>
-                <w:noProof/>
-                <w:szCs w:val="22"/>
+                <w:rFonts w:ascii="Cambria" w:hAnsi="Cambria"/>
+                <w:noProof/>
+                <w:sz w:val="28"/>
+                <w:szCs w:val="28"/>
+                <w:lang w:eastAsia="ru-RU"/>
+              </w:rPr>
+            </w:pPr>
+            <w:r>
+              <w:rPr>
+                <w:rFonts w:ascii="Cambria" w:hAnsi="Cambria"/>
+                <w:noProof/>
+                <w:sz w:val="28"/>
+                <w:szCs w:val="28"/>
                 <w:lang w:eastAsia="ru-RU"/>
               </w:rPr>
               <w:t>Значение предопределено</w:t>
@@ -1395,15 +1405,19 @@
               <w:jc w:val="both"/>
               <w:cnfStyle w:val="000000010000" w:firstRow="0" w:lastRow="0" w:firstColumn="0" w:lastColumn="0" w:oddVBand="0" w:evenVBand="0" w:oddHBand="0" w:evenHBand="1" w:firstRowFirstColumn="0" w:firstRowLastColumn="0" w:lastRowFirstColumn="0" w:lastRowLastColumn="0"/>
               <w:rPr>
-                <w:noProof/>
-                <w:szCs w:val="22"/>
-                <w:lang w:eastAsia="ru-RU"/>
-              </w:rPr>
-            </w:pPr>
-            <w:r>
-              <w:rPr>
-                <w:noProof/>
-                <w:szCs w:val="22"/>
+                <w:rFonts w:ascii="Cambria" w:hAnsi="Cambria"/>
+                <w:noProof/>
+                <w:sz w:val="28"/>
+                <w:szCs w:val="28"/>
+                <w:lang w:eastAsia="ru-RU"/>
+              </w:rPr>
+            </w:pPr>
+            <w:r>
+              <w:rPr>
+                <w:rFonts w:ascii="Cambria" w:hAnsi="Cambria"/>
+                <w:noProof/>
+                <w:sz w:val="28"/>
+                <w:szCs w:val="28"/>
                 <w:lang w:eastAsia="ru-RU"/>
               </w:rPr>
               <w:t>Тип объекта, определяющий его внешний вид объекта и набор свойств.</w:t>
@@ -1424,15 +1438,19 @@
             <w:pPr>
               <w:jc w:val="both"/>
               <w:rPr>
-                <w:noProof/>
-                <w:szCs w:val="22"/>
-                <w:lang w:eastAsia="ru-RU"/>
-              </w:rPr>
-            </w:pPr>
-            <w:r>
-              <w:rPr>
-                <w:noProof/>
-                <w:szCs w:val="22"/>
+                <w:rFonts w:ascii="Cambria" w:hAnsi="Cambria"/>
+                <w:noProof/>
+                <w:sz w:val="28"/>
+                <w:szCs w:val="28"/>
+                <w:lang w:eastAsia="ru-RU"/>
+              </w:rPr>
+            </w:pPr>
+            <w:r>
+              <w:rPr>
+                <w:rFonts w:ascii="Cambria" w:hAnsi="Cambria"/>
+                <w:noProof/>
+                <w:sz w:val="28"/>
+                <w:szCs w:val="28"/>
                 <w:lang w:eastAsia="ru-RU"/>
               </w:rPr>
               <w:t>Подсказка</w:t>
@@ -1448,15 +1466,19 @@
               <w:jc w:val="both"/>
               <w:cnfStyle w:val="000000100000" w:firstRow="0" w:lastRow="0" w:firstColumn="0" w:lastColumn="0" w:oddVBand="0" w:evenVBand="0" w:oddHBand="1" w:evenHBand="0" w:firstRowFirstColumn="0" w:firstRowLastColumn="0" w:lastRowFirstColumn="0" w:lastRowLastColumn="0"/>
               <w:rPr>
-                <w:noProof/>
-                <w:szCs w:val="22"/>
-                <w:lang w:eastAsia="ru-RU"/>
-              </w:rPr>
-            </w:pPr>
-            <w:r>
-              <w:rPr>
-                <w:noProof/>
-                <w:szCs w:val="22"/>
+                <w:rFonts w:ascii="Cambria" w:hAnsi="Cambria"/>
+                <w:noProof/>
+                <w:sz w:val="28"/>
+                <w:szCs w:val="28"/>
+                <w:lang w:eastAsia="ru-RU"/>
+              </w:rPr>
+            </w:pPr>
+            <w:r>
+              <w:rPr>
+                <w:rFonts w:ascii="Cambria" w:hAnsi="Cambria"/>
+                <w:noProof/>
+                <w:sz w:val="28"/>
+                <w:szCs w:val="28"/>
                 <w:lang w:eastAsia="ru-RU"/>
               </w:rPr>
               <w:t>Hint</w:t>
@@ -1472,34 +1494,42 @@
               <w:jc w:val="both"/>
               <w:cnfStyle w:val="000000100000" w:firstRow="0" w:lastRow="0" w:firstColumn="0" w:lastColumn="0" w:oddVBand="0" w:evenVBand="0" w:oddHBand="1" w:evenHBand="0" w:firstRowFirstColumn="0" w:firstRowLastColumn="0" w:lastRowFirstColumn="0" w:lastRowLastColumn="0"/>
               <w:rPr>
-                <w:noProof/>
-                <w:szCs w:val="22"/>
-                <w:lang w:eastAsia="ru-RU"/>
-              </w:rPr>
-            </w:pPr>
-            <w:r>
-              <w:rPr>
+                <w:rFonts w:ascii="Cambria" w:hAnsi="Cambria"/>
+                <w:noProof/>
+                <w:sz w:val="28"/>
+                <w:szCs w:val="28"/>
+                <w:lang w:eastAsia="ru-RU"/>
+              </w:rPr>
+            </w:pPr>
+            <w:r>
+              <w:rPr>
+                <w:rFonts w:ascii="Cambria" w:hAnsi="Cambria"/>
                 <w:i/>
                 <w:noProof/>
-                <w:szCs w:val="22"/>
+                <w:sz w:val="28"/>
+                <w:szCs w:val="28"/>
                 <w:lang w:val="en-US" w:eastAsia="ru-RU"/>
               </w:rPr>
               <w:t>&lt;</w:t>
             </w:r>
             <w:r>
               <w:rPr>
+                <w:rFonts w:ascii="Cambria" w:hAnsi="Cambria"/>
                 <w:i/>
                 <w:noProof/>
-                <w:szCs w:val="22"/>
+                <w:sz w:val="28"/>
+                <w:szCs w:val="28"/>
                 <w:lang w:eastAsia="ru-RU"/>
               </w:rPr>
               <w:t>нет</w:t>
             </w:r>
             <w:r>
               <w:rPr>
+                <w:rFonts w:ascii="Cambria" w:hAnsi="Cambria"/>
                 <w:i/>
                 <w:noProof/>
-                <w:szCs w:val="22"/>
+                <w:sz w:val="28"/>
+                <w:szCs w:val="28"/>
                 <w:lang w:val="en-US" w:eastAsia="ru-RU"/>
               </w:rPr>
               <w:t>&gt;</w:t>
@@ -1515,15 +1545,19 @@
               <w:jc w:val="both"/>
               <w:cnfStyle w:val="000000100000" w:firstRow="0" w:lastRow="0" w:firstColumn="0" w:lastColumn="0" w:oddVBand="0" w:evenVBand="0" w:oddHBand="1" w:evenHBand="0" w:firstRowFirstColumn="0" w:firstRowLastColumn="0" w:lastRowFirstColumn="0" w:lastRowLastColumn="0"/>
               <w:rPr>
-                <w:noProof/>
-                <w:szCs w:val="22"/>
-                <w:lang w:eastAsia="ru-RU"/>
-              </w:rPr>
-            </w:pPr>
-            <w:r>
-              <w:rPr>
-                <w:noProof/>
-                <w:szCs w:val="22"/>
+                <w:rFonts w:ascii="Cambria" w:hAnsi="Cambria"/>
+                <w:noProof/>
+                <w:sz w:val="28"/>
+                <w:szCs w:val="28"/>
+                <w:lang w:eastAsia="ru-RU"/>
+              </w:rPr>
+            </w:pPr>
+            <w:r>
+              <w:rPr>
+                <w:rFonts w:ascii="Cambria" w:hAnsi="Cambria"/>
+                <w:noProof/>
+                <w:sz w:val="28"/>
+                <w:szCs w:val="28"/>
                 <w:lang w:eastAsia="ru-RU"/>
               </w:rPr>
               <w:t>Любой текст</w:t>
@@ -1539,15 +1573,19 @@
               <w:jc w:val="both"/>
               <w:cnfStyle w:val="000000100000" w:firstRow="0" w:lastRow="0" w:firstColumn="0" w:lastColumn="0" w:oddVBand="0" w:evenVBand="0" w:oddHBand="1" w:evenHBand="0" w:firstRowFirstColumn="0" w:firstRowLastColumn="0" w:lastRowFirstColumn="0" w:lastRowLastColumn="0"/>
               <w:rPr>
-                <w:noProof/>
-                <w:szCs w:val="22"/>
-                <w:lang w:eastAsia="ru-RU"/>
-              </w:rPr>
-            </w:pPr>
-            <w:r>
-              <w:rPr>
-                <w:noProof/>
-                <w:szCs w:val="22"/>
+                <w:rFonts w:ascii="Cambria" w:hAnsi="Cambria"/>
+                <w:noProof/>
+                <w:sz w:val="28"/>
+                <w:szCs w:val="28"/>
+                <w:lang w:eastAsia="ru-RU"/>
+              </w:rPr>
+            </w:pPr>
+            <w:r>
+              <w:rPr>
+                <w:rFonts w:ascii="Cambria" w:hAnsi="Cambria"/>
+                <w:noProof/>
+                <w:sz w:val="28"/>
+                <w:szCs w:val="28"/>
                 <w:lang w:eastAsia="ru-RU"/>
               </w:rPr>
               <w:t>Текст подсказки, всплывающей при наведении курсора мыши на объект.</w:t>
@@ -1568,15 +1606,19 @@
             <w:pPr>
               <w:jc w:val="both"/>
               <w:rPr>
-                <w:noProof/>
-                <w:szCs w:val="22"/>
-                <w:lang w:eastAsia="ru-RU"/>
-              </w:rPr>
-            </w:pPr>
-            <w:r>
-              <w:rPr>
-                <w:noProof/>
-                <w:szCs w:val="22"/>
+                <w:rFonts w:ascii="Cambria" w:hAnsi="Cambria"/>
+                <w:noProof/>
+                <w:sz w:val="28"/>
+                <w:szCs w:val="28"/>
+                <w:lang w:eastAsia="ru-RU"/>
+              </w:rPr>
+            </w:pPr>
+            <w:r>
+              <w:rPr>
+                <w:rFonts w:ascii="Cambria" w:hAnsi="Cambria"/>
+                <w:noProof/>
+                <w:sz w:val="28"/>
+                <w:szCs w:val="28"/>
                 <w:lang w:eastAsia="ru-RU"/>
               </w:rPr>
               <w:t>Отображать подсказку при редактировании</w:t>
@@ -1592,15 +1634,19 @@
               <w:jc w:val="both"/>
               <w:cnfStyle w:val="000000010000" w:firstRow="0" w:lastRow="0" w:firstColumn="0" w:lastColumn="0" w:oddVBand="0" w:evenVBand="0" w:oddHBand="0" w:evenHBand="1" w:firstRowFirstColumn="0" w:firstRowLastColumn="0" w:lastRowFirstColumn="0" w:lastRowLastColumn="0"/>
               <w:rPr>
-                <w:noProof/>
-                <w:szCs w:val="22"/>
-                <w:lang w:eastAsia="ru-RU"/>
-              </w:rPr>
-            </w:pPr>
-            <w:r>
-              <w:rPr>
-                <w:noProof/>
-                <w:szCs w:val="22"/>
+                <w:rFonts w:ascii="Cambria" w:hAnsi="Cambria"/>
+                <w:noProof/>
+                <w:sz w:val="28"/>
+                <w:szCs w:val="28"/>
+                <w:lang w:eastAsia="ru-RU"/>
+              </w:rPr>
+            </w:pPr>
+            <w:r>
+              <w:rPr>
+                <w:rFonts w:ascii="Cambria" w:hAnsi="Cambria"/>
+                <w:noProof/>
+                <w:sz w:val="28"/>
+                <w:szCs w:val="28"/>
                 <w:lang w:eastAsia="ru-RU"/>
               </w:rPr>
               <w:t>ShowHintOnEdit</w:t>
@@ -1616,15 +1662,19 @@
               <w:jc w:val="both"/>
               <w:cnfStyle w:val="000000010000" w:firstRow="0" w:lastRow="0" w:firstColumn="0" w:lastColumn="0" w:oddVBand="0" w:evenVBand="0" w:oddHBand="0" w:evenHBand="1" w:firstRowFirstColumn="0" w:firstRowLastColumn="0" w:lastRowFirstColumn="0" w:lastRowLastColumn="0"/>
               <w:rPr>
-                <w:noProof/>
-                <w:szCs w:val="22"/>
-                <w:lang w:eastAsia="ru-RU"/>
-              </w:rPr>
-            </w:pPr>
-            <w:r>
-              <w:rPr>
-                <w:noProof/>
-                <w:szCs w:val="22"/>
+                <w:rFonts w:ascii="Cambria" w:hAnsi="Cambria"/>
+                <w:noProof/>
+                <w:sz w:val="28"/>
+                <w:szCs w:val="28"/>
+                <w:lang w:eastAsia="ru-RU"/>
+              </w:rPr>
+            </w:pPr>
+            <w:r>
+              <w:rPr>
+                <w:rFonts w:ascii="Cambria" w:hAnsi="Cambria"/>
+                <w:noProof/>
+                <w:sz w:val="28"/>
+                <w:szCs w:val="28"/>
                 <w:lang w:eastAsia="ru-RU"/>
               </w:rPr>
               <w:t>Нет</w:t>
@@ -1641,15 +1691,19 @@
               <w:jc w:val="both"/>
               <w:cnfStyle w:val="000000010000" w:firstRow="0" w:lastRow="0" w:firstColumn="0" w:lastColumn="0" w:oddVBand="0" w:evenVBand="0" w:oddHBand="0" w:evenHBand="1" w:firstRowFirstColumn="0" w:firstRowLastColumn="0" w:lastRowFirstColumn="0" w:lastRowLastColumn="0"/>
               <w:rPr>
-                <w:noProof/>
-                <w:szCs w:val="22"/>
-                <w:lang w:eastAsia="ru-RU"/>
-              </w:rPr>
-            </w:pPr>
-            <w:r>
-              <w:rPr>
-                <w:noProof/>
-                <w:szCs w:val="22"/>
+                <w:rFonts w:ascii="Cambria" w:hAnsi="Cambria"/>
+                <w:noProof/>
+                <w:sz w:val="28"/>
+                <w:szCs w:val="28"/>
+                <w:lang w:eastAsia="ru-RU"/>
+              </w:rPr>
+            </w:pPr>
+            <w:r>
+              <w:rPr>
+                <w:rFonts w:ascii="Cambria" w:hAnsi="Cambria"/>
+                <w:noProof/>
+                <w:sz w:val="28"/>
+                <w:szCs w:val="28"/>
                 <w:lang w:eastAsia="ru-RU"/>
               </w:rPr>
               <w:t>{0} Нет</w:t>
@@ -1661,15 +1715,19 @@
               <w:jc w:val="both"/>
               <w:cnfStyle w:val="000000010000" w:firstRow="0" w:lastRow="0" w:firstColumn="0" w:lastColumn="0" w:oddVBand="0" w:evenVBand="0" w:oddHBand="0" w:evenHBand="1" w:firstRowFirstColumn="0" w:firstRowLastColumn="0" w:lastRowFirstColumn="0" w:lastRowLastColumn="0"/>
               <w:rPr>
-                <w:noProof/>
-                <w:szCs w:val="22"/>
-                <w:lang w:eastAsia="ru-RU"/>
-              </w:rPr>
-            </w:pPr>
-            <w:r>
-              <w:rPr>
-                <w:noProof/>
-                <w:szCs w:val="22"/>
+                <w:rFonts w:ascii="Cambria" w:hAnsi="Cambria"/>
+                <w:noProof/>
+                <w:sz w:val="28"/>
+                <w:szCs w:val="28"/>
+                <w:lang w:eastAsia="ru-RU"/>
+              </w:rPr>
+            </w:pPr>
+            <w:r>
+              <w:rPr>
+                <w:rFonts w:ascii="Cambria" w:hAnsi="Cambria"/>
+                <w:noProof/>
+                <w:sz w:val="28"/>
+                <w:szCs w:val="28"/>
                 <w:lang w:eastAsia="ru-RU"/>
               </w:rPr>
               <w:t>{1} Да</w:t>
@@ -1685,15 +1743,19 @@
               <w:jc w:val="both"/>
               <w:cnfStyle w:val="000000010000" w:firstRow="0" w:lastRow="0" w:firstColumn="0" w:lastColumn="0" w:oddVBand="0" w:evenVBand="0" w:oddHBand="0" w:evenHBand="1" w:firstRowFirstColumn="0" w:firstRowLastColumn="0" w:lastRowFirstColumn="0" w:lastRowLastColumn="0"/>
               <w:rPr>
-                <w:noProof/>
-                <w:szCs w:val="22"/>
-                <w:lang w:eastAsia="ru-RU"/>
-              </w:rPr>
-            </w:pPr>
-            <w:r>
-              <w:rPr>
-                <w:noProof/>
-                <w:szCs w:val="22"/>
+                <w:rFonts w:ascii="Cambria" w:hAnsi="Cambria"/>
+                <w:noProof/>
+                <w:sz w:val="28"/>
+                <w:szCs w:val="28"/>
+                <w:lang w:eastAsia="ru-RU"/>
+              </w:rPr>
+            </w:pPr>
+            <w:r>
+              <w:rPr>
+                <w:rFonts w:ascii="Cambria" w:hAnsi="Cambria"/>
+                <w:noProof/>
+                <w:sz w:val="28"/>
+                <w:szCs w:val="28"/>
                 <w:lang w:eastAsia="ru-RU"/>
               </w:rPr>
               <w:t>Включает и отключает отображение всплывающей подсказки в режиме редактирования.</w:t>
@@ -1714,15 +1776,19 @@
             <w:pPr>
               <w:jc w:val="both"/>
               <w:rPr>
-                <w:noProof/>
-                <w:szCs w:val="22"/>
-                <w:lang w:eastAsia="ru-RU"/>
-              </w:rPr>
-            </w:pPr>
-            <w:r>
-              <w:rPr>
-                <w:noProof/>
-                <w:szCs w:val="22"/>
+                <w:rFonts w:ascii="Cambria" w:hAnsi="Cambria"/>
+                <w:noProof/>
+                <w:sz w:val="28"/>
+                <w:szCs w:val="28"/>
+                <w:lang w:eastAsia="ru-RU"/>
+              </w:rPr>
+            </w:pPr>
+            <w:r>
+              <w:rPr>
+                <w:rFonts w:ascii="Cambria" w:hAnsi="Cambria"/>
+                <w:noProof/>
+                <w:sz w:val="28"/>
+                <w:szCs w:val="28"/>
                 <w:lang w:eastAsia="ru-RU"/>
               </w:rPr>
               <w:t>Видимость при выполнении</w:t>
@@ -1738,15 +1804,19 @@
               <w:jc w:val="both"/>
               <w:cnfStyle w:val="000000100000" w:firstRow="0" w:lastRow="0" w:firstColumn="0" w:lastColumn="0" w:oddVBand="0" w:evenVBand="0" w:oddHBand="1" w:evenHBand="0" w:firstRowFirstColumn="0" w:firstRowLastColumn="0" w:lastRowFirstColumn="0" w:lastRowLastColumn="0"/>
               <w:rPr>
-                <w:noProof/>
-                <w:szCs w:val="22"/>
-                <w:lang w:eastAsia="ru-RU"/>
-              </w:rPr>
-            </w:pPr>
-            <w:r>
-              <w:rPr>
-                <w:noProof/>
-                <w:szCs w:val="22"/>
+                <w:rFonts w:ascii="Cambria" w:hAnsi="Cambria"/>
+                <w:noProof/>
+                <w:sz w:val="28"/>
+                <w:szCs w:val="28"/>
+                <w:lang w:eastAsia="ru-RU"/>
+              </w:rPr>
+            </w:pPr>
+            <w:r>
+              <w:rPr>
+                <w:rFonts w:ascii="Cambria" w:hAnsi="Cambria"/>
+                <w:noProof/>
+                <w:sz w:val="28"/>
+                <w:szCs w:val="28"/>
                 <w:lang w:eastAsia="ru-RU"/>
               </w:rPr>
               <w:t>Visible</w:t>
@@ -1762,15 +1832,19 @@
               <w:jc w:val="both"/>
               <w:cnfStyle w:val="000000100000" w:firstRow="0" w:lastRow="0" w:firstColumn="0" w:lastColumn="0" w:oddVBand="0" w:evenVBand="0" w:oddHBand="1" w:evenHBand="0" w:firstRowFirstColumn="0" w:firstRowLastColumn="0" w:lastRowFirstColumn="0" w:lastRowLastColumn="0"/>
               <w:rPr>
-                <w:noProof/>
-                <w:szCs w:val="22"/>
-                <w:lang w:eastAsia="ru-RU"/>
-              </w:rPr>
-            </w:pPr>
-            <w:r>
-              <w:rPr>
-                <w:noProof/>
-                <w:szCs w:val="22"/>
+                <w:rFonts w:ascii="Cambria" w:hAnsi="Cambria"/>
+                <w:noProof/>
+                <w:sz w:val="28"/>
+                <w:szCs w:val="28"/>
+                <w:lang w:eastAsia="ru-RU"/>
+              </w:rPr>
+            </w:pPr>
+            <w:r>
+              <w:rPr>
+                <w:rFonts w:ascii="Cambria" w:hAnsi="Cambria"/>
+                <w:noProof/>
+                <w:sz w:val="28"/>
+                <w:szCs w:val="28"/>
                 <w:lang w:eastAsia="ru-RU"/>
               </w:rPr>
               <w:t>Да</w:t>
@@ -1787,15 +1861,19 @@
               <w:jc w:val="both"/>
               <w:cnfStyle w:val="000000100000" w:firstRow="0" w:lastRow="0" w:firstColumn="0" w:lastColumn="0" w:oddVBand="0" w:evenVBand="0" w:oddHBand="1" w:evenHBand="0" w:firstRowFirstColumn="0" w:firstRowLastColumn="0" w:lastRowFirstColumn="0" w:lastRowLastColumn="0"/>
               <w:rPr>
-                <w:noProof/>
-                <w:szCs w:val="22"/>
-                <w:lang w:eastAsia="ru-RU"/>
-              </w:rPr>
-            </w:pPr>
-            <w:r>
-              <w:rPr>
-                <w:noProof/>
-                <w:szCs w:val="22"/>
+                <w:rFonts w:ascii="Cambria" w:hAnsi="Cambria"/>
+                <w:noProof/>
+                <w:sz w:val="28"/>
+                <w:szCs w:val="28"/>
+                <w:lang w:eastAsia="ru-RU"/>
+              </w:rPr>
+            </w:pPr>
+            <w:r>
+              <w:rPr>
+                <w:rFonts w:ascii="Cambria" w:hAnsi="Cambria"/>
+                <w:noProof/>
+                <w:sz w:val="28"/>
+                <w:szCs w:val="28"/>
                 <w:lang w:eastAsia="ru-RU"/>
               </w:rPr>
               <w:t>{0} Нет</w:t>
@@ -1807,15 +1885,19 @@
               <w:jc w:val="both"/>
               <w:cnfStyle w:val="000000100000" w:firstRow="0" w:lastRow="0" w:firstColumn="0" w:lastColumn="0" w:oddVBand="0" w:evenVBand="0" w:oddHBand="1" w:evenHBand="0" w:firstRowFirstColumn="0" w:firstRowLastColumn="0" w:lastRowFirstColumn="0" w:lastRowLastColumn="0"/>
               <w:rPr>
-                <w:noProof/>
-                <w:szCs w:val="22"/>
-                <w:lang w:eastAsia="ru-RU"/>
-              </w:rPr>
-            </w:pPr>
-            <w:r>
-              <w:rPr>
-                <w:noProof/>
-                <w:szCs w:val="22"/>
+                <w:rFonts w:ascii="Cambria" w:hAnsi="Cambria"/>
+                <w:noProof/>
+                <w:sz w:val="28"/>
+                <w:szCs w:val="28"/>
+                <w:lang w:eastAsia="ru-RU"/>
+              </w:rPr>
+            </w:pPr>
+            <w:r>
+              <w:rPr>
+                <w:rFonts w:ascii="Cambria" w:hAnsi="Cambria"/>
+                <w:noProof/>
+                <w:sz w:val="28"/>
+                <w:szCs w:val="28"/>
                 <w:lang w:eastAsia="ru-RU"/>
               </w:rPr>
               <w:t>{1} Да</w:t>
@@ -1831,15 +1913,19 @@
               <w:jc w:val="both"/>
               <w:cnfStyle w:val="000000100000" w:firstRow="0" w:lastRow="0" w:firstColumn="0" w:lastColumn="0" w:oddVBand="0" w:evenVBand="0" w:oddHBand="1" w:evenHBand="0" w:firstRowFirstColumn="0" w:firstRowLastColumn="0" w:lastRowFirstColumn="0" w:lastRowLastColumn="0"/>
               <w:rPr>
-                <w:noProof/>
-                <w:szCs w:val="22"/>
-                <w:lang w:eastAsia="ru-RU"/>
-              </w:rPr>
-            </w:pPr>
-            <w:r>
-              <w:rPr>
-                <w:noProof/>
-                <w:szCs w:val="22"/>
+                <w:rFonts w:ascii="Cambria" w:hAnsi="Cambria"/>
+                <w:noProof/>
+                <w:sz w:val="28"/>
+                <w:szCs w:val="28"/>
+                <w:lang w:eastAsia="ru-RU"/>
+              </w:rPr>
+            </w:pPr>
+            <w:r>
+              <w:rPr>
+                <w:rFonts w:ascii="Cambria" w:hAnsi="Cambria"/>
+                <w:noProof/>
+                <w:sz w:val="28"/>
+                <w:szCs w:val="28"/>
                 <w:lang w:eastAsia="ru-RU"/>
               </w:rPr>
               <w:t>Включает и отключает отображение объекта в режиме «Индикация» при запуске расчёта.</w:t>
@@ -1860,15 +1946,19 @@
             <w:pPr>
               <w:jc w:val="both"/>
               <w:rPr>
-                <w:noProof/>
-                <w:szCs w:val="22"/>
-                <w:lang w:eastAsia="ru-RU"/>
-              </w:rPr>
-            </w:pPr>
-            <w:r>
-              <w:rPr>
-                <w:noProof/>
-                <w:szCs w:val="22"/>
+                <w:rFonts w:ascii="Cambria" w:hAnsi="Cambria"/>
+                <w:noProof/>
+                <w:sz w:val="28"/>
+                <w:szCs w:val="28"/>
+                <w:lang w:eastAsia="ru-RU"/>
+              </w:rPr>
+            </w:pPr>
+            <w:r>
+              <w:rPr>
+                <w:rFonts w:ascii="Cambria" w:hAnsi="Cambria"/>
+                <w:noProof/>
+                <w:sz w:val="28"/>
+                <w:szCs w:val="28"/>
                 <w:lang w:eastAsia="ru-RU"/>
               </w:rPr>
               <w:t>Цвет</w:t>
@@ -1884,15 +1974,19 @@
               <w:jc w:val="both"/>
               <w:cnfStyle w:val="000000010000" w:firstRow="0" w:lastRow="0" w:firstColumn="0" w:lastColumn="0" w:oddVBand="0" w:evenVBand="0" w:oddHBand="0" w:evenHBand="1" w:firstRowFirstColumn="0" w:firstRowLastColumn="0" w:lastRowFirstColumn="0" w:lastRowLastColumn="0"/>
               <w:rPr>
-                <w:noProof/>
-                <w:szCs w:val="22"/>
-                <w:lang w:eastAsia="ru-RU"/>
-              </w:rPr>
-            </w:pPr>
-            <w:r>
-              <w:rPr>
-                <w:noProof/>
-                <w:szCs w:val="22"/>
+                <w:rFonts w:ascii="Cambria" w:hAnsi="Cambria"/>
+                <w:noProof/>
+                <w:sz w:val="28"/>
+                <w:szCs w:val="28"/>
+                <w:lang w:eastAsia="ru-RU"/>
+              </w:rPr>
+            </w:pPr>
+            <w:r>
+              <w:rPr>
+                <w:rFonts w:ascii="Cambria" w:hAnsi="Cambria"/>
+                <w:noProof/>
+                <w:sz w:val="28"/>
+                <w:szCs w:val="28"/>
                 <w:lang w:eastAsia="ru-RU"/>
               </w:rPr>
               <w:t>Color</w:t>
@@ -1908,35 +2002,43 @@
               <w:jc w:val="both"/>
               <w:cnfStyle w:val="000000010000" w:firstRow="0" w:lastRow="0" w:firstColumn="0" w:lastColumn="0" w:oddVBand="0" w:evenVBand="0" w:oddHBand="0" w:evenHBand="1" w:firstRowFirstColumn="0" w:firstRowLastColumn="0" w:lastRowFirstColumn="0" w:lastRowLastColumn="0"/>
               <w:rPr>
+                <w:rFonts w:ascii="Cambria" w:hAnsi="Cambria"/>
                 <w:i/>
                 <w:noProof/>
-                <w:szCs w:val="22"/>
+                <w:sz w:val="28"/>
+                <w:szCs w:val="28"/>
                 <w:lang w:val="en-US" w:eastAsia="ru-RU"/>
               </w:rPr>
             </w:pPr>
             <w:r>
               <w:rPr>
+                <w:rFonts w:ascii="Cambria" w:hAnsi="Cambria"/>
                 <w:i/>
                 <w:noProof/>
-                <w:szCs w:val="22"/>
+                <w:sz w:val="28"/>
+                <w:szCs w:val="28"/>
                 <w:lang w:val="en-US" w:eastAsia="ru-RU"/>
               </w:rPr>
               <w:t>&lt;</w:t>
             </w:r>
             <w:r>
               <w:rPr>
+                <w:rFonts w:ascii="Cambria" w:hAnsi="Cambria"/>
                 <w:i/>
                 <w:noProof/>
-                <w:szCs w:val="22"/>
+                <w:sz w:val="28"/>
+                <w:szCs w:val="28"/>
                 <w:lang w:eastAsia="ru-RU"/>
               </w:rPr>
               <w:t>белый</w:t>
             </w:r>
             <w:r>
               <w:rPr>
+                <w:rFonts w:ascii="Cambria" w:hAnsi="Cambria"/>
                 <w:i/>
                 <w:noProof/>
-                <w:szCs w:val="22"/>
+                <w:sz w:val="28"/>
+                <w:szCs w:val="28"/>
                 <w:lang w:val="en-US" w:eastAsia="ru-RU"/>
               </w:rPr>
               <w:t>&gt;</w:t>
@@ -1952,15 +2054,19 @@
               <w:jc w:val="both"/>
               <w:cnfStyle w:val="000000010000" w:firstRow="0" w:lastRow="0" w:firstColumn="0" w:lastColumn="0" w:oddVBand="0" w:evenVBand="0" w:oddHBand="0" w:evenHBand="1" w:firstRowFirstColumn="0" w:firstRowLastColumn="0" w:lastRowFirstColumn="0" w:lastRowLastColumn="0"/>
               <w:rPr>
-                <w:noProof/>
-                <w:szCs w:val="22"/>
-                <w:lang w:eastAsia="ru-RU"/>
-              </w:rPr>
-            </w:pPr>
-            <w:r>
-              <w:rPr>
-                <w:noProof/>
-                <w:szCs w:val="22"/>
+                <w:rFonts w:ascii="Cambria" w:hAnsi="Cambria"/>
+                <w:noProof/>
+                <w:sz w:val="28"/>
+                <w:szCs w:val="28"/>
+                <w:lang w:eastAsia="ru-RU"/>
+              </w:rPr>
+            </w:pPr>
+            <w:r>
+              <w:rPr>
+                <w:rFonts w:ascii="Cambria" w:hAnsi="Cambria"/>
+                <w:noProof/>
+                <w:sz w:val="28"/>
+                <w:szCs w:val="28"/>
                 <w:lang w:eastAsia="ru-RU"/>
               </w:rPr>
               <w:t>Цвет выбирается из стандартной системной палитры.</w:t>
@@ -1976,15 +2082,19 @@
               <w:jc w:val="both"/>
               <w:cnfStyle w:val="000000010000" w:firstRow="0" w:lastRow="0" w:firstColumn="0" w:lastColumn="0" w:oddVBand="0" w:evenVBand="0" w:oddHBand="0" w:evenHBand="1" w:firstRowFirstColumn="0" w:firstRowLastColumn="0" w:lastRowFirstColumn="0" w:lastRowLastColumn="0"/>
               <w:rPr>
-                <w:noProof/>
-                <w:szCs w:val="22"/>
-                <w:lang w:eastAsia="ru-RU"/>
-              </w:rPr>
-            </w:pPr>
-            <w:r>
-              <w:rPr>
-                <w:noProof/>
-                <w:szCs w:val="22"/>
+                <w:rFonts w:ascii="Cambria" w:hAnsi="Cambria"/>
+                <w:noProof/>
+                <w:sz w:val="28"/>
+                <w:szCs w:val="28"/>
+                <w:lang w:eastAsia="ru-RU"/>
+              </w:rPr>
+            </w:pPr>
+            <w:r>
+              <w:rPr>
+                <w:rFonts w:ascii="Cambria" w:hAnsi="Cambria"/>
+                <w:noProof/>
+                <w:sz w:val="28"/>
+                <w:szCs w:val="28"/>
                 <w:lang w:eastAsia="ru-RU"/>
               </w:rPr>
               <w:t>Цвет фона в поле ввода.</w:t>
@@ -2005,15 +2115,19 @@
             <w:pPr>
               <w:jc w:val="both"/>
               <w:rPr>
-                <w:noProof/>
-                <w:szCs w:val="22"/>
-                <w:lang w:eastAsia="ru-RU"/>
-              </w:rPr>
-            </w:pPr>
-            <w:r>
-              <w:rPr>
-                <w:noProof/>
-                <w:szCs w:val="22"/>
+                <w:rFonts w:ascii="Cambria" w:hAnsi="Cambria"/>
+                <w:noProof/>
+                <w:sz w:val="28"/>
+                <w:szCs w:val="28"/>
+                <w:lang w:eastAsia="ru-RU"/>
+              </w:rPr>
+            </w:pPr>
+            <w:r>
+              <w:rPr>
+                <w:rFonts w:ascii="Cambria" w:hAnsi="Cambria"/>
+                <w:noProof/>
+                <w:sz w:val="28"/>
+                <w:szCs w:val="28"/>
                 <w:lang w:eastAsia="ru-RU"/>
               </w:rPr>
               <w:t>Координаты точек</w:t>
@@ -2029,15 +2143,19 @@
               <w:jc w:val="both"/>
               <w:cnfStyle w:val="000000100000" w:firstRow="0" w:lastRow="0" w:firstColumn="0" w:lastColumn="0" w:oddVBand="0" w:evenVBand="0" w:oddHBand="1" w:evenHBand="0" w:firstRowFirstColumn="0" w:firstRowLastColumn="0" w:lastRowFirstColumn="0" w:lastRowLastColumn="0"/>
               <w:rPr>
-                <w:noProof/>
-                <w:szCs w:val="22"/>
-                <w:lang w:eastAsia="ru-RU"/>
-              </w:rPr>
-            </w:pPr>
-            <w:r>
-              <w:rPr>
-                <w:noProof/>
-                <w:szCs w:val="22"/>
+                <w:rFonts w:ascii="Cambria" w:hAnsi="Cambria"/>
+                <w:noProof/>
+                <w:sz w:val="28"/>
+                <w:szCs w:val="28"/>
+                <w:lang w:eastAsia="ru-RU"/>
+              </w:rPr>
+            </w:pPr>
+            <w:r>
+              <w:rPr>
+                <w:rFonts w:ascii="Cambria" w:hAnsi="Cambria"/>
+                <w:noProof/>
+                <w:sz w:val="28"/>
+                <w:szCs w:val="28"/>
                 <w:lang w:eastAsia="ru-RU"/>
               </w:rPr>
               <w:t>Points</w:t>
@@ -2053,95 +2171,119 @@
               <w:jc w:val="both"/>
               <w:cnfStyle w:val="000000100000" w:firstRow="0" w:lastRow="0" w:firstColumn="0" w:lastColumn="0" w:oddVBand="0" w:evenVBand="0" w:oddHBand="1" w:evenHBand="0" w:firstRowFirstColumn="0" w:firstRowLastColumn="0" w:lastRowFirstColumn="0" w:lastRowLastColumn="0"/>
               <w:rPr>
-                <w:noProof/>
-                <w:szCs w:val="22"/>
+                <w:rFonts w:ascii="Cambria" w:hAnsi="Cambria"/>
+                <w:noProof/>
+                <w:sz w:val="28"/>
+                <w:szCs w:val="28"/>
                 <w:lang w:val="en-US" w:eastAsia="ru-RU"/>
               </w:rPr>
             </w:pPr>
             <w:r>
               <w:rPr>
-                <w:noProof/>
-                <w:szCs w:val="22"/>
+                <w:rFonts w:ascii="Cambria" w:hAnsi="Cambria"/>
+                <w:noProof/>
+                <w:sz w:val="28"/>
+                <w:szCs w:val="28"/>
                 <w:lang w:val="en-US" w:eastAsia="ru-RU"/>
               </w:rPr>
               <w:t>[(X1,Y1),(X2,Y2)</w:t>
             </w:r>
             <w:r>
               <w:rPr>
-                <w:noProof/>
-                <w:szCs w:val="22"/>
+                <w:rFonts w:ascii="Cambria" w:hAnsi="Cambria"/>
+                <w:noProof/>
+                <w:sz w:val="28"/>
+                <w:szCs w:val="28"/>
                 <w:lang w:eastAsia="ru-RU"/>
               </w:rPr>
               <w:t>,</w:t>
             </w:r>
             <w:r>
               <w:rPr>
-                <w:noProof/>
-                <w:szCs w:val="22"/>
+                <w:rFonts w:ascii="Cambria" w:hAnsi="Cambria"/>
+                <w:noProof/>
+                <w:sz w:val="28"/>
+                <w:szCs w:val="28"/>
                 <w:lang w:val="en-US" w:eastAsia="ru-RU"/>
               </w:rPr>
               <w:t xml:space="preserve"> (X</w:t>
             </w:r>
             <w:r>
               <w:rPr>
-                <w:noProof/>
-                <w:szCs w:val="22"/>
+                <w:rFonts w:ascii="Cambria" w:hAnsi="Cambria"/>
+                <w:noProof/>
+                <w:sz w:val="28"/>
+                <w:szCs w:val="28"/>
                 <w:lang w:eastAsia="ru-RU"/>
               </w:rPr>
               <w:t>3</w:t>
             </w:r>
             <w:r>
               <w:rPr>
-                <w:noProof/>
-                <w:szCs w:val="22"/>
+                <w:rFonts w:ascii="Cambria" w:hAnsi="Cambria"/>
+                <w:noProof/>
+                <w:sz w:val="28"/>
+                <w:szCs w:val="28"/>
                 <w:lang w:val="en-US" w:eastAsia="ru-RU"/>
               </w:rPr>
               <w:t>,Y</w:t>
             </w:r>
             <w:r>
               <w:rPr>
-                <w:noProof/>
-                <w:szCs w:val="22"/>
+                <w:rFonts w:ascii="Cambria" w:hAnsi="Cambria"/>
+                <w:noProof/>
+                <w:sz w:val="28"/>
+                <w:szCs w:val="28"/>
                 <w:lang w:eastAsia="ru-RU"/>
               </w:rPr>
               <w:t>3</w:t>
             </w:r>
             <w:r>
               <w:rPr>
-                <w:noProof/>
-                <w:szCs w:val="22"/>
+                <w:rFonts w:ascii="Cambria" w:hAnsi="Cambria"/>
+                <w:noProof/>
+                <w:sz w:val="28"/>
+                <w:szCs w:val="28"/>
                 <w:lang w:val="en-US" w:eastAsia="ru-RU"/>
               </w:rPr>
               <w:t>)</w:t>
             </w:r>
             <w:r>
               <w:rPr>
-                <w:noProof/>
-                <w:szCs w:val="22"/>
+                <w:rFonts w:ascii="Cambria" w:hAnsi="Cambria"/>
+                <w:noProof/>
+                <w:sz w:val="28"/>
+                <w:szCs w:val="28"/>
                 <w:lang w:eastAsia="ru-RU"/>
               </w:rPr>
               <w:t>, (</w:t>
             </w:r>
             <w:r>
               <w:rPr>
-                <w:noProof/>
-                <w:szCs w:val="22"/>
+                <w:rFonts w:ascii="Cambria" w:hAnsi="Cambria"/>
+                <w:noProof/>
+                <w:sz w:val="28"/>
+                <w:szCs w:val="28"/>
                 <w:lang w:val="en-US" w:eastAsia="ru-RU"/>
               </w:rPr>
               <w:t>X4,Y4</w:t>
             </w:r>
             <w:r>
               <w:rPr>
-                <w:noProof/>
-                <w:szCs w:val="22"/>
+                <w:rFonts w:ascii="Cambria" w:hAnsi="Cambria"/>
+                <w:noProof/>
+                <w:sz w:val="28"/>
+                <w:szCs w:val="28"/>
                 <w:lang w:eastAsia="ru-RU"/>
               </w:rPr>
               <w:t>)</w:t>
             </w:r>
             <w:r>
               <w:rPr>
-                <w:noProof/>
-                <w:szCs w:val="22"/>
+                <w:rFonts w:ascii="Cambria" w:hAnsi="Cambria"/>
+                <w:noProof/>
+                <w:sz w:val="28"/>
+                <w:szCs w:val="28"/>
                 <w:lang w:val="en-US" w:eastAsia="ru-RU"/>
               </w:rPr>
               <w:t>]</w:t>
@@ -2157,31 +2299,39 @@
               <w:jc w:val="both"/>
               <w:cnfStyle w:val="000000100000" w:firstRow="0" w:lastRow="0" w:firstColumn="0" w:lastColumn="0" w:oddVBand="0" w:evenVBand="0" w:oddHBand="1" w:evenHBand="0" w:firstRowFirstColumn="0" w:firstRowLastColumn="0" w:lastRowFirstColumn="0" w:lastRowLastColumn="0"/>
               <w:rPr>
-                <w:noProof/>
-                <w:szCs w:val="22"/>
-                <w:lang w:eastAsia="ru-RU"/>
-              </w:rPr>
-            </w:pPr>
-            <w:r>
-              <w:rPr>
-                <w:noProof/>
-                <w:szCs w:val="22"/>
+                <w:rFonts w:ascii="Cambria" w:hAnsi="Cambria"/>
+                <w:noProof/>
+                <w:sz w:val="28"/>
+                <w:szCs w:val="28"/>
+                <w:lang w:eastAsia="ru-RU"/>
+              </w:rPr>
+            </w:pPr>
+            <w:r>
+              <w:rPr>
+                <w:rFonts w:ascii="Cambria" w:hAnsi="Cambria"/>
+                <w:noProof/>
+                <w:sz w:val="28"/>
+                <w:szCs w:val="28"/>
                 <w:lang w:eastAsia="ru-RU"/>
               </w:rPr>
               <w:t xml:space="preserve">Значения </w:t>
             </w:r>
             <w:r>
               <w:rPr>
-                <w:noProof/>
-                <w:szCs w:val="22"/>
+                <w:rFonts w:ascii="Cambria" w:hAnsi="Cambria"/>
+                <w:noProof/>
+                <w:sz w:val="28"/>
+                <w:szCs w:val="28"/>
                 <w:lang w:val="en-US" w:eastAsia="ru-RU"/>
               </w:rPr>
               <w:t>float</w:t>
             </w:r>
             <w:r>
               <w:rPr>
-                <w:noProof/>
-                <w:szCs w:val="22"/>
+                <w:rFonts w:ascii="Cambria" w:hAnsi="Cambria"/>
+                <w:noProof/>
+                <w:sz w:val="28"/>
+                <w:szCs w:val="28"/>
                 <w:lang w:eastAsia="ru-RU"/>
               </w:rPr>
               <w:t>, имена сигналов, математические выражения:</w:t>
@@ -2192,79 +2342,99 @@
               <w:jc w:val="both"/>
               <w:cnfStyle w:val="000000100000" w:firstRow="0" w:lastRow="0" w:firstColumn="0" w:lastColumn="0" w:oddVBand="0" w:evenVBand="0" w:oddHBand="1" w:evenHBand="0" w:firstRowFirstColumn="0" w:firstRowLastColumn="0" w:lastRowFirstColumn="0" w:lastRowLastColumn="0"/>
               <w:rPr>
-                <w:noProof/>
-                <w:szCs w:val="22"/>
+                <w:rFonts w:ascii="Cambria" w:hAnsi="Cambria"/>
+                <w:noProof/>
+                <w:sz w:val="28"/>
+                <w:szCs w:val="28"/>
                 <w:lang w:val="en-US" w:eastAsia="ru-RU"/>
               </w:rPr>
             </w:pPr>
             <w:r>
               <w:rPr>
-                <w:noProof/>
-                <w:szCs w:val="22"/>
+                <w:rFonts w:ascii="Cambria" w:hAnsi="Cambria"/>
+                <w:noProof/>
+                <w:sz w:val="28"/>
+                <w:szCs w:val="28"/>
                 <w:lang w:eastAsia="ru-RU"/>
               </w:rPr>
               <w:t xml:space="preserve">[(56 , 104), (112 , </w:t>
             </w:r>
             <w:r>
               <w:rPr>
-                <w:noProof/>
-                <w:szCs w:val="22"/>
+                <w:rFonts w:ascii="Cambria" w:hAnsi="Cambria"/>
+                <w:noProof/>
+                <w:sz w:val="28"/>
+                <w:szCs w:val="28"/>
                 <w:lang w:val="en-US" w:eastAsia="ru-RU"/>
               </w:rPr>
               <w:t>src1</w:t>
             </w:r>
             <w:r>
               <w:rPr>
-                <w:noProof/>
-                <w:szCs w:val="22"/>
+                <w:rFonts w:ascii="Cambria" w:hAnsi="Cambria"/>
+                <w:noProof/>
+                <w:sz w:val="28"/>
+                <w:szCs w:val="28"/>
                 <w:lang w:eastAsia="ru-RU"/>
               </w:rPr>
               <w:t>),(</w:t>
             </w:r>
             <w:r>
               <w:rPr>
-                <w:noProof/>
-                <w:szCs w:val="22"/>
+                <w:rFonts w:ascii="Cambria" w:hAnsi="Cambria"/>
+                <w:noProof/>
+                <w:sz w:val="28"/>
+                <w:szCs w:val="28"/>
                 <w:lang w:val="en-US" w:eastAsia="ru-RU"/>
               </w:rPr>
               <w:t>coord3*k4</w:t>
             </w:r>
             <w:r>
               <w:rPr>
-                <w:noProof/>
-                <w:szCs w:val="22"/>
+                <w:rFonts w:ascii="Cambria" w:hAnsi="Cambria"/>
+                <w:noProof/>
+                <w:sz w:val="28"/>
+                <w:szCs w:val="28"/>
                 <w:lang w:eastAsia="ru-RU"/>
               </w:rPr>
               <w:t xml:space="preserve"> , 40)</w:t>
             </w:r>
             <w:r>
               <w:rPr>
-                <w:noProof/>
-                <w:szCs w:val="22"/>
+                <w:rFonts w:ascii="Cambria" w:hAnsi="Cambria"/>
+                <w:noProof/>
+                <w:sz w:val="28"/>
+                <w:szCs w:val="28"/>
                 <w:lang w:val="en-US" w:eastAsia="ru-RU"/>
               </w:rPr>
               <w:t>,</w:t>
             </w:r>
             <w:r>
               <w:rPr>
-                <w:noProof/>
-                <w:szCs w:val="22"/>
+                <w:rFonts w:ascii="Cambria" w:hAnsi="Cambria"/>
+                <w:noProof/>
+                <w:sz w:val="28"/>
+                <w:szCs w:val="28"/>
                 <w:lang w:eastAsia="ru-RU"/>
               </w:rPr>
               <w:t>(44.33</w:t>
             </w:r>
             <w:r>
               <w:rPr>
-                <w:noProof/>
-                <w:szCs w:val="22"/>
+                <w:rFonts w:ascii="Cambria" w:hAnsi="Cambria"/>
+                <w:noProof/>
+                <w:sz w:val="28"/>
+                <w:szCs w:val="28"/>
                 <w:lang w:val="en-US" w:eastAsia="ru-RU"/>
               </w:rPr>
               <w:t>,54,23)</w:t>
             </w:r>
             <w:r>
               <w:rPr>
-                <w:noProof/>
-                <w:szCs w:val="22"/>
+                <w:rFonts w:ascii="Cambria" w:hAnsi="Cambria"/>
+                <w:noProof/>
+                <w:sz w:val="28"/>
+                <w:szCs w:val="28"/>
                 <w:lang w:eastAsia="ru-RU"/>
               </w:rPr>
               <w:t>]</w:t>
@@ -2280,15 +2450,19 @@
               <w:jc w:val="both"/>
               <w:cnfStyle w:val="000000100000" w:firstRow="0" w:lastRow="0" w:firstColumn="0" w:lastColumn="0" w:oddVBand="0" w:evenVBand="0" w:oddHBand="1" w:evenHBand="0" w:firstRowFirstColumn="0" w:firstRowLastColumn="0" w:lastRowFirstColumn="0" w:lastRowLastColumn="0"/>
               <w:rPr>
-                <w:noProof/>
-                <w:szCs w:val="22"/>
-                <w:lang w:eastAsia="ru-RU"/>
-              </w:rPr>
-            </w:pPr>
-            <w:r>
-              <w:rPr>
-                <w:noProof/>
-                <w:szCs w:val="22"/>
+                <w:rFonts w:ascii="Cambria" w:hAnsi="Cambria"/>
+                <w:noProof/>
+                <w:sz w:val="28"/>
+                <w:szCs w:val="28"/>
+                <w:lang w:eastAsia="ru-RU"/>
+              </w:rPr>
+            </w:pPr>
+            <w:r>
+              <w:rPr>
+                <w:rFonts w:ascii="Cambria" w:hAnsi="Cambria"/>
+                <w:noProof/>
+                <w:sz w:val="28"/>
+                <w:szCs w:val="28"/>
                 <w:lang w:eastAsia="ru-RU"/>
               </w:rPr>
               <w:t>Координаты вершин прямоугольника, описывающего поле ввода.</w:t>
@@ -2309,15 +2483,19 @@
             <w:pPr>
               <w:jc w:val="both"/>
               <w:rPr>
-                <w:noProof/>
-                <w:szCs w:val="22"/>
-                <w:lang w:eastAsia="ru-RU"/>
-              </w:rPr>
-            </w:pPr>
-            <w:r>
-              <w:rPr>
-                <w:noProof/>
-                <w:szCs w:val="22"/>
+                <w:rFonts w:ascii="Cambria" w:hAnsi="Cambria"/>
+                <w:noProof/>
+                <w:sz w:val="28"/>
+                <w:szCs w:val="28"/>
+                <w:lang w:eastAsia="ru-RU"/>
+              </w:rPr>
+            </w:pPr>
+            <w:r>
+              <w:rPr>
+                <w:rFonts w:ascii="Cambria" w:hAnsi="Cambria"/>
+                <w:noProof/>
+                <w:sz w:val="28"/>
+                <w:szCs w:val="28"/>
                 <w:lang w:eastAsia="ru-RU"/>
               </w:rPr>
               <w:t>Ссылка</w:t>
@@ -2333,15 +2511,19 @@
               <w:jc w:val="both"/>
               <w:cnfStyle w:val="000000010000" w:firstRow="0" w:lastRow="0" w:firstColumn="0" w:lastColumn="0" w:oddVBand="0" w:evenVBand="0" w:oddHBand="0" w:evenHBand="1" w:firstRowFirstColumn="0" w:firstRowLastColumn="0" w:lastRowFirstColumn="0" w:lastRowLastColumn="0"/>
               <w:rPr>
-                <w:noProof/>
-                <w:szCs w:val="22"/>
-                <w:lang w:eastAsia="ru-RU"/>
-              </w:rPr>
-            </w:pPr>
-            <w:r>
-              <w:rPr>
-                <w:noProof/>
-                <w:szCs w:val="22"/>
+                <w:rFonts w:ascii="Cambria" w:hAnsi="Cambria"/>
+                <w:noProof/>
+                <w:sz w:val="28"/>
+                <w:szCs w:val="28"/>
+                <w:lang w:eastAsia="ru-RU"/>
+              </w:rPr>
+            </w:pPr>
+            <w:r>
+              <w:rPr>
+                <w:rFonts w:ascii="Cambria" w:hAnsi="Cambria"/>
+                <w:noProof/>
+                <w:sz w:val="28"/>
+                <w:szCs w:val="28"/>
                 <w:lang w:eastAsia="ru-RU"/>
               </w:rPr>
               <w:t>Instance</w:t>
@@ -2357,34 +2539,42 @@
               <w:jc w:val="both"/>
               <w:cnfStyle w:val="000000010000" w:firstRow="0" w:lastRow="0" w:firstColumn="0" w:lastColumn="0" w:oddVBand="0" w:evenVBand="0" w:oddHBand="0" w:evenHBand="1" w:firstRowFirstColumn="0" w:firstRowLastColumn="0" w:lastRowFirstColumn="0" w:lastRowLastColumn="0"/>
               <w:rPr>
-                <w:noProof/>
-                <w:szCs w:val="22"/>
-                <w:lang w:eastAsia="ru-RU"/>
-              </w:rPr>
-            </w:pPr>
-            <w:r>
-              <w:rPr>
+                <w:rFonts w:ascii="Cambria" w:hAnsi="Cambria"/>
+                <w:noProof/>
+                <w:sz w:val="28"/>
+                <w:szCs w:val="28"/>
+                <w:lang w:eastAsia="ru-RU"/>
+              </w:rPr>
+            </w:pPr>
+            <w:r>
+              <w:rPr>
+                <w:rFonts w:ascii="Cambria" w:hAnsi="Cambria"/>
                 <w:i/>
                 <w:noProof/>
-                <w:szCs w:val="22"/>
+                <w:sz w:val="28"/>
+                <w:szCs w:val="28"/>
                 <w:lang w:val="en-US" w:eastAsia="ru-RU"/>
               </w:rPr>
               <w:t>&lt;</w:t>
             </w:r>
             <w:r>
               <w:rPr>
+                <w:rFonts w:ascii="Cambria" w:hAnsi="Cambria"/>
                 <w:i/>
                 <w:noProof/>
-                <w:szCs w:val="22"/>
+                <w:sz w:val="28"/>
+                <w:szCs w:val="28"/>
                 <w:lang w:eastAsia="ru-RU"/>
               </w:rPr>
               <w:t>нет</w:t>
             </w:r>
             <w:r>
               <w:rPr>
+                <w:rFonts w:ascii="Cambria" w:hAnsi="Cambria"/>
                 <w:i/>
                 <w:noProof/>
-                <w:szCs w:val="22"/>
+                <w:sz w:val="28"/>
+                <w:szCs w:val="28"/>
                 <w:lang w:val="en-US" w:eastAsia="ru-RU"/>
               </w:rPr>
               <w:t>&gt;</w:t>
@@ -2400,15 +2590,19 @@
               <w:jc w:val="both"/>
               <w:cnfStyle w:val="000000010000" w:firstRow="0" w:lastRow="0" w:firstColumn="0" w:lastColumn="0" w:oddVBand="0" w:evenVBand="0" w:oddHBand="0" w:evenHBand="1" w:firstRowFirstColumn="0" w:firstRowLastColumn="0" w:lastRowFirstColumn="0" w:lastRowLastColumn="0"/>
               <w:rPr>
-                <w:noProof/>
-                <w:szCs w:val="22"/>
-                <w:lang w:eastAsia="ru-RU"/>
-              </w:rPr>
-            </w:pPr>
-            <w:r>
-              <w:rPr>
-                <w:noProof/>
-                <w:szCs w:val="22"/>
+                <w:rFonts w:ascii="Cambria" w:hAnsi="Cambria"/>
+                <w:noProof/>
+                <w:sz w:val="28"/>
+                <w:szCs w:val="28"/>
+                <w:lang w:eastAsia="ru-RU"/>
+              </w:rPr>
+            </w:pPr>
+            <w:r>
+              <w:rPr>
+                <w:rFonts w:ascii="Cambria" w:hAnsi="Cambria"/>
+                <w:noProof/>
+                <w:sz w:val="28"/>
+                <w:szCs w:val="28"/>
                 <w:lang w:eastAsia="ru-RU"/>
               </w:rPr>
               <w:t>Значения, задаваемые в окне «Выбор ссылки».</w:t>
@@ -2424,15 +2618,19 @@
               <w:jc w:val="both"/>
               <w:cnfStyle w:val="000000010000" w:firstRow="0" w:lastRow="0" w:firstColumn="0" w:lastColumn="0" w:oddVBand="0" w:evenVBand="0" w:oddHBand="0" w:evenHBand="1" w:firstRowFirstColumn="0" w:firstRowLastColumn="0" w:lastRowFirstColumn="0" w:lastRowLastColumn="0"/>
               <w:rPr>
-                <w:noProof/>
-                <w:szCs w:val="22"/>
-                <w:lang w:eastAsia="ru-RU"/>
-              </w:rPr>
-            </w:pPr>
-            <w:r>
-              <w:rPr>
-                <w:noProof/>
-                <w:szCs w:val="22"/>
+                <w:rFonts w:ascii="Cambria" w:hAnsi="Cambria"/>
+                <w:noProof/>
+                <w:sz w:val="28"/>
+                <w:szCs w:val="28"/>
+                <w:lang w:eastAsia="ru-RU"/>
+              </w:rPr>
+            </w:pPr>
+            <w:r>
+              <w:rPr>
+                <w:rFonts w:ascii="Cambria" w:hAnsi="Cambria"/>
+                <w:noProof/>
+                <w:sz w:val="28"/>
+                <w:szCs w:val="28"/>
                 <w:lang w:eastAsia="ru-RU"/>
               </w:rPr>
               <w:t xml:space="preserve">Вызов окна «Выбор ссылки». Объект используется в качестве чувствительной области для вызова различных действий: переключения между страницами проекта, управления другими блоками, открытия файлов и пр. </w:t>
@@ -2453,15 +2651,19 @@
             <w:pPr>
               <w:jc w:val="both"/>
               <w:rPr>
-                <w:noProof/>
-                <w:szCs w:val="22"/>
-                <w:lang w:eastAsia="ru-RU"/>
-              </w:rPr>
-            </w:pPr>
-            <w:r>
-              <w:rPr>
-                <w:noProof/>
-                <w:szCs w:val="22"/>
+                <w:rFonts w:ascii="Cambria" w:hAnsi="Cambria"/>
+                <w:noProof/>
+                <w:sz w:val="28"/>
+                <w:szCs w:val="28"/>
+                <w:lang w:eastAsia="ru-RU"/>
+              </w:rPr>
+            </w:pPr>
+            <w:r>
+              <w:rPr>
+                <w:rFonts w:ascii="Cambria" w:hAnsi="Cambria"/>
+                <w:noProof/>
+                <w:sz w:val="28"/>
+                <w:szCs w:val="28"/>
                 <w:lang w:eastAsia="ru-RU"/>
               </w:rPr>
               <w:t>Ссылка при редактировании</w:t>
@@ -2477,15 +2679,19 @@
               <w:jc w:val="both"/>
               <w:cnfStyle w:val="000000100000" w:firstRow="0" w:lastRow="0" w:firstColumn="0" w:lastColumn="0" w:oddVBand="0" w:evenVBand="0" w:oddHBand="1" w:evenHBand="0" w:firstRowFirstColumn="0" w:firstRowLastColumn="0" w:lastRowFirstColumn="0" w:lastRowLastColumn="0"/>
               <w:rPr>
-                <w:noProof/>
-                <w:szCs w:val="22"/>
-                <w:lang w:eastAsia="ru-RU"/>
-              </w:rPr>
-            </w:pPr>
-            <w:r>
-              <w:rPr>
-                <w:noProof/>
-                <w:szCs w:val="22"/>
+                <w:rFonts w:ascii="Cambria" w:hAnsi="Cambria"/>
+                <w:noProof/>
+                <w:sz w:val="28"/>
+                <w:szCs w:val="28"/>
+                <w:lang w:eastAsia="ru-RU"/>
+              </w:rPr>
+            </w:pPr>
+            <w:r>
+              <w:rPr>
+                <w:rFonts w:ascii="Cambria" w:hAnsi="Cambria"/>
+                <w:noProof/>
+                <w:sz w:val="28"/>
+                <w:szCs w:val="28"/>
                 <w:lang w:eastAsia="ru-RU"/>
               </w:rPr>
               <w:t>EditInstance</w:t>
@@ -2501,15 +2707,19 @@
               <w:jc w:val="both"/>
               <w:cnfStyle w:val="000000100000" w:firstRow="0" w:lastRow="0" w:firstColumn="0" w:lastColumn="0" w:oddVBand="0" w:evenVBand="0" w:oddHBand="1" w:evenHBand="0" w:firstRowFirstColumn="0" w:firstRowLastColumn="0" w:lastRowFirstColumn="0" w:lastRowLastColumn="0"/>
               <w:rPr>
-                <w:noProof/>
-                <w:szCs w:val="22"/>
-                <w:lang w:eastAsia="ru-RU"/>
-              </w:rPr>
-            </w:pPr>
-            <w:r>
-              <w:rPr>
-                <w:noProof/>
-                <w:szCs w:val="22"/>
+                <w:rFonts w:ascii="Cambria" w:hAnsi="Cambria"/>
+                <w:noProof/>
+                <w:sz w:val="28"/>
+                <w:szCs w:val="28"/>
+                <w:lang w:eastAsia="ru-RU"/>
+              </w:rPr>
+            </w:pPr>
+            <w:r>
+              <w:rPr>
+                <w:rFonts w:ascii="Cambria" w:hAnsi="Cambria"/>
+                <w:noProof/>
+                <w:sz w:val="28"/>
+                <w:szCs w:val="28"/>
                 <w:lang w:eastAsia="ru-RU"/>
               </w:rPr>
               <w:t>Нет</w:t>
@@ -2526,15 +2736,19 @@
               <w:jc w:val="both"/>
               <w:cnfStyle w:val="000000100000" w:firstRow="0" w:lastRow="0" w:firstColumn="0" w:lastColumn="0" w:oddVBand="0" w:evenVBand="0" w:oddHBand="1" w:evenHBand="0" w:firstRowFirstColumn="0" w:firstRowLastColumn="0" w:lastRowFirstColumn="0" w:lastRowLastColumn="0"/>
               <w:rPr>
-                <w:noProof/>
-                <w:szCs w:val="22"/>
-                <w:lang w:eastAsia="ru-RU"/>
-              </w:rPr>
-            </w:pPr>
-            <w:r>
-              <w:rPr>
-                <w:noProof/>
-                <w:szCs w:val="22"/>
+                <w:rFonts w:ascii="Cambria" w:hAnsi="Cambria"/>
+                <w:noProof/>
+                <w:sz w:val="28"/>
+                <w:szCs w:val="28"/>
+                <w:lang w:eastAsia="ru-RU"/>
+              </w:rPr>
+            </w:pPr>
+            <w:r>
+              <w:rPr>
+                <w:rFonts w:ascii="Cambria" w:hAnsi="Cambria"/>
+                <w:noProof/>
+                <w:sz w:val="28"/>
+                <w:szCs w:val="28"/>
                 <w:lang w:eastAsia="ru-RU"/>
               </w:rPr>
               <w:t>{0} Нет</w:t>
@@ -2546,15 +2760,19 @@
               <w:jc w:val="both"/>
               <w:cnfStyle w:val="000000100000" w:firstRow="0" w:lastRow="0" w:firstColumn="0" w:lastColumn="0" w:oddVBand="0" w:evenVBand="0" w:oddHBand="1" w:evenHBand="0" w:firstRowFirstColumn="0" w:firstRowLastColumn="0" w:lastRowFirstColumn="0" w:lastRowLastColumn="0"/>
               <w:rPr>
-                <w:noProof/>
-                <w:szCs w:val="22"/>
-                <w:lang w:eastAsia="ru-RU"/>
-              </w:rPr>
-            </w:pPr>
-            <w:r>
-              <w:rPr>
-                <w:noProof/>
-                <w:szCs w:val="22"/>
+                <w:rFonts w:ascii="Cambria" w:hAnsi="Cambria"/>
+                <w:noProof/>
+                <w:sz w:val="28"/>
+                <w:szCs w:val="28"/>
+                <w:lang w:eastAsia="ru-RU"/>
+              </w:rPr>
+            </w:pPr>
+            <w:r>
+              <w:rPr>
+                <w:rFonts w:ascii="Cambria" w:hAnsi="Cambria"/>
+                <w:noProof/>
+                <w:sz w:val="28"/>
+                <w:szCs w:val="28"/>
                 <w:lang w:eastAsia="ru-RU"/>
               </w:rPr>
               <w:t>{1} Да</w:t>
@@ -2570,15 +2788,19 @@
               <w:jc w:val="both"/>
               <w:cnfStyle w:val="000000100000" w:firstRow="0" w:lastRow="0" w:firstColumn="0" w:lastColumn="0" w:oddVBand="0" w:evenVBand="0" w:oddHBand="1" w:evenHBand="0" w:firstRowFirstColumn="0" w:firstRowLastColumn="0" w:lastRowFirstColumn="0" w:lastRowLastColumn="0"/>
               <w:rPr>
-                <w:noProof/>
-                <w:szCs w:val="22"/>
-                <w:lang w:eastAsia="ru-RU"/>
-              </w:rPr>
-            </w:pPr>
-            <w:r>
-              <w:rPr>
-                <w:noProof/>
-                <w:szCs w:val="22"/>
+                <w:rFonts w:ascii="Cambria" w:hAnsi="Cambria"/>
+                <w:noProof/>
+                <w:sz w:val="28"/>
+                <w:szCs w:val="28"/>
+                <w:lang w:eastAsia="ru-RU"/>
+              </w:rPr>
+            </w:pPr>
+            <w:r>
+              <w:rPr>
+                <w:rFonts w:ascii="Cambria" w:hAnsi="Cambria"/>
+                <w:noProof/>
+                <w:sz w:val="28"/>
+                <w:szCs w:val="28"/>
                 <w:lang w:eastAsia="ru-RU"/>
               </w:rPr>
               <w:t>Обработка объектом вызова ссылки в режиме редактирования.</w:t>
@@ -2599,17 +2821,22 @@
             <w:pPr>
               <w:jc w:val="both"/>
               <w:rPr>
-                <w:noProof/>
-                <w:szCs w:val="22"/>
-                <w:lang w:eastAsia="ru-RU"/>
-              </w:rPr>
-            </w:pPr>
-            <w:r>
-              <w:rPr>
-                <w:noProof/>
-                <w:szCs w:val="22"/>
-                <w:lang w:eastAsia="ru-RU"/>
-              </w:rPr>
+                <w:rFonts w:ascii="Cambria" w:hAnsi="Cambria"/>
+                <w:noProof/>
+                <w:sz w:val="28"/>
+                <w:szCs w:val="28"/>
+                <w:lang w:eastAsia="ru-RU"/>
+              </w:rPr>
+            </w:pPr>
+            <w:r>
+              <w:rPr>
+                <w:rFonts w:ascii="Cambria" w:hAnsi="Cambria"/>
+                <w:noProof/>
+                <w:sz w:val="28"/>
+                <w:szCs w:val="28"/>
+                <w:lang w:eastAsia="ru-RU"/>
+              </w:rPr>
+              <w:lastRenderedPageBreak/>
               <w:t>Действие для вывода ссылки</w:t>
             </w:r>
           </w:p>
@@ -2623,15 +2850,19 @@
               <w:jc w:val="both"/>
               <w:cnfStyle w:val="000000010000" w:firstRow="0" w:lastRow="0" w:firstColumn="0" w:lastColumn="0" w:oddVBand="0" w:evenVBand="0" w:oddHBand="0" w:evenHBand="1" w:firstRowFirstColumn="0" w:firstRowLastColumn="0" w:lastRowFirstColumn="0" w:lastRowLastColumn="0"/>
               <w:rPr>
-                <w:noProof/>
-                <w:szCs w:val="22"/>
-                <w:lang w:eastAsia="ru-RU"/>
-              </w:rPr>
-            </w:pPr>
-            <w:r>
-              <w:rPr>
-                <w:noProof/>
-                <w:szCs w:val="22"/>
+                <w:rFonts w:ascii="Cambria" w:hAnsi="Cambria"/>
+                <w:noProof/>
+                <w:sz w:val="28"/>
+                <w:szCs w:val="28"/>
+                <w:lang w:eastAsia="ru-RU"/>
+              </w:rPr>
+            </w:pPr>
+            <w:r>
+              <w:rPr>
+                <w:rFonts w:ascii="Cambria" w:hAnsi="Cambria"/>
+                <w:noProof/>
+                <w:sz w:val="28"/>
+                <w:szCs w:val="28"/>
                 <w:lang w:eastAsia="ru-RU"/>
               </w:rPr>
               <w:t>InstanceMode</w:t>
@@ -2647,15 +2878,19 @@
               <w:jc w:val="both"/>
               <w:cnfStyle w:val="000000010000" w:firstRow="0" w:lastRow="0" w:firstColumn="0" w:lastColumn="0" w:oddVBand="0" w:evenVBand="0" w:oddHBand="0" w:evenHBand="1" w:firstRowFirstColumn="0" w:firstRowLastColumn="0" w:lastRowFirstColumn="0" w:lastRowLastColumn="0"/>
               <w:rPr>
-                <w:noProof/>
-                <w:szCs w:val="22"/>
-                <w:lang w:eastAsia="ru-RU"/>
-              </w:rPr>
-            </w:pPr>
-            <w:r>
-              <w:rPr>
-                <w:noProof/>
-                <w:szCs w:val="22"/>
+                <w:rFonts w:ascii="Cambria" w:hAnsi="Cambria"/>
+                <w:noProof/>
+                <w:sz w:val="28"/>
+                <w:szCs w:val="28"/>
+                <w:lang w:eastAsia="ru-RU"/>
+              </w:rPr>
+            </w:pPr>
+            <w:r>
+              <w:rPr>
+                <w:rFonts w:ascii="Cambria" w:hAnsi="Cambria"/>
+                <w:noProof/>
+                <w:sz w:val="28"/>
+                <w:szCs w:val="28"/>
                 <w:lang w:eastAsia="ru-RU"/>
               </w:rPr>
               <w:t>Двойной щелчок</w:t>
@@ -2674,23 +2909,18 @@
               <w:jc w:val="both"/>
               <w:cnfStyle w:val="000000010000" w:firstRow="0" w:lastRow="0" w:firstColumn="0" w:lastColumn="0" w:oddVBand="0" w:evenVBand="0" w:oddHBand="0" w:evenHBand="1" w:firstRowFirstColumn="0" w:firstRowLastColumn="0" w:lastRowFirstColumn="0" w:lastRowLastColumn="0"/>
               <w:rPr>
-                <w:rFonts w:ascii="Calibri" w:eastAsia="Times New Roman" w:hAnsi="Calibri" w:cs="Arial"/>
-                <w:szCs w:val="22"/>
-              </w:rPr>
-            </w:pPr>
-            <w:r>
-              <w:rPr>
-                <w:rFonts w:ascii="Calibri" w:eastAsia="Times New Roman" w:hAnsi="Calibri" w:cs="Arial"/>
-                <w:szCs w:val="22"/>
-              </w:rPr>
-              <w:t xml:space="preserve">{0} </w:t>
-            </w:r>
-            <w:r>
-              <w:rPr>
-                <w:rFonts w:ascii="Calibri" w:eastAsia="Times New Roman" w:hAnsi="Calibri" w:cs="Arial"/>
-                <w:szCs w:val="22"/>
-              </w:rPr>
-              <w:t>Двойной щелчок</w:t>
+                <w:rFonts w:ascii="Cambria" w:eastAsia="Times New Roman" w:hAnsi="Cambria" w:cs="Arial"/>
+                <w:sz w:val="28"/>
+                <w:szCs w:val="28"/>
+              </w:rPr>
+            </w:pPr>
+            <w:r>
+              <w:rPr>
+                <w:rFonts w:ascii="Cambria" w:eastAsia="Times New Roman" w:hAnsi="Cambria" w:cs="Arial"/>
+                <w:sz w:val="28"/>
+                <w:szCs w:val="28"/>
+              </w:rPr>
+              <w:t>{0} Двойной щелчок</w:t>
             </w:r>
           </w:p>
           <w:p>
@@ -2701,23 +2931,18 @@
               <w:jc w:val="both"/>
               <w:cnfStyle w:val="000000010000" w:firstRow="0" w:lastRow="0" w:firstColumn="0" w:lastColumn="0" w:oddVBand="0" w:evenVBand="0" w:oddHBand="0" w:evenHBand="1" w:firstRowFirstColumn="0" w:firstRowLastColumn="0" w:lastRowFirstColumn="0" w:lastRowLastColumn="0"/>
               <w:rPr>
-                <w:rFonts w:ascii="Calibri" w:eastAsia="Times New Roman" w:hAnsi="Calibri" w:cs="Arial"/>
-                <w:szCs w:val="22"/>
-              </w:rPr>
-            </w:pPr>
-            <w:r>
-              <w:rPr>
-                <w:rFonts w:ascii="Calibri" w:eastAsia="Times New Roman" w:hAnsi="Calibri" w:cs="Arial"/>
-                <w:szCs w:val="22"/>
-              </w:rPr>
-              <w:t xml:space="preserve">{1} </w:t>
-            </w:r>
-            <w:r>
-              <w:rPr>
-                <w:rFonts w:ascii="Calibri" w:eastAsia="Times New Roman" w:hAnsi="Calibri" w:cs="Arial"/>
-                <w:szCs w:val="22"/>
-              </w:rPr>
-              <w:t>Щелчок левой кнопкой</w:t>
+                <w:rFonts w:ascii="Cambria" w:eastAsia="Times New Roman" w:hAnsi="Cambria" w:cs="Arial"/>
+                <w:sz w:val="28"/>
+                <w:szCs w:val="28"/>
+              </w:rPr>
+            </w:pPr>
+            <w:r>
+              <w:rPr>
+                <w:rFonts w:ascii="Cambria" w:eastAsia="Times New Roman" w:hAnsi="Cambria" w:cs="Arial"/>
+                <w:sz w:val="28"/>
+                <w:szCs w:val="28"/>
+              </w:rPr>
+              <w:t>{1} Щелчок левой кнопкой</w:t>
             </w:r>
           </w:p>
           <w:p>
@@ -2725,24 +2950,20 @@
               <w:jc w:val="both"/>
               <w:cnfStyle w:val="000000010000" w:firstRow="0" w:lastRow="0" w:firstColumn="0" w:lastColumn="0" w:oddVBand="0" w:evenVBand="0" w:oddHBand="0" w:evenHBand="1" w:firstRowFirstColumn="0" w:firstRowLastColumn="0" w:lastRowFirstColumn="0" w:lastRowLastColumn="0"/>
               <w:rPr>
-                <w:noProof/>
-                <w:szCs w:val="22"/>
-                <w:lang w:eastAsia="ru-RU"/>
-              </w:rPr>
-            </w:pPr>
-            <w:r>
-              <w:rPr>
-                <w:rFonts w:ascii="Calibri" w:eastAsia="Times New Roman" w:hAnsi="Calibri" w:cs="Arial"/>
-                <w:szCs w:val="22"/>
-              </w:rPr>
-              <w:t xml:space="preserve">{2} </w:t>
-            </w:r>
-            <w:r>
-              <w:rPr>
-                <w:rFonts w:ascii="Calibri" w:eastAsia="Times New Roman" w:hAnsi="Calibri" w:cs="Arial"/>
-                <w:szCs w:val="22"/>
-              </w:rPr>
-              <w:t>Щелчок правой кнопкой</w:t>
+                <w:rFonts w:ascii="Cambria" w:hAnsi="Cambria"/>
+                <w:noProof/>
+                <w:sz w:val="28"/>
+                <w:szCs w:val="28"/>
+                <w:lang w:eastAsia="ru-RU"/>
+              </w:rPr>
+            </w:pPr>
+            <w:r>
+              <w:rPr>
+                <w:rFonts w:ascii="Cambria" w:eastAsia="Times New Roman" w:hAnsi="Cambria" w:cs="Arial"/>
+                <w:sz w:val="28"/>
+                <w:szCs w:val="28"/>
+              </w:rPr>
+              <w:t>{2} Щелчок правой кнопкой</w:t>
             </w:r>
           </w:p>
         </w:tc>
@@ -2755,15 +2976,19 @@
               <w:jc w:val="both"/>
               <w:cnfStyle w:val="000000010000" w:firstRow="0" w:lastRow="0" w:firstColumn="0" w:lastColumn="0" w:oddVBand="0" w:evenVBand="0" w:oddHBand="0" w:evenHBand="1" w:firstRowFirstColumn="0" w:firstRowLastColumn="0" w:lastRowFirstColumn="0" w:lastRowLastColumn="0"/>
               <w:rPr>
-                <w:noProof/>
-                <w:szCs w:val="22"/>
-                <w:lang w:eastAsia="ru-RU"/>
-              </w:rPr>
-            </w:pPr>
-            <w:r>
-              <w:rPr>
-                <w:noProof/>
-                <w:szCs w:val="22"/>
+                <w:rFonts w:ascii="Cambria" w:hAnsi="Cambria"/>
+                <w:noProof/>
+                <w:sz w:val="28"/>
+                <w:szCs w:val="28"/>
+                <w:lang w:eastAsia="ru-RU"/>
+              </w:rPr>
+            </w:pPr>
+            <w:r>
+              <w:rPr>
+                <w:rFonts w:ascii="Cambria" w:hAnsi="Cambria"/>
+                <w:noProof/>
+                <w:sz w:val="28"/>
+                <w:szCs w:val="28"/>
                 <w:lang w:eastAsia="ru-RU"/>
               </w:rPr>
               <w:t>Выбор варианта активации ссылки.</w:t>
@@ -2784,15 +3009,19 @@
             <w:pPr>
               <w:jc w:val="both"/>
               <w:rPr>
-                <w:noProof/>
-                <w:szCs w:val="22"/>
-                <w:lang w:eastAsia="ru-RU"/>
-              </w:rPr>
-            </w:pPr>
-            <w:r>
-              <w:rPr>
-                <w:noProof/>
-                <w:szCs w:val="22"/>
+                <w:rFonts w:ascii="Cambria" w:hAnsi="Cambria"/>
+                <w:noProof/>
+                <w:sz w:val="28"/>
+                <w:szCs w:val="28"/>
+                <w:lang w:eastAsia="ru-RU"/>
+              </w:rPr>
+            </w:pPr>
+            <w:r>
+              <w:rPr>
+                <w:rFonts w:ascii="Cambria" w:hAnsi="Cambria"/>
+                <w:noProof/>
+                <w:sz w:val="28"/>
+                <w:szCs w:val="28"/>
                 <w:lang w:eastAsia="ru-RU"/>
               </w:rPr>
               <w:t>Ярлык</w:t>
@@ -2808,15 +3037,19 @@
               <w:jc w:val="both"/>
               <w:cnfStyle w:val="000000100000" w:firstRow="0" w:lastRow="0" w:firstColumn="0" w:lastColumn="0" w:oddVBand="0" w:evenVBand="0" w:oddHBand="1" w:evenHBand="0" w:firstRowFirstColumn="0" w:firstRowLastColumn="0" w:lastRowFirstColumn="0" w:lastRowLastColumn="0"/>
               <w:rPr>
-                <w:noProof/>
-                <w:szCs w:val="22"/>
-                <w:lang w:eastAsia="ru-RU"/>
-              </w:rPr>
-            </w:pPr>
-            <w:r>
-              <w:rPr>
-                <w:noProof/>
-                <w:szCs w:val="22"/>
+                <w:rFonts w:ascii="Cambria" w:hAnsi="Cambria"/>
+                <w:noProof/>
+                <w:sz w:val="28"/>
+                <w:szCs w:val="28"/>
+                <w:lang w:eastAsia="ru-RU"/>
+              </w:rPr>
+            </w:pPr>
+            <w:r>
+              <w:rPr>
+                <w:rFonts w:ascii="Cambria" w:hAnsi="Cambria"/>
+                <w:noProof/>
+                <w:sz w:val="28"/>
+                <w:szCs w:val="28"/>
                 <w:lang w:eastAsia="ru-RU"/>
               </w:rPr>
               <w:t>Tag</w:t>
@@ -2832,15 +3065,19 @@
               <w:jc w:val="both"/>
               <w:cnfStyle w:val="000000100000" w:firstRow="0" w:lastRow="0" w:firstColumn="0" w:lastColumn="0" w:oddVBand="0" w:evenVBand="0" w:oddHBand="1" w:evenHBand="0" w:firstRowFirstColumn="0" w:firstRowLastColumn="0" w:lastRowFirstColumn="0" w:lastRowLastColumn="0"/>
               <w:rPr>
-                <w:noProof/>
-                <w:szCs w:val="22"/>
-                <w:lang w:eastAsia="ru-RU"/>
-              </w:rPr>
-            </w:pPr>
-            <w:r>
-              <w:rPr>
-                <w:noProof/>
-                <w:szCs w:val="22"/>
+                <w:rFonts w:ascii="Cambria" w:hAnsi="Cambria"/>
+                <w:noProof/>
+                <w:sz w:val="28"/>
+                <w:szCs w:val="28"/>
+                <w:lang w:eastAsia="ru-RU"/>
+              </w:rPr>
+            </w:pPr>
+            <w:r>
+              <w:rPr>
+                <w:rFonts w:ascii="Cambria" w:hAnsi="Cambria"/>
+                <w:noProof/>
+                <w:sz w:val="28"/>
+                <w:szCs w:val="28"/>
                 <w:lang w:eastAsia="ru-RU"/>
               </w:rPr>
               <w:t>0</w:t>
@@ -2856,15 +3093,19 @@
               <w:jc w:val="both"/>
               <w:cnfStyle w:val="000000100000" w:firstRow="0" w:lastRow="0" w:firstColumn="0" w:lastColumn="0" w:oddVBand="0" w:evenVBand="0" w:oddHBand="1" w:evenHBand="0" w:firstRowFirstColumn="0" w:firstRowLastColumn="0" w:lastRowFirstColumn="0" w:lastRowLastColumn="0"/>
               <w:rPr>
-                <w:noProof/>
-                <w:szCs w:val="22"/>
-                <w:lang w:eastAsia="ru-RU"/>
-              </w:rPr>
-            </w:pPr>
-            <w:r>
-              <w:rPr>
-                <w:noProof/>
-                <w:szCs w:val="22"/>
+                <w:rFonts w:ascii="Cambria" w:hAnsi="Cambria"/>
+                <w:noProof/>
+                <w:sz w:val="28"/>
+                <w:szCs w:val="28"/>
+                <w:lang w:eastAsia="ru-RU"/>
+              </w:rPr>
+            </w:pPr>
+            <w:r>
+              <w:rPr>
+                <w:rFonts w:ascii="Cambria" w:hAnsi="Cambria"/>
+                <w:noProof/>
+                <w:sz w:val="28"/>
+                <w:szCs w:val="28"/>
                 <w:lang w:eastAsia="ru-RU"/>
               </w:rPr>
               <w:t>Любое целое число или интерпретируемое выражение</w:t>
@@ -2880,15 +3121,19 @@
               <w:jc w:val="both"/>
               <w:cnfStyle w:val="000000100000" w:firstRow="0" w:lastRow="0" w:firstColumn="0" w:lastColumn="0" w:oddVBand="0" w:evenVBand="0" w:oddHBand="1" w:evenHBand="0" w:firstRowFirstColumn="0" w:firstRowLastColumn="0" w:lastRowFirstColumn="0" w:lastRowLastColumn="0"/>
               <w:rPr>
-                <w:noProof/>
-                <w:szCs w:val="22"/>
-                <w:lang w:eastAsia="ru-RU"/>
-              </w:rPr>
-            </w:pPr>
-            <w:r>
-              <w:rPr>
-                <w:noProof/>
-                <w:szCs w:val="22"/>
+                <w:rFonts w:ascii="Cambria" w:hAnsi="Cambria"/>
+                <w:noProof/>
+                <w:sz w:val="28"/>
+                <w:szCs w:val="28"/>
+                <w:lang w:eastAsia="ru-RU"/>
+              </w:rPr>
+            </w:pPr>
+            <w:r>
+              <w:rPr>
+                <w:rFonts w:ascii="Cambria" w:hAnsi="Cambria"/>
+                <w:noProof/>
+                <w:sz w:val="28"/>
+                <w:szCs w:val="28"/>
                 <w:lang w:eastAsia="ru-RU"/>
               </w:rPr>
               <w:t>Метка в виде произвольного числа. Позволяет обращаться ко всем объектам с одинаковым ярлыком при написании скриптов. Например, когда в процессе счета требуется скрыть или показать группу объектов.</w:t>
@@ -2909,15 +3154,19 @@
             <w:pPr>
               <w:jc w:val="both"/>
               <w:rPr>
-                <w:noProof/>
-                <w:szCs w:val="22"/>
-                <w:lang w:eastAsia="ru-RU"/>
-              </w:rPr>
-            </w:pPr>
-            <w:r>
-              <w:rPr>
-                <w:noProof/>
-                <w:szCs w:val="22"/>
+                <w:rFonts w:ascii="Cambria" w:hAnsi="Cambria"/>
+                <w:noProof/>
+                <w:sz w:val="28"/>
+                <w:szCs w:val="28"/>
+                <w:lang w:eastAsia="ru-RU"/>
+              </w:rPr>
+            </w:pPr>
+            <w:r>
+              <w:rPr>
+                <w:rFonts w:ascii="Cambria" w:hAnsi="Cambria"/>
+                <w:noProof/>
+                <w:sz w:val="28"/>
+                <w:szCs w:val="28"/>
                 <w:lang w:eastAsia="ru-RU"/>
               </w:rPr>
               <w:t>Шаблон автозаполнения</w:t>
@@ -2933,15 +3182,19 @@
               <w:jc w:val="both"/>
               <w:cnfStyle w:val="000000010000" w:firstRow="0" w:lastRow="0" w:firstColumn="0" w:lastColumn="0" w:oddVBand="0" w:evenVBand="0" w:oddHBand="0" w:evenHBand="1" w:firstRowFirstColumn="0" w:firstRowLastColumn="0" w:lastRowFirstColumn="0" w:lastRowLastColumn="0"/>
               <w:rPr>
-                <w:noProof/>
-                <w:szCs w:val="22"/>
-                <w:lang w:eastAsia="ru-RU"/>
-              </w:rPr>
-            </w:pPr>
-            <w:r>
-              <w:rPr>
-                <w:noProof/>
-                <w:szCs w:val="22"/>
+                <w:rFonts w:ascii="Cambria" w:hAnsi="Cambria"/>
+                <w:noProof/>
+                <w:sz w:val="28"/>
+                <w:szCs w:val="28"/>
+                <w:lang w:eastAsia="ru-RU"/>
+              </w:rPr>
+            </w:pPr>
+            <w:r>
+              <w:rPr>
+                <w:rFonts w:ascii="Cambria" w:hAnsi="Cambria"/>
+                <w:noProof/>
+                <w:sz w:val="28"/>
+                <w:szCs w:val="28"/>
                 <w:lang w:eastAsia="ru-RU"/>
               </w:rPr>
               <w:t>Template</w:t>
@@ -2957,34 +3210,42 @@
               <w:jc w:val="both"/>
               <w:cnfStyle w:val="000000010000" w:firstRow="0" w:lastRow="0" w:firstColumn="0" w:lastColumn="0" w:oddVBand="0" w:evenVBand="0" w:oddHBand="0" w:evenHBand="1" w:firstRowFirstColumn="0" w:firstRowLastColumn="0" w:lastRowFirstColumn="0" w:lastRowLastColumn="0"/>
               <w:rPr>
-                <w:noProof/>
-                <w:szCs w:val="22"/>
-                <w:lang w:eastAsia="ru-RU"/>
-              </w:rPr>
-            </w:pPr>
-            <w:r>
-              <w:rPr>
+                <w:rFonts w:ascii="Cambria" w:hAnsi="Cambria"/>
+                <w:noProof/>
+                <w:sz w:val="28"/>
+                <w:szCs w:val="28"/>
+                <w:lang w:eastAsia="ru-RU"/>
+              </w:rPr>
+            </w:pPr>
+            <w:r>
+              <w:rPr>
+                <w:rFonts w:ascii="Cambria" w:hAnsi="Cambria"/>
                 <w:i/>
                 <w:noProof/>
-                <w:szCs w:val="22"/>
+                <w:sz w:val="28"/>
+                <w:szCs w:val="28"/>
                 <w:lang w:val="en-US" w:eastAsia="ru-RU"/>
               </w:rPr>
               <w:t>&lt;</w:t>
             </w:r>
             <w:r>
               <w:rPr>
+                <w:rFonts w:ascii="Cambria" w:hAnsi="Cambria"/>
                 <w:i/>
                 <w:noProof/>
-                <w:szCs w:val="22"/>
+                <w:sz w:val="28"/>
+                <w:szCs w:val="28"/>
                 <w:lang w:eastAsia="ru-RU"/>
               </w:rPr>
               <w:t>нет</w:t>
             </w:r>
             <w:r>
               <w:rPr>
+                <w:rFonts w:ascii="Cambria" w:hAnsi="Cambria"/>
                 <w:i/>
                 <w:noProof/>
-                <w:szCs w:val="22"/>
+                <w:sz w:val="28"/>
+                <w:szCs w:val="28"/>
                 <w:lang w:val="en-US" w:eastAsia="ru-RU"/>
               </w:rPr>
               <w:t>&gt;</w:t>
@@ -3000,16 +3261,20 @@
               <w:jc w:val="both"/>
               <w:cnfStyle w:val="000000010000" w:firstRow="0" w:lastRow="0" w:firstColumn="0" w:lastColumn="0" w:oddVBand="0" w:evenVBand="0" w:oddHBand="0" w:evenHBand="1" w:firstRowFirstColumn="0" w:firstRowLastColumn="0" w:lastRowFirstColumn="0" w:lastRowLastColumn="0"/>
               <w:rPr>
-                <w:noProof/>
-                <w:szCs w:val="22"/>
-                <w:lang w:eastAsia="ru-RU"/>
-              </w:rPr>
-            </w:pPr>
-            <w:r>
-              <w:rPr>
+                <w:rFonts w:ascii="Cambria" w:hAnsi="Cambria"/>
+                <w:noProof/>
+                <w:sz w:val="28"/>
+                <w:szCs w:val="28"/>
+                <w:lang w:eastAsia="ru-RU"/>
+              </w:rPr>
+            </w:pPr>
+            <w:r>
+              <w:rPr>
+                <w:rFonts w:ascii="Cambria" w:hAnsi="Cambria"/>
                 <w:noProof/>
                 <w:color w:val="5B9BD5" w:themeColor="accent1"/>
-                <w:szCs w:val="22"/>
+                <w:sz w:val="28"/>
+                <w:szCs w:val="28"/>
                 <w:lang w:eastAsia="ru-RU"/>
               </w:rPr>
               <w:t>Подробнее о шаблонах автозаполнения.</w:t>
@@ -3025,15 +3290,19 @@
               <w:jc w:val="both"/>
               <w:cnfStyle w:val="000000010000" w:firstRow="0" w:lastRow="0" w:firstColumn="0" w:lastColumn="0" w:oddVBand="0" w:evenVBand="0" w:oddHBand="0" w:evenHBand="1" w:firstRowFirstColumn="0" w:firstRowLastColumn="0" w:lastRowFirstColumn="0" w:lastRowLastColumn="0"/>
               <w:rPr>
-                <w:noProof/>
-                <w:szCs w:val="22"/>
-                <w:lang w:eastAsia="ru-RU"/>
-              </w:rPr>
-            </w:pPr>
-            <w:r>
-              <w:rPr>
-                <w:noProof/>
-                <w:szCs w:val="22"/>
+                <w:rFonts w:ascii="Cambria" w:hAnsi="Cambria"/>
+                <w:noProof/>
+                <w:sz w:val="28"/>
+                <w:szCs w:val="28"/>
+                <w:lang w:eastAsia="ru-RU"/>
+              </w:rPr>
+            </w:pPr>
+            <w:r>
+              <w:rPr>
+                <w:rFonts w:ascii="Cambria" w:hAnsi="Cambria"/>
+                <w:noProof/>
+                <w:sz w:val="28"/>
+                <w:szCs w:val="28"/>
                 <w:lang w:eastAsia="ru-RU"/>
               </w:rPr>
               <w:t>Заданный в специальном формате текст, позволяющий автоматически создавать связи и присваивать имена сигналам объекта.</w:t>
@@ -3054,15 +3323,19 @@
             <w:pPr>
               <w:jc w:val="both"/>
               <w:rPr>
-                <w:noProof/>
-                <w:szCs w:val="22"/>
-                <w:lang w:eastAsia="ru-RU"/>
-              </w:rPr>
-            </w:pPr>
-            <w:r>
-              <w:rPr>
-                <w:noProof/>
-                <w:szCs w:val="22"/>
+                <w:rFonts w:ascii="Cambria" w:hAnsi="Cambria"/>
+                <w:noProof/>
+                <w:sz w:val="28"/>
+                <w:szCs w:val="28"/>
+                <w:lang w:eastAsia="ru-RU"/>
+              </w:rPr>
+            </w:pPr>
+            <w:r>
+              <w:rPr>
+                <w:rFonts w:ascii="Cambria" w:hAnsi="Cambria"/>
+                <w:noProof/>
+                <w:sz w:val="28"/>
+                <w:szCs w:val="28"/>
                 <w:lang w:eastAsia="ru-RU"/>
               </w:rPr>
               <w:t>Номер решателя</w:t>
@@ -3078,15 +3351,19 @@
               <w:jc w:val="both"/>
               <w:cnfStyle w:val="000000100000" w:firstRow="0" w:lastRow="0" w:firstColumn="0" w:lastColumn="0" w:oddVBand="0" w:evenVBand="0" w:oddHBand="1" w:evenHBand="0" w:firstRowFirstColumn="0" w:firstRowLastColumn="0" w:lastRowFirstColumn="0" w:lastRowLastColumn="0"/>
               <w:rPr>
-                <w:noProof/>
-                <w:szCs w:val="22"/>
-                <w:lang w:eastAsia="ru-RU"/>
-              </w:rPr>
-            </w:pPr>
-            <w:r>
-              <w:rPr>
-                <w:noProof/>
-                <w:szCs w:val="22"/>
+                <w:rFonts w:ascii="Cambria" w:hAnsi="Cambria"/>
+                <w:noProof/>
+                <w:sz w:val="28"/>
+                <w:szCs w:val="28"/>
+                <w:lang w:eastAsia="ru-RU"/>
+              </w:rPr>
+            </w:pPr>
+            <w:r>
+              <w:rPr>
+                <w:rFonts w:ascii="Cambria" w:hAnsi="Cambria"/>
+                <w:noProof/>
+                <w:sz w:val="28"/>
+                <w:szCs w:val="28"/>
                 <w:lang w:eastAsia="ru-RU"/>
               </w:rPr>
               <w:t>Layer</w:t>
@@ -3102,15 +3379,19 @@
               <w:jc w:val="both"/>
               <w:cnfStyle w:val="000000100000" w:firstRow="0" w:lastRow="0" w:firstColumn="0" w:lastColumn="0" w:oddVBand="0" w:evenVBand="0" w:oddHBand="1" w:evenHBand="0" w:firstRowFirstColumn="0" w:firstRowLastColumn="0" w:lastRowFirstColumn="0" w:lastRowLastColumn="0"/>
               <w:rPr>
-                <w:noProof/>
-                <w:szCs w:val="22"/>
-                <w:lang w:eastAsia="ru-RU"/>
-              </w:rPr>
-            </w:pPr>
-            <w:r>
-              <w:rPr>
-                <w:noProof/>
-                <w:szCs w:val="22"/>
+                <w:rFonts w:ascii="Cambria" w:hAnsi="Cambria"/>
+                <w:noProof/>
+                <w:sz w:val="28"/>
+                <w:szCs w:val="28"/>
+                <w:lang w:eastAsia="ru-RU"/>
+              </w:rPr>
+            </w:pPr>
+            <w:r>
+              <w:rPr>
+                <w:rFonts w:ascii="Cambria" w:hAnsi="Cambria"/>
+                <w:noProof/>
+                <w:sz w:val="28"/>
+                <w:szCs w:val="28"/>
                 <w:lang w:eastAsia="ru-RU"/>
               </w:rPr>
               <w:t>0</w:t>
@@ -3126,15 +3407,19 @@
               <w:jc w:val="both"/>
               <w:cnfStyle w:val="000000100000" w:firstRow="0" w:lastRow="0" w:firstColumn="0" w:lastColumn="0" w:oddVBand="0" w:evenVBand="0" w:oddHBand="1" w:evenHBand="0" w:firstRowFirstColumn="0" w:firstRowLastColumn="0" w:lastRowFirstColumn="0" w:lastRowLastColumn="0"/>
               <w:rPr>
-                <w:noProof/>
-                <w:szCs w:val="22"/>
-                <w:lang w:eastAsia="ru-RU"/>
-              </w:rPr>
-            </w:pPr>
-            <w:r>
-              <w:rPr>
-                <w:noProof/>
-                <w:szCs w:val="22"/>
+                <w:rFonts w:ascii="Cambria" w:hAnsi="Cambria"/>
+                <w:noProof/>
+                <w:sz w:val="28"/>
+                <w:szCs w:val="28"/>
+                <w:lang w:eastAsia="ru-RU"/>
+              </w:rPr>
+            </w:pPr>
+            <w:r>
+              <w:rPr>
+                <w:rFonts w:ascii="Cambria" w:hAnsi="Cambria"/>
+                <w:noProof/>
+                <w:sz w:val="28"/>
+                <w:szCs w:val="28"/>
                 <w:lang w:eastAsia="ru-RU"/>
               </w:rPr>
               <w:t>Любое целое число или интерпретируемое выражение</w:t>
@@ -3150,15 +3435,19 @@
               <w:jc w:val="both"/>
               <w:cnfStyle w:val="000000100000" w:firstRow="0" w:lastRow="0" w:firstColumn="0" w:lastColumn="0" w:oddVBand="0" w:evenVBand="0" w:oddHBand="1" w:evenHBand="0" w:firstRowFirstColumn="0" w:firstRowLastColumn="0" w:lastRowFirstColumn="0" w:lastRowLastColumn="0"/>
               <w:rPr>
-                <w:noProof/>
-                <w:szCs w:val="22"/>
-                <w:lang w:eastAsia="ru-RU"/>
-              </w:rPr>
-            </w:pPr>
-            <w:r>
-              <w:rPr>
-                <w:noProof/>
-                <w:szCs w:val="22"/>
+                <w:rFonts w:ascii="Cambria" w:hAnsi="Cambria"/>
+                <w:noProof/>
+                <w:sz w:val="28"/>
+                <w:szCs w:val="28"/>
+                <w:lang w:eastAsia="ru-RU"/>
+              </w:rPr>
+            </w:pPr>
+            <w:r>
+              <w:rPr>
+                <w:rFonts w:ascii="Cambria" w:hAnsi="Cambria"/>
+                <w:noProof/>
+                <w:sz w:val="28"/>
+                <w:szCs w:val="28"/>
                 <w:lang w:eastAsia="ru-RU"/>
               </w:rPr>
               <w:t xml:space="preserve">Число, задающее номер расчетного ядра, которое производит расчет математической модели объекта. Применяется при использовании нескольких расчетных программ. </w:t>
@@ -3179,15 +3468,19 @@
             <w:pPr>
               <w:jc w:val="both"/>
               <w:rPr>
-                <w:noProof/>
-                <w:szCs w:val="22"/>
-                <w:lang w:eastAsia="ru-RU"/>
-              </w:rPr>
-            </w:pPr>
-            <w:r>
-              <w:rPr>
-                <w:noProof/>
-                <w:szCs w:val="22"/>
+                <w:rFonts w:ascii="Cambria" w:hAnsi="Cambria"/>
+                <w:noProof/>
+                <w:sz w:val="28"/>
+                <w:szCs w:val="28"/>
+                <w:lang w:eastAsia="ru-RU"/>
+              </w:rPr>
+            </w:pPr>
+            <w:r>
+              <w:rPr>
+                <w:rFonts w:ascii="Cambria" w:hAnsi="Cambria"/>
+                <w:noProof/>
+                <w:sz w:val="28"/>
+                <w:szCs w:val="28"/>
                 <w:lang w:eastAsia="ru-RU"/>
               </w:rPr>
               <w:t>Скрипт инициализации объекта</w:t>
@@ -3203,15 +3496,19 @@
               <w:jc w:val="both"/>
               <w:cnfStyle w:val="000000010000" w:firstRow="0" w:lastRow="0" w:firstColumn="0" w:lastColumn="0" w:oddVBand="0" w:evenVBand="0" w:oddHBand="0" w:evenHBand="1" w:firstRowFirstColumn="0" w:firstRowLastColumn="0" w:lastRowFirstColumn="0" w:lastRowLastColumn="0"/>
               <w:rPr>
-                <w:noProof/>
-                <w:szCs w:val="22"/>
-                <w:lang w:eastAsia="ru-RU"/>
-              </w:rPr>
-            </w:pPr>
-            <w:r>
-              <w:rPr>
-                <w:noProof/>
-                <w:szCs w:val="22"/>
+                <w:rFonts w:ascii="Cambria" w:hAnsi="Cambria"/>
+                <w:noProof/>
+                <w:sz w:val="28"/>
+                <w:szCs w:val="28"/>
+                <w:lang w:eastAsia="ru-RU"/>
+              </w:rPr>
+            </w:pPr>
+            <w:r>
+              <w:rPr>
+                <w:rFonts w:ascii="Cambria" w:hAnsi="Cambria"/>
+                <w:noProof/>
+                <w:sz w:val="28"/>
+                <w:szCs w:val="28"/>
                 <w:lang w:eastAsia="ru-RU"/>
               </w:rPr>
               <w:t>OnInitScript</w:t>
@@ -3227,34 +3524,42 @@
               <w:jc w:val="both"/>
               <w:cnfStyle w:val="000000010000" w:firstRow="0" w:lastRow="0" w:firstColumn="0" w:lastColumn="0" w:oddVBand="0" w:evenVBand="0" w:oddHBand="0" w:evenHBand="1" w:firstRowFirstColumn="0" w:firstRowLastColumn="0" w:lastRowFirstColumn="0" w:lastRowLastColumn="0"/>
               <w:rPr>
-                <w:noProof/>
-                <w:szCs w:val="22"/>
-                <w:lang w:eastAsia="ru-RU"/>
-              </w:rPr>
-            </w:pPr>
-            <w:r>
-              <w:rPr>
+                <w:rFonts w:ascii="Cambria" w:hAnsi="Cambria"/>
+                <w:noProof/>
+                <w:sz w:val="28"/>
+                <w:szCs w:val="28"/>
+                <w:lang w:eastAsia="ru-RU"/>
+              </w:rPr>
+            </w:pPr>
+            <w:r>
+              <w:rPr>
+                <w:rFonts w:ascii="Cambria" w:hAnsi="Cambria"/>
                 <w:i/>
                 <w:noProof/>
-                <w:szCs w:val="22"/>
+                <w:sz w:val="28"/>
+                <w:szCs w:val="28"/>
                 <w:lang w:val="en-US" w:eastAsia="ru-RU"/>
               </w:rPr>
               <w:t>&lt;</w:t>
             </w:r>
             <w:r>
               <w:rPr>
+                <w:rFonts w:ascii="Cambria" w:hAnsi="Cambria"/>
                 <w:i/>
                 <w:noProof/>
-                <w:szCs w:val="22"/>
+                <w:sz w:val="28"/>
+                <w:szCs w:val="28"/>
                 <w:lang w:eastAsia="ru-RU"/>
               </w:rPr>
               <w:t>нет</w:t>
             </w:r>
             <w:r>
               <w:rPr>
+                <w:rFonts w:ascii="Cambria" w:hAnsi="Cambria"/>
                 <w:i/>
                 <w:noProof/>
-                <w:szCs w:val="22"/>
+                <w:sz w:val="28"/>
+                <w:szCs w:val="28"/>
                 <w:lang w:val="en-US" w:eastAsia="ru-RU"/>
               </w:rPr>
               <w:t>&gt;</w:t>
@@ -3270,15 +3575,19 @@
               <w:jc w:val="both"/>
               <w:cnfStyle w:val="000000010000" w:firstRow="0" w:lastRow="0" w:firstColumn="0" w:lastColumn="0" w:oddVBand="0" w:evenVBand="0" w:oddHBand="0" w:evenHBand="1" w:firstRowFirstColumn="0" w:firstRowLastColumn="0" w:lastRowFirstColumn="0" w:lastRowLastColumn="0"/>
               <w:rPr>
-                <w:noProof/>
-                <w:szCs w:val="22"/>
-                <w:lang w:eastAsia="ru-RU"/>
-              </w:rPr>
-            </w:pPr>
-            <w:r>
-              <w:rPr>
-                <w:noProof/>
-                <w:szCs w:val="22"/>
+                <w:rFonts w:ascii="Cambria" w:hAnsi="Cambria"/>
+                <w:noProof/>
+                <w:sz w:val="28"/>
+                <w:szCs w:val="28"/>
+                <w:lang w:eastAsia="ru-RU"/>
+              </w:rPr>
+            </w:pPr>
+            <w:r>
+              <w:rPr>
+                <w:rFonts w:ascii="Cambria" w:hAnsi="Cambria"/>
+                <w:noProof/>
+                <w:sz w:val="28"/>
+                <w:szCs w:val="28"/>
                 <w:lang w:eastAsia="ru-RU"/>
               </w:rPr>
               <w:t>Текст скрипта</w:t>
@@ -3294,15 +3603,19 @@
               <w:jc w:val="both"/>
               <w:cnfStyle w:val="000000010000" w:firstRow="0" w:lastRow="0" w:firstColumn="0" w:lastColumn="0" w:oddVBand="0" w:evenVBand="0" w:oddHBand="0" w:evenHBand="1" w:firstRowFirstColumn="0" w:firstRowLastColumn="0" w:lastRowFirstColumn="0" w:lastRowLastColumn="0"/>
               <w:rPr>
-                <w:noProof/>
-                <w:szCs w:val="22"/>
-                <w:lang w:eastAsia="ru-RU"/>
-              </w:rPr>
-            </w:pPr>
-            <w:r>
-              <w:rPr>
-                <w:noProof/>
-                <w:szCs w:val="22"/>
+                <w:rFonts w:ascii="Cambria" w:hAnsi="Cambria"/>
+                <w:noProof/>
+                <w:sz w:val="28"/>
+                <w:szCs w:val="28"/>
+                <w:lang w:eastAsia="ru-RU"/>
+              </w:rPr>
+            </w:pPr>
+            <w:r>
+              <w:rPr>
+                <w:rFonts w:ascii="Cambria" w:hAnsi="Cambria"/>
+                <w:noProof/>
+                <w:sz w:val="28"/>
+                <w:szCs w:val="28"/>
                 <w:lang w:eastAsia="ru-RU"/>
               </w:rPr>
               <w:t>Текст скрипта, исполняемого непосредственно перед запуском расчёта.</w:t>
@@ -3323,15 +3636,19 @@
             <w:pPr>
               <w:jc w:val="both"/>
               <w:rPr>
-                <w:noProof/>
-                <w:szCs w:val="22"/>
-                <w:lang w:eastAsia="ru-RU"/>
-              </w:rPr>
-            </w:pPr>
-            <w:r>
-              <w:rPr>
-                <w:noProof/>
-                <w:szCs w:val="22"/>
+                <w:rFonts w:ascii="Cambria" w:hAnsi="Cambria"/>
+                <w:noProof/>
+                <w:sz w:val="28"/>
+                <w:szCs w:val="28"/>
+                <w:lang w:eastAsia="ru-RU"/>
+              </w:rPr>
+            </w:pPr>
+            <w:r>
+              <w:rPr>
+                <w:rFonts w:ascii="Cambria" w:hAnsi="Cambria"/>
+                <w:noProof/>
+                <w:sz w:val="28"/>
+                <w:szCs w:val="28"/>
                 <w:lang w:eastAsia="ru-RU"/>
               </w:rPr>
               <w:t>Скрипт исполнения объекта</w:t>
@@ -3347,15 +3664,19 @@
               <w:jc w:val="both"/>
               <w:cnfStyle w:val="000000100000" w:firstRow="0" w:lastRow="0" w:firstColumn="0" w:lastColumn="0" w:oddVBand="0" w:evenVBand="0" w:oddHBand="1" w:evenHBand="0" w:firstRowFirstColumn="0" w:firstRowLastColumn="0" w:lastRowFirstColumn="0" w:lastRowLastColumn="0"/>
               <w:rPr>
-                <w:noProof/>
-                <w:szCs w:val="22"/>
-                <w:lang w:eastAsia="ru-RU"/>
-              </w:rPr>
-            </w:pPr>
-            <w:r>
-              <w:rPr>
-                <w:noProof/>
-                <w:szCs w:val="22"/>
+                <w:rFonts w:ascii="Cambria" w:hAnsi="Cambria"/>
+                <w:noProof/>
+                <w:sz w:val="28"/>
+                <w:szCs w:val="28"/>
+                <w:lang w:eastAsia="ru-RU"/>
+              </w:rPr>
+            </w:pPr>
+            <w:r>
+              <w:rPr>
+                <w:rFonts w:ascii="Cambria" w:hAnsi="Cambria"/>
+                <w:noProof/>
+                <w:sz w:val="28"/>
+                <w:szCs w:val="28"/>
                 <w:lang w:eastAsia="ru-RU"/>
               </w:rPr>
               <w:t>OnRunScript</w:t>
@@ -3371,34 +3692,42 @@
               <w:jc w:val="both"/>
               <w:cnfStyle w:val="000000100000" w:firstRow="0" w:lastRow="0" w:firstColumn="0" w:lastColumn="0" w:oddVBand="0" w:evenVBand="0" w:oddHBand="1" w:evenHBand="0" w:firstRowFirstColumn="0" w:firstRowLastColumn="0" w:lastRowFirstColumn="0" w:lastRowLastColumn="0"/>
               <w:rPr>
-                <w:noProof/>
-                <w:szCs w:val="22"/>
-                <w:lang w:eastAsia="ru-RU"/>
-              </w:rPr>
-            </w:pPr>
-            <w:r>
-              <w:rPr>
+                <w:rFonts w:ascii="Cambria" w:hAnsi="Cambria"/>
+                <w:noProof/>
+                <w:sz w:val="28"/>
+                <w:szCs w:val="28"/>
+                <w:lang w:eastAsia="ru-RU"/>
+              </w:rPr>
+            </w:pPr>
+            <w:r>
+              <w:rPr>
+                <w:rFonts w:ascii="Cambria" w:hAnsi="Cambria"/>
                 <w:i/>
                 <w:noProof/>
-                <w:szCs w:val="22"/>
+                <w:sz w:val="28"/>
+                <w:szCs w:val="28"/>
                 <w:lang w:val="en-US" w:eastAsia="ru-RU"/>
               </w:rPr>
               <w:t>&lt;</w:t>
             </w:r>
             <w:r>
               <w:rPr>
+                <w:rFonts w:ascii="Cambria" w:hAnsi="Cambria"/>
                 <w:i/>
                 <w:noProof/>
-                <w:szCs w:val="22"/>
+                <w:sz w:val="28"/>
+                <w:szCs w:val="28"/>
                 <w:lang w:eastAsia="ru-RU"/>
               </w:rPr>
               <w:t>нет</w:t>
             </w:r>
             <w:r>
               <w:rPr>
+                <w:rFonts w:ascii="Cambria" w:hAnsi="Cambria"/>
                 <w:i/>
                 <w:noProof/>
-                <w:szCs w:val="22"/>
+                <w:sz w:val="28"/>
+                <w:szCs w:val="28"/>
                 <w:lang w:val="en-US" w:eastAsia="ru-RU"/>
               </w:rPr>
               <w:t>&gt;</w:t>
@@ -3414,15 +3743,19 @@
               <w:jc w:val="both"/>
               <w:cnfStyle w:val="000000100000" w:firstRow="0" w:lastRow="0" w:firstColumn="0" w:lastColumn="0" w:oddVBand="0" w:evenVBand="0" w:oddHBand="1" w:evenHBand="0" w:firstRowFirstColumn="0" w:firstRowLastColumn="0" w:lastRowFirstColumn="0" w:lastRowLastColumn="0"/>
               <w:rPr>
-                <w:noProof/>
-                <w:szCs w:val="22"/>
-                <w:lang w:eastAsia="ru-RU"/>
-              </w:rPr>
-            </w:pPr>
-            <w:r>
-              <w:rPr>
-                <w:noProof/>
-                <w:szCs w:val="22"/>
+                <w:rFonts w:ascii="Cambria" w:hAnsi="Cambria"/>
+                <w:noProof/>
+                <w:sz w:val="28"/>
+                <w:szCs w:val="28"/>
+                <w:lang w:eastAsia="ru-RU"/>
+              </w:rPr>
+            </w:pPr>
+            <w:r>
+              <w:rPr>
+                <w:rFonts w:ascii="Cambria" w:hAnsi="Cambria"/>
+                <w:noProof/>
+                <w:sz w:val="28"/>
+                <w:szCs w:val="28"/>
                 <w:lang w:eastAsia="ru-RU"/>
               </w:rPr>
               <w:t>Текст скрипта</w:t>
@@ -3438,14 +3771,18 @@
               <w:jc w:val="both"/>
               <w:cnfStyle w:val="000000100000" w:firstRow="0" w:lastRow="0" w:firstColumn="0" w:lastColumn="0" w:oddVBand="0" w:evenVBand="0" w:oddHBand="1" w:evenHBand="0" w:firstRowFirstColumn="0" w:firstRowLastColumn="0" w:lastRowFirstColumn="0" w:lastRowLastColumn="0"/>
               <w:rPr>
-                <w:noProof/>
-                <w:szCs w:val="22"/>
-                <w:lang w:eastAsia="ru-RU"/>
-              </w:rPr>
-            </w:pPr>
-            <w:r>
-              <w:rPr>
-                <w:rFonts w:cs="Arial"/>
+                <w:rFonts w:ascii="Cambria" w:hAnsi="Cambria"/>
+                <w:noProof/>
+                <w:sz w:val="28"/>
+                <w:szCs w:val="28"/>
+                <w:lang w:eastAsia="ru-RU"/>
+              </w:rPr>
+            </w:pPr>
+            <w:r>
+              <w:rPr>
+                <w:rFonts w:ascii="Cambria" w:hAnsi="Cambria" w:cs="Arial"/>
+                <w:sz w:val="28"/>
+                <w:szCs w:val="28"/>
               </w:rPr>
               <w:t>Текст скрипта, исполняемого при выполнении расчёта.</w:t>
             </w:r>
@@ -3465,15 +3802,19 @@
             <w:pPr>
               <w:jc w:val="both"/>
               <w:rPr>
-                <w:noProof/>
-                <w:szCs w:val="22"/>
-                <w:lang w:eastAsia="ru-RU"/>
-              </w:rPr>
-            </w:pPr>
-            <w:r>
-              <w:rPr>
-                <w:noProof/>
-                <w:szCs w:val="22"/>
+                <w:rFonts w:ascii="Cambria" w:hAnsi="Cambria"/>
+                <w:noProof/>
+                <w:sz w:val="28"/>
+                <w:szCs w:val="28"/>
+                <w:lang w:eastAsia="ru-RU"/>
+              </w:rPr>
+            </w:pPr>
+            <w:r>
+              <w:rPr>
+                <w:rFonts w:ascii="Cambria" w:hAnsi="Cambria"/>
+                <w:noProof/>
+                <w:sz w:val="28"/>
+                <w:szCs w:val="28"/>
                 <w:lang w:eastAsia="ru-RU"/>
               </w:rPr>
               <w:t>Ширина</w:t>
@@ -3489,15 +3830,19 @@
               <w:jc w:val="both"/>
               <w:cnfStyle w:val="000000010000" w:firstRow="0" w:lastRow="0" w:firstColumn="0" w:lastColumn="0" w:oddVBand="0" w:evenVBand="0" w:oddHBand="0" w:evenHBand="1" w:firstRowFirstColumn="0" w:firstRowLastColumn="0" w:lastRowFirstColumn="0" w:lastRowLastColumn="0"/>
               <w:rPr>
-                <w:noProof/>
-                <w:szCs w:val="22"/>
-                <w:lang w:eastAsia="ru-RU"/>
-              </w:rPr>
-            </w:pPr>
-            <w:r>
-              <w:rPr>
-                <w:noProof/>
-                <w:szCs w:val="22"/>
+                <w:rFonts w:ascii="Cambria" w:hAnsi="Cambria"/>
+                <w:noProof/>
+                <w:sz w:val="28"/>
+                <w:szCs w:val="28"/>
+                <w:lang w:eastAsia="ru-RU"/>
+              </w:rPr>
+            </w:pPr>
+            <w:r>
+              <w:rPr>
+                <w:rFonts w:ascii="Cambria" w:hAnsi="Cambria"/>
+                <w:noProof/>
+                <w:sz w:val="28"/>
+                <w:szCs w:val="28"/>
                 <w:lang w:val="en-US" w:eastAsia="ru-RU"/>
               </w:rPr>
               <w:t>Width</w:t>
@@ -3513,16 +3858,20 @@
               <w:jc w:val="both"/>
               <w:cnfStyle w:val="000000010000" w:firstRow="0" w:lastRow="0" w:firstColumn="0" w:lastColumn="0" w:oddVBand="0" w:evenVBand="0" w:oddHBand="0" w:evenHBand="1" w:firstRowFirstColumn="0" w:firstRowLastColumn="0" w:lastRowFirstColumn="0" w:lastRowLastColumn="0"/>
               <w:rPr>
+                <w:rFonts w:ascii="Cambria" w:hAnsi="Cambria"/>
                 <w:i/>
                 <w:noProof/>
-                <w:szCs w:val="22"/>
+                <w:sz w:val="28"/>
+                <w:szCs w:val="28"/>
                 <w:lang w:val="en-US" w:eastAsia="ru-RU"/>
               </w:rPr>
             </w:pPr>
             <w:r>
               <w:rPr>
-                <w:noProof/>
-                <w:szCs w:val="22"/>
+                <w:rFonts w:ascii="Cambria" w:hAnsi="Cambria"/>
+                <w:noProof/>
+                <w:sz w:val="28"/>
+                <w:szCs w:val="28"/>
                 <w:lang w:eastAsia="ru-RU"/>
               </w:rPr>
               <w:t>80</w:t>
@@ -3538,31 +3887,39 @@
               <w:jc w:val="both"/>
               <w:cnfStyle w:val="000000010000" w:firstRow="0" w:lastRow="0" w:firstColumn="0" w:lastColumn="0" w:oddVBand="0" w:evenVBand="0" w:oddHBand="0" w:evenHBand="1" w:firstRowFirstColumn="0" w:firstRowLastColumn="0" w:lastRowFirstColumn="0" w:lastRowLastColumn="0"/>
               <w:rPr>
-                <w:noProof/>
-                <w:szCs w:val="22"/>
-                <w:lang w:eastAsia="ru-RU"/>
-              </w:rPr>
-            </w:pPr>
-            <w:r>
-              <w:rPr>
-                <w:noProof/>
-                <w:szCs w:val="22"/>
+                <w:rFonts w:ascii="Cambria" w:hAnsi="Cambria"/>
+                <w:noProof/>
+                <w:sz w:val="28"/>
+                <w:szCs w:val="28"/>
+                <w:lang w:eastAsia="ru-RU"/>
+              </w:rPr>
+            </w:pPr>
+            <w:r>
+              <w:rPr>
+                <w:rFonts w:ascii="Cambria" w:hAnsi="Cambria"/>
+                <w:noProof/>
+                <w:sz w:val="28"/>
+                <w:szCs w:val="28"/>
                 <w:lang w:eastAsia="ru-RU"/>
               </w:rPr>
               <w:t xml:space="preserve">Значения </w:t>
             </w:r>
             <w:r>
               <w:rPr>
-                <w:noProof/>
-                <w:szCs w:val="22"/>
+                <w:rFonts w:ascii="Cambria" w:hAnsi="Cambria"/>
+                <w:noProof/>
+                <w:sz w:val="28"/>
+                <w:szCs w:val="28"/>
                 <w:lang w:val="en-US" w:eastAsia="ru-RU"/>
               </w:rPr>
               <w:t>float</w:t>
             </w:r>
             <w:r>
               <w:rPr>
-                <w:noProof/>
-                <w:szCs w:val="22"/>
+                <w:rFonts w:ascii="Cambria" w:hAnsi="Cambria"/>
+                <w:noProof/>
+                <w:sz w:val="28"/>
+                <w:szCs w:val="28"/>
                 <w:lang w:eastAsia="ru-RU"/>
               </w:rPr>
               <w:t>, имена сигналов, математические выражения.</w:t>
@@ -3578,15 +3935,19 @@
               <w:jc w:val="both"/>
               <w:cnfStyle w:val="000000010000" w:firstRow="0" w:lastRow="0" w:firstColumn="0" w:lastColumn="0" w:oddVBand="0" w:evenVBand="0" w:oddHBand="0" w:evenHBand="1" w:firstRowFirstColumn="0" w:firstRowLastColumn="0" w:lastRowFirstColumn="0" w:lastRowLastColumn="0"/>
               <w:rPr>
-                <w:noProof/>
-                <w:szCs w:val="22"/>
-                <w:lang w:eastAsia="ru-RU"/>
-              </w:rPr>
-            </w:pPr>
-            <w:r>
-              <w:rPr>
-                <w:noProof/>
-                <w:szCs w:val="22"/>
+                <w:rFonts w:ascii="Cambria" w:hAnsi="Cambria"/>
+                <w:noProof/>
+                <w:sz w:val="28"/>
+                <w:szCs w:val="28"/>
+                <w:lang w:eastAsia="ru-RU"/>
+              </w:rPr>
+            </w:pPr>
+            <w:r>
+              <w:rPr>
+                <w:rFonts w:ascii="Cambria" w:hAnsi="Cambria"/>
+                <w:noProof/>
+                <w:sz w:val="28"/>
+                <w:szCs w:val="28"/>
                 <w:lang w:eastAsia="ru-RU"/>
               </w:rPr>
               <w:t xml:space="preserve">Ширина изображения. </w:t>
@@ -3607,15 +3968,19 @@
             <w:pPr>
               <w:jc w:val="both"/>
               <w:rPr>
-                <w:noProof/>
-                <w:szCs w:val="22"/>
-                <w:lang w:eastAsia="ru-RU"/>
-              </w:rPr>
-            </w:pPr>
-            <w:r>
-              <w:rPr>
-                <w:noProof/>
-                <w:szCs w:val="22"/>
+                <w:rFonts w:ascii="Cambria" w:hAnsi="Cambria"/>
+                <w:noProof/>
+                <w:sz w:val="28"/>
+                <w:szCs w:val="28"/>
+                <w:lang w:eastAsia="ru-RU"/>
+              </w:rPr>
+            </w:pPr>
+            <w:r>
+              <w:rPr>
+                <w:rFonts w:ascii="Cambria" w:hAnsi="Cambria"/>
+                <w:noProof/>
+                <w:sz w:val="28"/>
+                <w:szCs w:val="28"/>
                 <w:lang w:eastAsia="ru-RU"/>
               </w:rPr>
               <w:t>Высота</w:t>
@@ -3631,15 +3996,19 @@
               <w:jc w:val="both"/>
               <w:cnfStyle w:val="000000100000" w:firstRow="0" w:lastRow="0" w:firstColumn="0" w:lastColumn="0" w:oddVBand="0" w:evenVBand="0" w:oddHBand="1" w:evenHBand="0" w:firstRowFirstColumn="0" w:firstRowLastColumn="0" w:lastRowFirstColumn="0" w:lastRowLastColumn="0"/>
               <w:rPr>
-                <w:noProof/>
-                <w:szCs w:val="22"/>
-                <w:lang w:eastAsia="ru-RU"/>
-              </w:rPr>
-            </w:pPr>
-            <w:r>
-              <w:rPr>
-                <w:noProof/>
-                <w:szCs w:val="22"/>
+                <w:rFonts w:ascii="Cambria" w:hAnsi="Cambria"/>
+                <w:noProof/>
+                <w:sz w:val="28"/>
+                <w:szCs w:val="28"/>
+                <w:lang w:eastAsia="ru-RU"/>
+              </w:rPr>
+            </w:pPr>
+            <w:r>
+              <w:rPr>
+                <w:rFonts w:ascii="Cambria" w:hAnsi="Cambria"/>
+                <w:noProof/>
+                <w:sz w:val="28"/>
+                <w:szCs w:val="28"/>
                 <w:lang w:val="en-US" w:eastAsia="ru-RU"/>
               </w:rPr>
               <w:t>Height</w:t>
@@ -3655,15 +4024,19 @@
               <w:jc w:val="both"/>
               <w:cnfStyle w:val="000000100000" w:firstRow="0" w:lastRow="0" w:firstColumn="0" w:lastColumn="0" w:oddVBand="0" w:evenVBand="0" w:oddHBand="1" w:evenHBand="0" w:firstRowFirstColumn="0" w:firstRowLastColumn="0" w:lastRowFirstColumn="0" w:lastRowLastColumn="0"/>
               <w:rPr>
-                <w:noProof/>
-                <w:szCs w:val="22"/>
+                <w:rFonts w:ascii="Cambria" w:hAnsi="Cambria"/>
+                <w:noProof/>
+                <w:sz w:val="28"/>
+                <w:szCs w:val="28"/>
                 <w:lang w:val="en-US" w:eastAsia="ru-RU"/>
               </w:rPr>
             </w:pPr>
             <w:r>
               <w:rPr>
-                <w:noProof/>
-                <w:szCs w:val="22"/>
+                <w:rFonts w:ascii="Cambria" w:hAnsi="Cambria"/>
+                <w:noProof/>
+                <w:sz w:val="28"/>
+                <w:szCs w:val="28"/>
                 <w:lang w:eastAsia="ru-RU"/>
               </w:rPr>
               <w:t>20</w:t>
@@ -3679,31 +4052,39 @@
               <w:jc w:val="both"/>
               <w:cnfStyle w:val="000000100000" w:firstRow="0" w:lastRow="0" w:firstColumn="0" w:lastColumn="0" w:oddVBand="0" w:evenVBand="0" w:oddHBand="1" w:evenHBand="0" w:firstRowFirstColumn="0" w:firstRowLastColumn="0" w:lastRowFirstColumn="0" w:lastRowLastColumn="0"/>
               <w:rPr>
-                <w:noProof/>
-                <w:szCs w:val="22"/>
-                <w:lang w:eastAsia="ru-RU"/>
-              </w:rPr>
-            </w:pPr>
-            <w:r>
-              <w:rPr>
-                <w:noProof/>
-                <w:szCs w:val="22"/>
+                <w:rFonts w:ascii="Cambria" w:hAnsi="Cambria"/>
+                <w:noProof/>
+                <w:sz w:val="28"/>
+                <w:szCs w:val="28"/>
+                <w:lang w:eastAsia="ru-RU"/>
+              </w:rPr>
+            </w:pPr>
+            <w:r>
+              <w:rPr>
+                <w:rFonts w:ascii="Cambria" w:hAnsi="Cambria"/>
+                <w:noProof/>
+                <w:sz w:val="28"/>
+                <w:szCs w:val="28"/>
                 <w:lang w:eastAsia="ru-RU"/>
               </w:rPr>
               <w:t xml:space="preserve">Значения </w:t>
             </w:r>
             <w:r>
               <w:rPr>
-                <w:noProof/>
-                <w:szCs w:val="22"/>
+                <w:rFonts w:ascii="Cambria" w:hAnsi="Cambria"/>
+                <w:noProof/>
+                <w:sz w:val="28"/>
+                <w:szCs w:val="28"/>
                 <w:lang w:val="en-US" w:eastAsia="ru-RU"/>
               </w:rPr>
               <w:t>float</w:t>
             </w:r>
             <w:r>
               <w:rPr>
-                <w:noProof/>
-                <w:szCs w:val="22"/>
+                <w:rFonts w:ascii="Cambria" w:hAnsi="Cambria"/>
+                <w:noProof/>
+                <w:sz w:val="28"/>
+                <w:szCs w:val="28"/>
                 <w:lang w:eastAsia="ru-RU"/>
               </w:rPr>
               <w:t>, имена сигналов, математические выражения.</w:t>
@@ -3719,15 +4100,19 @@
               <w:jc w:val="both"/>
               <w:cnfStyle w:val="000000100000" w:firstRow="0" w:lastRow="0" w:firstColumn="0" w:lastColumn="0" w:oddVBand="0" w:evenVBand="0" w:oddHBand="1" w:evenHBand="0" w:firstRowFirstColumn="0" w:firstRowLastColumn="0" w:lastRowFirstColumn="0" w:lastRowLastColumn="0"/>
               <w:rPr>
-                <w:noProof/>
-                <w:szCs w:val="22"/>
-                <w:lang w:eastAsia="ru-RU"/>
-              </w:rPr>
-            </w:pPr>
-            <w:r>
-              <w:rPr>
-                <w:noProof/>
-                <w:szCs w:val="22"/>
+                <w:rFonts w:ascii="Cambria" w:hAnsi="Cambria"/>
+                <w:noProof/>
+                <w:sz w:val="28"/>
+                <w:szCs w:val="28"/>
+                <w:lang w:eastAsia="ru-RU"/>
+              </w:rPr>
+            </w:pPr>
+            <w:r>
+              <w:rPr>
+                <w:rFonts w:ascii="Cambria" w:hAnsi="Cambria"/>
+                <w:noProof/>
+                <w:sz w:val="28"/>
+                <w:szCs w:val="28"/>
                 <w:lang w:eastAsia="ru-RU"/>
               </w:rPr>
               <w:t>Высота изображения.</w:t>
@@ -3748,15 +4133,19 @@
             <w:pPr>
               <w:jc w:val="both"/>
               <w:rPr>
-                <w:noProof/>
-                <w:szCs w:val="22"/>
-                <w:lang w:eastAsia="ru-RU"/>
-              </w:rPr>
-            </w:pPr>
-            <w:r>
-              <w:rPr>
-                <w:noProof/>
-                <w:szCs w:val="22"/>
+                <w:rFonts w:ascii="Cambria" w:hAnsi="Cambria"/>
+                <w:noProof/>
+                <w:sz w:val="28"/>
+                <w:szCs w:val="28"/>
+                <w:lang w:eastAsia="ru-RU"/>
+              </w:rPr>
+            </w:pPr>
+            <w:r>
+              <w:rPr>
+                <w:rFonts w:ascii="Cambria" w:hAnsi="Cambria"/>
+                <w:noProof/>
+                <w:sz w:val="28"/>
+                <w:szCs w:val="28"/>
                 <w:lang w:eastAsia="ru-RU"/>
               </w:rPr>
               <w:t>Текст</w:t>
@@ -3772,15 +4161,19 @@
               <w:jc w:val="both"/>
               <w:cnfStyle w:val="000000010000" w:firstRow="0" w:lastRow="0" w:firstColumn="0" w:lastColumn="0" w:oddVBand="0" w:evenVBand="0" w:oddHBand="0" w:evenHBand="1" w:firstRowFirstColumn="0" w:firstRowLastColumn="0" w:lastRowFirstColumn="0" w:lastRowLastColumn="0"/>
               <w:rPr>
-                <w:noProof/>
-                <w:szCs w:val="22"/>
+                <w:rFonts w:ascii="Cambria" w:hAnsi="Cambria"/>
+                <w:noProof/>
+                <w:sz w:val="28"/>
+                <w:szCs w:val="28"/>
                 <w:lang w:val="en-US" w:eastAsia="ru-RU"/>
               </w:rPr>
             </w:pPr>
             <w:r>
               <w:rPr>
-                <w:noProof/>
-                <w:szCs w:val="22"/>
+                <w:rFonts w:ascii="Cambria" w:hAnsi="Cambria"/>
+                <w:noProof/>
+                <w:sz w:val="28"/>
+                <w:szCs w:val="28"/>
                 <w:lang w:val="en-US" w:eastAsia="ru-RU"/>
               </w:rPr>
               <w:t>Text</w:t>
@@ -3796,15 +4189,19 @@
               <w:jc w:val="both"/>
               <w:cnfStyle w:val="000000010000" w:firstRow="0" w:lastRow="0" w:firstColumn="0" w:lastColumn="0" w:oddVBand="0" w:evenVBand="0" w:oddHBand="0" w:evenHBand="1" w:firstRowFirstColumn="0" w:firstRowLastColumn="0" w:lastRowFirstColumn="0" w:lastRowLastColumn="0"/>
               <w:rPr>
-                <w:noProof/>
-                <w:szCs w:val="22"/>
-                <w:lang w:eastAsia="ru-RU"/>
-              </w:rPr>
-            </w:pPr>
-            <w:r>
-              <w:rPr>
-                <w:noProof/>
-                <w:szCs w:val="22"/>
+                <w:rFonts w:ascii="Cambria" w:hAnsi="Cambria"/>
+                <w:noProof/>
+                <w:sz w:val="28"/>
+                <w:szCs w:val="28"/>
+                <w:lang w:eastAsia="ru-RU"/>
+              </w:rPr>
+            </w:pPr>
+            <w:r>
+              <w:rPr>
+                <w:rFonts w:ascii="Cambria" w:hAnsi="Cambria"/>
+                <w:noProof/>
+                <w:sz w:val="28"/>
+                <w:szCs w:val="28"/>
                 <w:lang w:eastAsia="ru-RU"/>
               </w:rPr>
               <w:t>Текстовый редактор</w:t>
@@ -3820,15 +4217,19 @@
               <w:jc w:val="both"/>
               <w:cnfStyle w:val="000000010000" w:firstRow="0" w:lastRow="0" w:firstColumn="0" w:lastColumn="0" w:oddVBand="0" w:evenVBand="0" w:oddHBand="0" w:evenHBand="1" w:firstRowFirstColumn="0" w:firstRowLastColumn="0" w:lastRowFirstColumn="0" w:lastRowLastColumn="0"/>
               <w:rPr>
-                <w:noProof/>
-                <w:szCs w:val="22"/>
-                <w:lang w:eastAsia="ru-RU"/>
-              </w:rPr>
-            </w:pPr>
-            <w:r>
-              <w:rPr>
-                <w:noProof/>
-                <w:szCs w:val="22"/>
+                <w:rFonts w:ascii="Cambria" w:hAnsi="Cambria"/>
+                <w:noProof/>
+                <w:sz w:val="28"/>
+                <w:szCs w:val="28"/>
+                <w:lang w:eastAsia="ru-RU"/>
+              </w:rPr>
+            </w:pPr>
+            <w:r>
+              <w:rPr>
+                <w:rFonts w:ascii="Cambria" w:hAnsi="Cambria"/>
+                <w:noProof/>
+                <w:sz w:val="28"/>
+                <w:szCs w:val="28"/>
                 <w:lang w:eastAsia="ru-RU"/>
               </w:rPr>
               <w:t>Любой текст</w:t>
@@ -3844,15 +4245,19 @@
               <w:jc w:val="both"/>
               <w:cnfStyle w:val="000000010000" w:firstRow="0" w:lastRow="0" w:firstColumn="0" w:lastColumn="0" w:oddVBand="0" w:evenVBand="0" w:oddHBand="0" w:evenHBand="1" w:firstRowFirstColumn="0" w:firstRowLastColumn="0" w:lastRowFirstColumn="0" w:lastRowLastColumn="0"/>
               <w:rPr>
-                <w:noProof/>
-                <w:szCs w:val="22"/>
-                <w:lang w:eastAsia="ru-RU"/>
-              </w:rPr>
-            </w:pPr>
-            <w:r>
-              <w:rPr>
-                <w:noProof/>
-                <w:szCs w:val="22"/>
+                <w:rFonts w:ascii="Cambria" w:hAnsi="Cambria"/>
+                <w:noProof/>
+                <w:sz w:val="28"/>
+                <w:szCs w:val="28"/>
+                <w:lang w:eastAsia="ru-RU"/>
+              </w:rPr>
+            </w:pPr>
+            <w:r>
+              <w:rPr>
+                <w:rFonts w:ascii="Cambria" w:hAnsi="Cambria"/>
+                <w:noProof/>
+                <w:sz w:val="28"/>
+                <w:szCs w:val="28"/>
                 <w:lang w:eastAsia="ru-RU"/>
               </w:rPr>
               <w:t>Строковая последовательность.</w:t>
@@ -3873,15 +4278,19 @@
             <w:pPr>
               <w:jc w:val="both"/>
               <w:rPr>
-                <w:noProof/>
-                <w:szCs w:val="22"/>
-                <w:lang w:eastAsia="ru-RU"/>
-              </w:rPr>
-            </w:pPr>
-            <w:r>
-              <w:rPr>
-                <w:noProof/>
-                <w:szCs w:val="22"/>
+                <w:rFonts w:ascii="Cambria" w:hAnsi="Cambria"/>
+                <w:noProof/>
+                <w:sz w:val="28"/>
+                <w:szCs w:val="28"/>
+                <w:lang w:eastAsia="ru-RU"/>
+              </w:rPr>
+            </w:pPr>
+            <w:r>
+              <w:rPr>
+                <w:rFonts w:ascii="Cambria" w:hAnsi="Cambria"/>
+                <w:noProof/>
+                <w:sz w:val="28"/>
+                <w:szCs w:val="28"/>
                 <w:lang w:eastAsia="ru-RU"/>
               </w:rPr>
               <w:t>Числовое значение</w:t>
@@ -3897,15 +4306,19 @@
               <w:jc w:val="both"/>
               <w:cnfStyle w:val="000000100000" w:firstRow="0" w:lastRow="0" w:firstColumn="0" w:lastColumn="0" w:oddVBand="0" w:evenVBand="0" w:oddHBand="1" w:evenHBand="0" w:firstRowFirstColumn="0" w:firstRowLastColumn="0" w:lastRowFirstColumn="0" w:lastRowLastColumn="0"/>
               <w:rPr>
-                <w:noProof/>
-                <w:szCs w:val="22"/>
+                <w:rFonts w:ascii="Cambria" w:hAnsi="Cambria"/>
+                <w:noProof/>
+                <w:sz w:val="28"/>
+                <w:szCs w:val="28"/>
                 <w:lang w:val="en-US" w:eastAsia="ru-RU"/>
               </w:rPr>
             </w:pPr>
             <w:r>
               <w:rPr>
-                <w:noProof/>
-                <w:szCs w:val="22"/>
+                <w:rFonts w:ascii="Cambria" w:hAnsi="Cambria"/>
+                <w:noProof/>
+                <w:sz w:val="28"/>
+                <w:szCs w:val="28"/>
                 <w:lang w:val="en-US" w:eastAsia="ru-RU"/>
               </w:rPr>
               <w:t>Value</w:t>
@@ -3921,15 +4334,19 @@
               <w:jc w:val="both"/>
               <w:cnfStyle w:val="000000100000" w:firstRow="0" w:lastRow="0" w:firstColumn="0" w:lastColumn="0" w:oddVBand="0" w:evenVBand="0" w:oddHBand="1" w:evenHBand="0" w:firstRowFirstColumn="0" w:firstRowLastColumn="0" w:lastRowFirstColumn="0" w:lastRowLastColumn="0"/>
               <w:rPr>
-                <w:noProof/>
-                <w:szCs w:val="22"/>
-                <w:lang w:eastAsia="ru-RU"/>
-              </w:rPr>
-            </w:pPr>
-            <w:r>
-              <w:rPr>
-                <w:noProof/>
-                <w:szCs w:val="22"/>
+                <w:rFonts w:ascii="Cambria" w:hAnsi="Cambria"/>
+                <w:noProof/>
+                <w:sz w:val="28"/>
+                <w:szCs w:val="28"/>
+                <w:lang w:eastAsia="ru-RU"/>
+              </w:rPr>
+            </w:pPr>
+            <w:r>
+              <w:rPr>
+                <w:rFonts w:ascii="Cambria" w:hAnsi="Cambria"/>
+                <w:noProof/>
+                <w:sz w:val="28"/>
+                <w:szCs w:val="28"/>
                 <w:lang w:val="en-US" w:eastAsia="ru-RU"/>
               </w:rPr>
               <w:t>0</w:t>
@@ -3945,31 +4362,39 @@
               <w:jc w:val="both"/>
               <w:cnfStyle w:val="000000100000" w:firstRow="0" w:lastRow="0" w:firstColumn="0" w:lastColumn="0" w:oddVBand="0" w:evenVBand="0" w:oddHBand="1" w:evenHBand="0" w:firstRowFirstColumn="0" w:firstRowLastColumn="0" w:lastRowFirstColumn="0" w:lastRowLastColumn="0"/>
               <w:rPr>
-                <w:noProof/>
-                <w:szCs w:val="22"/>
-                <w:lang w:eastAsia="ru-RU"/>
-              </w:rPr>
-            </w:pPr>
-            <w:r>
-              <w:rPr>
-                <w:noProof/>
-                <w:szCs w:val="22"/>
+                <w:rFonts w:ascii="Cambria" w:hAnsi="Cambria"/>
+                <w:noProof/>
+                <w:sz w:val="28"/>
+                <w:szCs w:val="28"/>
+                <w:lang w:eastAsia="ru-RU"/>
+              </w:rPr>
+            </w:pPr>
+            <w:r>
+              <w:rPr>
+                <w:rFonts w:ascii="Cambria" w:hAnsi="Cambria"/>
+                <w:noProof/>
+                <w:sz w:val="28"/>
+                <w:szCs w:val="28"/>
                 <w:lang w:eastAsia="ru-RU"/>
               </w:rPr>
               <w:t xml:space="preserve">Значения </w:t>
             </w:r>
             <w:r>
               <w:rPr>
-                <w:noProof/>
-                <w:szCs w:val="22"/>
+                <w:rFonts w:ascii="Cambria" w:hAnsi="Cambria"/>
+                <w:noProof/>
+                <w:sz w:val="28"/>
+                <w:szCs w:val="28"/>
                 <w:lang w:val="en-US" w:eastAsia="ru-RU"/>
               </w:rPr>
               <w:t>float</w:t>
             </w:r>
             <w:r>
               <w:rPr>
-                <w:noProof/>
-                <w:szCs w:val="22"/>
+                <w:rFonts w:ascii="Cambria" w:hAnsi="Cambria"/>
+                <w:noProof/>
+                <w:sz w:val="28"/>
+                <w:szCs w:val="28"/>
                 <w:lang w:eastAsia="ru-RU"/>
               </w:rPr>
               <w:t>, имена сигналов, математические выражения.</w:t>
@@ -3985,15 +4410,19 @@
               <w:jc w:val="both"/>
               <w:cnfStyle w:val="000000100000" w:firstRow="0" w:lastRow="0" w:firstColumn="0" w:lastColumn="0" w:oddVBand="0" w:evenVBand="0" w:oddHBand="1" w:evenHBand="0" w:firstRowFirstColumn="0" w:firstRowLastColumn="0" w:lastRowFirstColumn="0" w:lastRowLastColumn="0"/>
               <w:rPr>
-                <w:noProof/>
-                <w:szCs w:val="22"/>
-                <w:lang w:eastAsia="ru-RU"/>
-              </w:rPr>
-            </w:pPr>
-            <w:r>
-              <w:rPr>
-                <w:noProof/>
-                <w:szCs w:val="22"/>
+                <w:rFonts w:ascii="Cambria" w:hAnsi="Cambria"/>
+                <w:noProof/>
+                <w:sz w:val="28"/>
+                <w:szCs w:val="28"/>
+                <w:lang w:eastAsia="ru-RU"/>
+              </w:rPr>
+            </w:pPr>
+            <w:r>
+              <w:rPr>
+                <w:rFonts w:ascii="Cambria" w:hAnsi="Cambria"/>
+                <w:noProof/>
+                <w:sz w:val="28"/>
+                <w:szCs w:val="28"/>
                 <w:lang w:eastAsia="ru-RU"/>
               </w:rPr>
               <w:t>Числовое значение, записанное в поле ввода.</w:t>
@@ -4014,15 +4443,19 @@
             <w:pPr>
               <w:jc w:val="both"/>
               <w:rPr>
-                <w:noProof/>
-                <w:szCs w:val="22"/>
-                <w:lang w:eastAsia="ru-RU"/>
-              </w:rPr>
-            </w:pPr>
-            <w:r>
-              <w:rPr>
-                <w:noProof/>
-                <w:szCs w:val="22"/>
+                <w:rFonts w:ascii="Cambria" w:hAnsi="Cambria"/>
+                <w:noProof/>
+                <w:sz w:val="28"/>
+                <w:szCs w:val="28"/>
+                <w:lang w:eastAsia="ru-RU"/>
+              </w:rPr>
+            </w:pPr>
+            <w:r>
+              <w:rPr>
+                <w:rFonts w:ascii="Cambria" w:hAnsi="Cambria"/>
+                <w:noProof/>
+                <w:sz w:val="28"/>
+                <w:szCs w:val="28"/>
                 <w:lang w:eastAsia="ru-RU"/>
               </w:rPr>
               <w:t>Шрифт</w:t>
@@ -4038,15 +4471,19 @@
               <w:jc w:val="both"/>
               <w:cnfStyle w:val="000000010000" w:firstRow="0" w:lastRow="0" w:firstColumn="0" w:lastColumn="0" w:oddVBand="0" w:evenVBand="0" w:oddHBand="0" w:evenHBand="1" w:firstRowFirstColumn="0" w:firstRowLastColumn="0" w:lastRowFirstColumn="0" w:lastRowLastColumn="0"/>
               <w:rPr>
-                <w:noProof/>
-                <w:szCs w:val="22"/>
+                <w:rFonts w:ascii="Cambria" w:hAnsi="Cambria"/>
+                <w:noProof/>
+                <w:sz w:val="28"/>
+                <w:szCs w:val="28"/>
                 <w:lang w:val="en-US" w:eastAsia="ru-RU"/>
               </w:rPr>
             </w:pPr>
             <w:r>
               <w:rPr>
-                <w:noProof/>
-                <w:szCs w:val="22"/>
+                <w:rFonts w:ascii="Cambria" w:hAnsi="Cambria"/>
+                <w:noProof/>
+                <w:sz w:val="28"/>
+                <w:szCs w:val="28"/>
                 <w:lang w:val="en-US" w:eastAsia="ru-RU"/>
               </w:rPr>
               <w:t>Font</w:t>
@@ -4065,15 +4502,19 @@
               <w:jc w:val="both"/>
               <w:cnfStyle w:val="000000010000" w:firstRow="0" w:lastRow="0" w:firstColumn="0" w:lastColumn="0" w:oddVBand="0" w:evenVBand="0" w:oddHBand="0" w:evenHBand="1" w:firstRowFirstColumn="0" w:firstRowLastColumn="0" w:lastRowFirstColumn="0" w:lastRowLastColumn="0"/>
               <w:rPr>
-                <w:noProof/>
-                <w:szCs w:val="22"/>
+                <w:rFonts w:ascii="Cambria" w:hAnsi="Cambria"/>
+                <w:noProof/>
+                <w:sz w:val="28"/>
+                <w:szCs w:val="28"/>
                 <w:lang w:val="en-US" w:eastAsia="ru-RU"/>
               </w:rPr>
             </w:pPr>
             <w:r>
               <w:rPr>
-                <w:noProof/>
-                <w:szCs w:val="22"/>
+                <w:rFonts w:ascii="Cambria" w:hAnsi="Cambria"/>
+                <w:noProof/>
+                <w:sz w:val="28"/>
+                <w:szCs w:val="28"/>
                 <w:lang w:val="en-US" w:eastAsia="ru-RU"/>
               </w:rPr>
               <w:t>Arial</w:t>
@@ -4089,15 +4530,19 @@
               <w:jc w:val="both"/>
               <w:cnfStyle w:val="000000010000" w:firstRow="0" w:lastRow="0" w:firstColumn="0" w:lastColumn="0" w:oddVBand="0" w:evenVBand="0" w:oddHBand="0" w:evenHBand="1" w:firstRowFirstColumn="0" w:firstRowLastColumn="0" w:lastRowFirstColumn="0" w:lastRowLastColumn="0"/>
               <w:rPr>
-                <w:noProof/>
-                <w:szCs w:val="22"/>
-                <w:lang w:eastAsia="ru-RU"/>
-              </w:rPr>
-            </w:pPr>
-            <w:r>
-              <w:rPr>
-                <w:noProof/>
-                <w:szCs w:val="22"/>
+                <w:rFonts w:ascii="Cambria" w:hAnsi="Cambria"/>
+                <w:noProof/>
+                <w:sz w:val="28"/>
+                <w:szCs w:val="28"/>
+                <w:lang w:eastAsia="ru-RU"/>
+              </w:rPr>
+            </w:pPr>
+            <w:r>
+              <w:rPr>
+                <w:rFonts w:ascii="Cambria" w:hAnsi="Cambria"/>
+                <w:noProof/>
+                <w:sz w:val="28"/>
+                <w:szCs w:val="28"/>
                 <w:lang w:eastAsia="ru-RU"/>
               </w:rPr>
               <w:t>Настройка происходит в дополнительно вызываемом окне.</w:t>
@@ -4113,15 +4558,19 @@
               <w:jc w:val="both"/>
               <w:cnfStyle w:val="000000010000" w:firstRow="0" w:lastRow="0" w:firstColumn="0" w:lastColumn="0" w:oddVBand="0" w:evenVBand="0" w:oddHBand="0" w:evenHBand="1" w:firstRowFirstColumn="0" w:firstRowLastColumn="0" w:lastRowFirstColumn="0" w:lastRowLastColumn="0"/>
               <w:rPr>
-                <w:noProof/>
-                <w:szCs w:val="22"/>
-                <w:lang w:eastAsia="ru-RU"/>
-              </w:rPr>
-            </w:pPr>
-            <w:r>
-              <w:rPr>
-                <w:noProof/>
-                <w:szCs w:val="22"/>
+                <w:rFonts w:ascii="Cambria" w:hAnsi="Cambria"/>
+                <w:noProof/>
+                <w:sz w:val="28"/>
+                <w:szCs w:val="28"/>
+                <w:lang w:eastAsia="ru-RU"/>
+              </w:rPr>
+            </w:pPr>
+            <w:r>
+              <w:rPr>
+                <w:rFonts w:ascii="Cambria" w:hAnsi="Cambria"/>
+                <w:noProof/>
+                <w:sz w:val="28"/>
+                <w:szCs w:val="28"/>
                 <w:lang w:eastAsia="ru-RU"/>
               </w:rPr>
               <w:t>Настройка параметров шрифта.</w:t>
@@ -4142,15 +4591,19 @@
             <w:pPr>
               <w:jc w:val="both"/>
               <w:rPr>
-                <w:noProof/>
-                <w:szCs w:val="22"/>
-                <w:lang w:eastAsia="ru-RU"/>
-              </w:rPr>
-            </w:pPr>
-            <w:r>
-              <w:rPr>
-                <w:noProof/>
-                <w:szCs w:val="22"/>
+                <w:rFonts w:ascii="Cambria" w:hAnsi="Cambria"/>
+                <w:noProof/>
+                <w:sz w:val="28"/>
+                <w:szCs w:val="28"/>
+                <w:lang w:eastAsia="ru-RU"/>
+              </w:rPr>
+            </w:pPr>
+            <w:r>
+              <w:rPr>
+                <w:rFonts w:ascii="Cambria" w:hAnsi="Cambria"/>
+                <w:noProof/>
+                <w:sz w:val="28"/>
+                <w:szCs w:val="28"/>
                 <w:lang w:eastAsia="ru-RU"/>
               </w:rPr>
               <w:t>Трёхмерность</w:t>
@@ -4166,15 +4619,19 @@
               <w:jc w:val="both"/>
               <w:cnfStyle w:val="000000100000" w:firstRow="0" w:lastRow="0" w:firstColumn="0" w:lastColumn="0" w:oddVBand="0" w:evenVBand="0" w:oddHBand="1" w:evenHBand="0" w:firstRowFirstColumn="0" w:firstRowLastColumn="0" w:lastRowFirstColumn="0" w:lastRowLastColumn="0"/>
               <w:rPr>
-                <w:noProof/>
-                <w:szCs w:val="22"/>
-                <w:lang w:eastAsia="ru-RU"/>
-              </w:rPr>
-            </w:pPr>
-            <w:r>
-              <w:rPr>
-                <w:noProof/>
-                <w:szCs w:val="22"/>
+                <w:rFonts w:ascii="Cambria" w:hAnsi="Cambria"/>
+                <w:noProof/>
+                <w:sz w:val="28"/>
+                <w:szCs w:val="28"/>
+                <w:lang w:eastAsia="ru-RU"/>
+              </w:rPr>
+            </w:pPr>
+            <w:r>
+              <w:rPr>
+                <w:rFonts w:ascii="Cambria" w:hAnsi="Cambria"/>
+                <w:noProof/>
+                <w:sz w:val="28"/>
+                <w:szCs w:val="28"/>
                 <w:lang w:val="en-US" w:eastAsia="ru-RU"/>
               </w:rPr>
               <w:t>Ctrl3d</w:t>
@@ -4190,15 +4647,19 @@
               <w:jc w:val="both"/>
               <w:cnfStyle w:val="000000100000" w:firstRow="0" w:lastRow="0" w:firstColumn="0" w:lastColumn="0" w:oddVBand="0" w:evenVBand="0" w:oddHBand="1" w:evenHBand="0" w:firstRowFirstColumn="0" w:firstRowLastColumn="0" w:lastRowFirstColumn="0" w:lastRowLastColumn="0"/>
               <w:rPr>
-                <w:noProof/>
-                <w:szCs w:val="22"/>
-                <w:lang w:eastAsia="ru-RU"/>
-              </w:rPr>
-            </w:pPr>
-            <w:r>
-              <w:rPr>
-                <w:noProof/>
-                <w:szCs w:val="22"/>
+                <w:rFonts w:ascii="Cambria" w:hAnsi="Cambria"/>
+                <w:noProof/>
+                <w:sz w:val="28"/>
+                <w:szCs w:val="28"/>
+                <w:lang w:eastAsia="ru-RU"/>
+              </w:rPr>
+            </w:pPr>
+            <w:r>
+              <w:rPr>
+                <w:rFonts w:ascii="Cambria" w:hAnsi="Cambria"/>
+                <w:noProof/>
+                <w:sz w:val="28"/>
+                <w:szCs w:val="28"/>
                 <w:lang w:eastAsia="ru-RU"/>
               </w:rPr>
               <w:t>Да</w:t>
@@ -4215,15 +4676,19 @@
               <w:jc w:val="both"/>
               <w:cnfStyle w:val="000000100000" w:firstRow="0" w:lastRow="0" w:firstColumn="0" w:lastColumn="0" w:oddVBand="0" w:evenVBand="0" w:oddHBand="1" w:evenHBand="0" w:firstRowFirstColumn="0" w:firstRowLastColumn="0" w:lastRowFirstColumn="0" w:lastRowLastColumn="0"/>
               <w:rPr>
-                <w:noProof/>
-                <w:szCs w:val="22"/>
-                <w:lang w:eastAsia="ru-RU"/>
-              </w:rPr>
-            </w:pPr>
-            <w:r>
-              <w:rPr>
-                <w:noProof/>
-                <w:szCs w:val="22"/>
+                <w:rFonts w:ascii="Cambria" w:hAnsi="Cambria"/>
+                <w:noProof/>
+                <w:sz w:val="28"/>
+                <w:szCs w:val="28"/>
+                <w:lang w:eastAsia="ru-RU"/>
+              </w:rPr>
+            </w:pPr>
+            <w:r>
+              <w:rPr>
+                <w:rFonts w:ascii="Cambria" w:hAnsi="Cambria"/>
+                <w:noProof/>
+                <w:sz w:val="28"/>
+                <w:szCs w:val="28"/>
                 <w:lang w:eastAsia="ru-RU"/>
               </w:rPr>
               <w:t>{0} Нет</w:t>
@@ -4235,15 +4700,19 @@
               <w:jc w:val="both"/>
               <w:cnfStyle w:val="000000100000" w:firstRow="0" w:lastRow="0" w:firstColumn="0" w:lastColumn="0" w:oddVBand="0" w:evenVBand="0" w:oddHBand="1" w:evenHBand="0" w:firstRowFirstColumn="0" w:firstRowLastColumn="0" w:lastRowFirstColumn="0" w:lastRowLastColumn="0"/>
               <w:rPr>
-                <w:noProof/>
-                <w:szCs w:val="22"/>
-                <w:lang w:eastAsia="ru-RU"/>
-              </w:rPr>
-            </w:pPr>
-            <w:r>
-              <w:rPr>
-                <w:noProof/>
-                <w:szCs w:val="22"/>
+                <w:rFonts w:ascii="Cambria" w:hAnsi="Cambria"/>
+                <w:noProof/>
+                <w:sz w:val="28"/>
+                <w:szCs w:val="28"/>
+                <w:lang w:eastAsia="ru-RU"/>
+              </w:rPr>
+            </w:pPr>
+            <w:r>
+              <w:rPr>
+                <w:rFonts w:ascii="Cambria" w:hAnsi="Cambria"/>
+                <w:noProof/>
+                <w:sz w:val="28"/>
+                <w:szCs w:val="28"/>
                 <w:lang w:eastAsia="ru-RU"/>
               </w:rPr>
               <w:t>{1} Да</w:t>
@@ -4259,16 +4728,20 @@
               <w:jc w:val="both"/>
               <w:cnfStyle w:val="000000100000" w:firstRow="0" w:lastRow="0" w:firstColumn="0" w:lastColumn="0" w:oddVBand="0" w:evenVBand="0" w:oddHBand="1" w:evenHBand="0" w:firstRowFirstColumn="0" w:firstRowLastColumn="0" w:lastRowFirstColumn="0" w:lastRowLastColumn="0"/>
               <w:rPr>
+                <w:rFonts w:ascii="Cambria" w:hAnsi="Cambria"/>
                 <w:b/>
                 <w:noProof/>
-                <w:szCs w:val="22"/>
-                <w:lang w:eastAsia="ru-RU"/>
-              </w:rPr>
-            </w:pPr>
-            <w:r>
-              <w:rPr>
-                <w:noProof/>
-                <w:szCs w:val="22"/>
+                <w:sz w:val="28"/>
+                <w:szCs w:val="28"/>
+                <w:lang w:eastAsia="ru-RU"/>
+              </w:rPr>
+            </w:pPr>
+            <w:r>
+              <w:rPr>
+                <w:rFonts w:ascii="Cambria" w:hAnsi="Cambria"/>
+                <w:noProof/>
+                <w:sz w:val="28"/>
+                <w:szCs w:val="28"/>
                 <w:lang w:eastAsia="ru-RU"/>
               </w:rPr>
               <w:t>Включает и отключает рамку с тенями вокруг поля ввода для создания эффекта трехмерности.</w:t>
@@ -4280,22 +4753,29 @@
     <w:p>
       <w:pPr>
         <w:jc w:val="both"/>
+        <w:rPr>
+          <w:rFonts w:ascii="Cambria" w:hAnsi="Cambria"/>
+          <w:sz w:val="28"/>
+          <w:szCs w:val="28"/>
+        </w:rPr>
       </w:pPr>
     </w:p>
     <w:p>
       <w:pPr>
         <w:jc w:val="both"/>
         <w:rPr>
-          <w:rFonts w:ascii="Times New Roman" w:hAnsi="Times New Roman" w:cs="Times New Roman"/>
+          <w:rFonts w:ascii="Cambria" w:hAnsi="Cambria" w:cs="Times New Roman"/>
           <w:b/>
           <w:sz w:val="28"/>
+          <w:szCs w:val="28"/>
         </w:rPr>
       </w:pPr>
       <w:r>
         <w:rPr>
-          <w:rFonts w:ascii="Times New Roman" w:hAnsi="Times New Roman" w:cs="Times New Roman"/>
+          <w:rFonts w:ascii="Cambria" w:hAnsi="Cambria" w:cs="Times New Roman"/>
           <w:b/>
           <w:sz w:val="28"/>
+          <w:szCs w:val="28"/>
         </w:rPr>
         <w:t>Настройки шрифта</w:t>
       </w:r>
@@ -4304,14 +4784,16 @@
       <w:pPr>
         <w:jc w:val="both"/>
         <w:rPr>
-          <w:rFonts w:ascii="Times New Roman" w:hAnsi="Times New Roman" w:cs="Times New Roman"/>
-          <w:sz w:val="28"/>
+          <w:rFonts w:ascii="Cambria" w:hAnsi="Cambria" w:cs="Times New Roman"/>
+          <w:sz w:val="28"/>
+          <w:szCs w:val="28"/>
         </w:rPr>
       </w:pPr>
       <w:r>
         <w:rPr>
-          <w:rFonts w:ascii="Times New Roman" w:hAnsi="Times New Roman" w:cs="Times New Roman"/>
-          <w:sz w:val="28"/>
+          <w:rFonts w:ascii="Cambria" w:hAnsi="Cambria" w:cs="Times New Roman"/>
+          <w:sz w:val="28"/>
+          <w:szCs w:val="28"/>
         </w:rPr>
         <w:t>Для настройки шрифта надписи используется окно «Редактор шрифта».</w:t>
       </w:r>
@@ -4320,15 +4802,19 @@
       <w:pPr>
         <w:jc w:val="both"/>
         <w:rPr>
-          <w:rFonts w:ascii="Times New Roman" w:hAnsi="Times New Roman" w:cs="Times New Roman"/>
-          <w:noProof/>
-          <w:sz w:val="28"/>
+          <w:rFonts w:ascii="Cambria" w:hAnsi="Cambria" w:cs="Times New Roman"/>
+          <w:noProof/>
+          <w:sz w:val="28"/>
+          <w:szCs w:val="28"/>
           <w:lang w:eastAsia="ru-RU"/>
         </w:rPr>
       </w:pPr>
       <w:r>
         <w:rPr>
-          <w:noProof/>
+          <w:rFonts w:ascii="Cambria" w:hAnsi="Cambria"/>
+          <w:noProof/>
+          <w:sz w:val="28"/>
+          <w:szCs w:val="28"/>
           <w:lang w:eastAsia="ru-RU"/>
         </w:rPr>
         <w:drawing>
@@ -4372,17 +4858,19 @@
       <w:pPr>
         <w:jc w:val="both"/>
         <w:rPr>
-          <w:rFonts w:ascii="Times New Roman" w:hAnsi="Times New Roman" w:cs="Times New Roman"/>
-          <w:noProof/>
-          <w:sz w:val="28"/>
+          <w:rFonts w:ascii="Cambria" w:hAnsi="Cambria" w:cs="Times New Roman"/>
+          <w:noProof/>
+          <w:sz w:val="28"/>
+          <w:szCs w:val="28"/>
           <w:lang w:eastAsia="ru-RU"/>
         </w:rPr>
       </w:pPr>
       <w:r>
         <w:rPr>
-          <w:rFonts w:ascii="Times New Roman" w:hAnsi="Times New Roman" w:cs="Times New Roman"/>
-          <w:noProof/>
-          <w:sz w:val="28"/>
+          <w:rFonts w:ascii="Cambria" w:hAnsi="Cambria" w:cs="Times New Roman"/>
+          <w:noProof/>
+          <w:sz w:val="28"/>
+          <w:szCs w:val="28"/>
           <w:lang w:eastAsia="ru-RU"/>
         </w:rPr>
         <w:t>В данном окне могут быть сделаны следующие настройки:</w:t>
@@ -4397,19 +4885,22 @@
         </w:numPr>
         <w:jc w:val="both"/>
         <w:rPr>
-          <w:rFonts w:ascii="Times New Roman" w:hAnsi="Times New Roman" w:cs="Times New Roman"/>
-          <w:noProof/>
-          <w:sz w:val="28"/>
+          <w:rFonts w:ascii="Cambria" w:hAnsi="Cambria" w:cs="Times New Roman"/>
+          <w:noProof/>
+          <w:sz w:val="28"/>
+          <w:szCs w:val="28"/>
           <w:lang w:eastAsia="ru-RU"/>
         </w:rPr>
       </w:pPr>
       <w:r>
         <w:rPr>
-          <w:rFonts w:ascii="Times New Roman" w:hAnsi="Times New Roman" w:cs="Times New Roman"/>
-          <w:noProof/>
-          <w:sz w:val="28"/>
-          <w:lang w:eastAsia="ru-RU"/>
-        </w:rPr>
+          <w:rFonts w:ascii="Cambria" w:hAnsi="Cambria" w:cs="Times New Roman"/>
+          <w:noProof/>
+          <w:sz w:val="28"/>
+          <w:szCs w:val="28"/>
+          <w:lang w:eastAsia="ru-RU"/>
+        </w:rPr>
+        <w:lastRenderedPageBreak/>
         <w:t>Выбор шрифта;</w:t>
       </w:r>
     </w:p>
@@ -4422,17 +4913,19 @@
         </w:numPr>
         <w:jc w:val="both"/>
         <w:rPr>
-          <w:rFonts w:ascii="Times New Roman" w:hAnsi="Times New Roman" w:cs="Times New Roman"/>
-          <w:noProof/>
-          <w:sz w:val="28"/>
+          <w:rFonts w:ascii="Cambria" w:hAnsi="Cambria" w:cs="Times New Roman"/>
+          <w:noProof/>
+          <w:sz w:val="28"/>
+          <w:szCs w:val="28"/>
           <w:lang w:eastAsia="ru-RU"/>
         </w:rPr>
       </w:pPr>
       <w:r>
         <w:rPr>
-          <w:rFonts w:ascii="Times New Roman" w:hAnsi="Times New Roman" w:cs="Times New Roman"/>
-          <w:noProof/>
-          <w:sz w:val="28"/>
+          <w:rFonts w:ascii="Cambria" w:hAnsi="Cambria" w:cs="Times New Roman"/>
+          <w:noProof/>
+          <w:sz w:val="28"/>
+          <w:szCs w:val="28"/>
           <w:lang w:eastAsia="ru-RU"/>
         </w:rPr>
         <w:t>Размер текста;</w:t>
@@ -4447,17 +4940,19 @@
         </w:numPr>
         <w:jc w:val="both"/>
         <w:rPr>
-          <w:rFonts w:ascii="Times New Roman" w:hAnsi="Times New Roman" w:cs="Times New Roman"/>
-          <w:noProof/>
-          <w:sz w:val="28"/>
+          <w:rFonts w:ascii="Cambria" w:hAnsi="Cambria" w:cs="Times New Roman"/>
+          <w:noProof/>
+          <w:sz w:val="28"/>
+          <w:szCs w:val="28"/>
           <w:lang w:eastAsia="ru-RU"/>
         </w:rPr>
       </w:pPr>
       <w:r>
         <w:rPr>
-          <w:rFonts w:ascii="Times New Roman" w:hAnsi="Times New Roman" w:cs="Times New Roman"/>
-          <w:noProof/>
-          <w:sz w:val="28"/>
+          <w:rFonts w:ascii="Cambria" w:hAnsi="Cambria" w:cs="Times New Roman"/>
+          <w:noProof/>
+          <w:sz w:val="28"/>
+          <w:szCs w:val="28"/>
           <w:lang w:eastAsia="ru-RU"/>
         </w:rPr>
         <w:t>Цвет текста;</w:t>
@@ -4472,17 +4967,19 @@
         </w:numPr>
         <w:jc w:val="both"/>
         <w:rPr>
-          <w:rFonts w:ascii="Times New Roman" w:hAnsi="Times New Roman" w:cs="Times New Roman"/>
-          <w:noProof/>
-          <w:sz w:val="28"/>
+          <w:rFonts w:ascii="Cambria" w:hAnsi="Cambria" w:cs="Times New Roman"/>
+          <w:noProof/>
+          <w:sz w:val="28"/>
+          <w:szCs w:val="28"/>
           <w:lang w:eastAsia="ru-RU"/>
         </w:rPr>
       </w:pPr>
       <w:r>
         <w:rPr>
-          <w:rFonts w:ascii="Times New Roman" w:hAnsi="Times New Roman" w:cs="Times New Roman"/>
-          <w:noProof/>
-          <w:sz w:val="28"/>
+          <w:rFonts w:ascii="Cambria" w:hAnsi="Cambria" w:cs="Times New Roman"/>
+          <w:noProof/>
+          <w:sz w:val="28"/>
+          <w:szCs w:val="28"/>
           <w:lang w:eastAsia="ru-RU"/>
         </w:rPr>
         <w:t>Стиль текста:</w:t>
@@ -4497,17 +4994,19 @@
         </w:numPr>
         <w:jc w:val="both"/>
         <w:rPr>
-          <w:rFonts w:ascii="Times New Roman" w:hAnsi="Times New Roman" w:cs="Times New Roman"/>
-          <w:noProof/>
-          <w:sz w:val="28"/>
+          <w:rFonts w:ascii="Cambria" w:hAnsi="Cambria" w:cs="Times New Roman"/>
+          <w:noProof/>
+          <w:sz w:val="28"/>
+          <w:szCs w:val="28"/>
           <w:lang w:eastAsia="ru-RU"/>
         </w:rPr>
       </w:pPr>
       <w:r>
         <w:rPr>
-          <w:rFonts w:ascii="Times New Roman" w:hAnsi="Times New Roman" w:cs="Times New Roman"/>
-          <w:noProof/>
-          <w:sz w:val="28"/>
+          <w:rFonts w:ascii="Cambria" w:hAnsi="Cambria" w:cs="Times New Roman"/>
+          <w:noProof/>
+          <w:sz w:val="28"/>
+          <w:szCs w:val="28"/>
           <w:lang w:eastAsia="ru-RU"/>
         </w:rPr>
         <w:t>Жирный;</w:t>
@@ -4522,17 +5021,19 @@
         </w:numPr>
         <w:jc w:val="both"/>
         <w:rPr>
-          <w:rFonts w:ascii="Times New Roman" w:hAnsi="Times New Roman" w:cs="Times New Roman"/>
-          <w:noProof/>
-          <w:sz w:val="28"/>
+          <w:rFonts w:ascii="Cambria" w:hAnsi="Cambria" w:cs="Times New Roman"/>
+          <w:noProof/>
+          <w:sz w:val="28"/>
+          <w:szCs w:val="28"/>
           <w:lang w:eastAsia="ru-RU"/>
         </w:rPr>
       </w:pPr>
       <w:r>
         <w:rPr>
-          <w:rFonts w:ascii="Times New Roman" w:hAnsi="Times New Roman" w:cs="Times New Roman"/>
-          <w:noProof/>
-          <w:sz w:val="28"/>
+          <w:rFonts w:ascii="Cambria" w:hAnsi="Cambria" w:cs="Times New Roman"/>
+          <w:noProof/>
+          <w:sz w:val="28"/>
+          <w:szCs w:val="28"/>
           <w:lang w:eastAsia="ru-RU"/>
         </w:rPr>
         <w:t>Курсив;</w:t>
@@ -4547,17 +5048,19 @@
         </w:numPr>
         <w:jc w:val="both"/>
         <w:rPr>
-          <w:rFonts w:ascii="Times New Roman" w:hAnsi="Times New Roman" w:cs="Times New Roman"/>
-          <w:noProof/>
-          <w:sz w:val="28"/>
+          <w:rFonts w:ascii="Cambria" w:hAnsi="Cambria" w:cs="Times New Roman"/>
+          <w:noProof/>
+          <w:sz w:val="28"/>
+          <w:szCs w:val="28"/>
           <w:lang w:eastAsia="ru-RU"/>
         </w:rPr>
       </w:pPr>
       <w:r>
         <w:rPr>
-          <w:rFonts w:ascii="Times New Roman" w:hAnsi="Times New Roman" w:cs="Times New Roman"/>
-          <w:noProof/>
-          <w:sz w:val="28"/>
+          <w:rFonts w:ascii="Cambria" w:hAnsi="Cambria" w:cs="Times New Roman"/>
+          <w:noProof/>
+          <w:sz w:val="28"/>
+          <w:szCs w:val="28"/>
           <w:lang w:eastAsia="ru-RU"/>
         </w:rPr>
         <w:t>Подчёркнутый;</w:t>
@@ -4572,17 +5075,19 @@
         </w:numPr>
         <w:jc w:val="both"/>
         <w:rPr>
-          <w:rFonts w:ascii="Times New Roman" w:hAnsi="Times New Roman" w:cs="Times New Roman"/>
-          <w:noProof/>
-          <w:sz w:val="28"/>
+          <w:rFonts w:ascii="Cambria" w:hAnsi="Cambria" w:cs="Times New Roman"/>
+          <w:noProof/>
+          <w:sz w:val="28"/>
+          <w:szCs w:val="28"/>
           <w:lang w:eastAsia="ru-RU"/>
         </w:rPr>
       </w:pPr>
       <w:r>
         <w:rPr>
-          <w:rFonts w:ascii="Times New Roman" w:hAnsi="Times New Roman" w:cs="Times New Roman"/>
-          <w:noProof/>
-          <w:sz w:val="28"/>
+          <w:rFonts w:ascii="Cambria" w:hAnsi="Cambria" w:cs="Times New Roman"/>
+          <w:noProof/>
+          <w:sz w:val="28"/>
+          <w:szCs w:val="28"/>
           <w:lang w:eastAsia="ru-RU"/>
         </w:rPr>
         <w:t>Зачёркнутый;</w:t>
@@ -4597,17 +5102,19 @@
         </w:numPr>
         <w:jc w:val="both"/>
         <w:rPr>
-          <w:rFonts w:ascii="Times New Roman" w:hAnsi="Times New Roman" w:cs="Times New Roman"/>
-          <w:noProof/>
-          <w:sz w:val="28"/>
+          <w:rFonts w:ascii="Cambria" w:hAnsi="Cambria" w:cs="Times New Roman"/>
+          <w:noProof/>
+          <w:sz w:val="28"/>
+          <w:szCs w:val="28"/>
           <w:lang w:eastAsia="ru-RU"/>
         </w:rPr>
       </w:pPr>
       <w:r>
         <w:rPr>
-          <w:rFonts w:ascii="Times New Roman" w:hAnsi="Times New Roman" w:cs="Times New Roman"/>
-          <w:noProof/>
-          <w:sz w:val="28"/>
+          <w:rFonts w:ascii="Cambria" w:hAnsi="Cambria" w:cs="Times New Roman"/>
+          <w:noProof/>
+          <w:sz w:val="28"/>
+          <w:szCs w:val="28"/>
           <w:lang w:eastAsia="ru-RU"/>
         </w:rPr>
         <w:t>Выбор кодировки;</w:t>
@@ -4622,24 +5129,26 @@
         </w:numPr>
         <w:jc w:val="both"/>
         <w:rPr>
-          <w:rFonts w:ascii="Times New Roman" w:hAnsi="Times New Roman" w:cs="Times New Roman"/>
-          <w:noProof/>
-          <w:sz w:val="28"/>
+          <w:rFonts w:ascii="Cambria" w:hAnsi="Cambria" w:cs="Times New Roman"/>
+          <w:noProof/>
+          <w:sz w:val="28"/>
+          <w:szCs w:val="28"/>
           <w:lang w:eastAsia="ru-RU"/>
         </w:rPr>
       </w:pPr>
       <w:r>
         <w:rPr>
-          <w:rFonts w:ascii="Times New Roman" w:hAnsi="Times New Roman" w:cs="Times New Roman"/>
-          <w:noProof/>
-          <w:sz w:val="28"/>
+          <w:rFonts w:ascii="Cambria" w:hAnsi="Cambria" w:cs="Times New Roman"/>
+          <w:noProof/>
+          <w:sz w:val="28"/>
+          <w:szCs w:val="28"/>
           <w:lang w:eastAsia="ru-RU"/>
         </w:rPr>
         <w:t>Угол поворота надписи.</w:t>
       </w:r>
     </w:p>
     <w:sectPr>
-      <w:pgSz w:w="11906" w:h="16838"/>
+      <w:pgSz w:w="16839" w:h="23814" w:code="8"/>
       <w:pgMar w:top="1134" w:right="850" w:bottom="1134" w:left="1701" w:header="708" w:footer="708" w:gutter="0"/>
       <w:cols w:space="708"/>
       <w:docGrid w:linePitch="360"/>

--- a/user_interface/03_graphical_subsystem/primitives/Edit.docx
+++ b/user_interface/03_graphical_subsystem/primitives/Edit.docx
@@ -18,6 +18,7 @@
           <w:lang w:eastAsia="ru-RU"/>
         </w:rPr>
       </w:pPr>
+      <w:bookmarkStart w:id="0" w:name="_GoBack"/>
       <w:r>
         <w:rPr>
           <w:rFonts w:ascii="Cambria" w:eastAsia="Times New Roman" w:hAnsi="Cambria" w:cs="Times New Roman"/>
@@ -40,6 +41,7 @@
         </w:rPr>
         <w:t xml:space="preserve">едактор </w:t>
       </w:r>
+      <w:bookmarkEnd w:id="0"/>
       <w:r>
         <w:rPr>
           <w:rFonts w:ascii="Cambria" w:eastAsia="Times New Roman" w:hAnsi="Cambria" w:cs="Times New Roman"/>
@@ -51,6 +53,7 @@
         </w:rPr>
         <w:t>(</w:t>
       </w:r>
+      <w:proofErr w:type="spellStart"/>
       <w:r>
         <w:rPr>
           <w:rFonts w:ascii="Cambria" w:eastAsia="Times New Roman" w:hAnsi="Cambria" w:cs="Times New Roman"/>
@@ -62,6 +65,7 @@
         </w:rPr>
         <w:t>Edit</w:t>
       </w:r>
+      <w:proofErr w:type="spellEnd"/>
       <w:r>
         <w:rPr>
           <w:rFonts w:ascii="Cambria" w:eastAsia="Times New Roman" w:hAnsi="Cambria" w:cs="Times New Roman"/>
@@ -757,19 +761,7 @@
           <w:szCs w:val="28"/>
           <w:lang w:eastAsia="ru-RU"/>
         </w:rPr>
-        <w:t>– изображение указателя изменится на изображение указыва</w:t>
-      </w:r>
-      <w:bookmarkStart w:id="0" w:name="_GoBack"/>
-      <w:bookmarkEnd w:id="0"/>
-      <w:r>
-        <w:rPr>
-          <w:rFonts w:ascii="Cambria" w:hAnsi="Cambria" w:cs="Times New Roman"/>
-          <w:noProof/>
-          <w:sz w:val="28"/>
-          <w:szCs w:val="28"/>
-          <w:lang w:eastAsia="ru-RU"/>
-        </w:rPr>
-        <w:t xml:space="preserve">ющей руки, нажать ЛКМ и удерживая её переместить </w:t>
+        <w:t xml:space="preserve">– изображение указателя изменится на изображение указывающей руки, нажать ЛКМ и удерживая её переместить </w:t>
       </w:r>
       <w:r>
         <w:rPr>
@@ -5955,6 +5947,7 @@
       <w:spacing w:after="0" w:line="240" w:lineRule="auto"/>
     </w:pPr>
     <w:tblPr>
+      <w:tblInd w:w="0" w:type="dxa"/>
       <w:tblBorders>
         <w:top w:val="single" w:sz="4" w:space="0" w:color="auto"/>
         <w:left w:val="single" w:sz="4" w:space="0" w:color="auto"/>
@@ -5963,6 +5956,12 @@
         <w:insideH w:val="single" w:sz="4" w:space="0" w:color="auto"/>
         <w:insideV w:val="single" w:sz="4" w:space="0" w:color="auto"/>
       </w:tblBorders>
+      <w:tblCellMar>
+        <w:top w:w="0" w:type="dxa"/>
+        <w:left w:w="108" w:type="dxa"/>
+        <w:bottom w:w="0" w:type="dxa"/>
+        <w:right w:w="108" w:type="dxa"/>
+      </w:tblCellMar>
     </w:tblPr>
   </w:style>
   <w:style w:type="table" w:customStyle="1" w:styleId="21">
@@ -5976,10 +5975,17 @@
     <w:tblPr>
       <w:tblStyleRowBandSize w:val="1"/>
       <w:tblStyleColBandSize w:val="1"/>
+      <w:tblInd w:w="0" w:type="dxa"/>
       <w:tblBorders>
         <w:top w:val="single" w:sz="4" w:space="0" w:color="7F7F7F" w:themeColor="text1" w:themeTint="80"/>
         <w:bottom w:val="single" w:sz="4" w:space="0" w:color="7F7F7F" w:themeColor="text1" w:themeTint="80"/>
       </w:tblBorders>
+      <w:tblCellMar>
+        <w:top w:w="0" w:type="dxa"/>
+        <w:left w:w="108" w:type="dxa"/>
+        <w:bottom w:w="0" w:type="dxa"/>
+        <w:right w:w="108" w:type="dxa"/>
+      </w:tblCellMar>
     </w:tblPr>
     <w:tblStylePr w:type="firstRow">
       <w:rPr>
@@ -6088,6 +6094,13 @@
     </w:rPr>
     <w:tblPr>
       <w:tblStyleRowBandSize w:val="1"/>
+      <w:tblInd w:w="0" w:type="dxa"/>
+      <w:tblCellMar>
+        <w:top w:w="0" w:type="dxa"/>
+        <w:left w:w="108" w:type="dxa"/>
+        <w:bottom w:w="0" w:type="dxa"/>
+        <w:right w:w="108" w:type="dxa"/>
+      </w:tblCellMar>
     </w:tblPr>
     <w:tblStylePr w:type="firstRow">
       <w:pPr>
